--- a/Assignment1/report.docx
+++ b/Assignment1/report.docx
@@ -5,28 +5,68 @@
     <w:p>
       <w:pPr>
         <w:jc w:val="center"/>
+        <w:rPr>
+          <w:b/>
+          <w:bCs/>
+          <w:sz w:val="40"/>
+          <w:szCs w:val="40"/>
+          <w:u w:val="single"/>
+        </w:rPr>
       </w:pPr>
       <w:r>
+        <w:rPr>
+          <w:b/>
+          <w:bCs/>
+          <w:sz w:val="40"/>
+          <w:szCs w:val="40"/>
+          <w:u w:val="single"/>
+        </w:rPr>
         <w:t>Assignment 1:</w:t>
       </w:r>
     </w:p>
     <w:p>
       <w:pPr>
         <w:jc w:val="center"/>
+        <w:rPr>
+          <w:b/>
+          <w:bCs/>
+          <w:sz w:val="72"/>
+          <w:szCs w:val="72"/>
+        </w:rPr>
       </w:pPr>
       <w:r>
+        <w:rPr>
+          <w:b/>
+          <w:bCs/>
+          <w:sz w:val="72"/>
+          <w:szCs w:val="72"/>
+        </w:rPr>
         <w:t>Homography &amp; Panorama</w:t>
       </w:r>
     </w:p>
     <w:p>
       <w:pPr>
+        <w:rPr>
+          <w:highlight w:val="lightGray"/>
+        </w:rPr>
+      </w:pPr>
+      <w:r>
+        <w:rPr>
+          <w:highlight w:val="lightGray"/>
+        </w:rPr>
+        <w:br w:type="page"/>
+      </w:r>
+    </w:p>
+    <w:p>
+      <w:pPr>
         <w:pStyle w:val="ListParagraph"/>
         <w:numPr>
           <w:ilvl w:val="0"/>
-          <w:numId w:val="1"/>
+          <w:numId w:val="2"/>
         </w:numPr>
       </w:pPr>
       <w:r>
+        <w:lastRenderedPageBreak/>
         <w:t>While an affine transformation is used for scaling, skewing and rotation, a projective transformation is used to express how the perceived objects coordinates change when the view point of the observer changes.</w:t>
       </w:r>
     </w:p>
@@ -2050,13 +2090,7 @@
                     <w:rPr>
                       <w:rFonts w:ascii="Cambria Math" w:eastAsiaTheme="minorEastAsia" w:hAnsi="Cambria Math"/>
                     </w:rPr>
-                    <m:t>2</m:t>
-                  </m:r>
-                  <m:r>
-                    <w:rPr>
-                      <w:rFonts w:ascii="Cambria Math" w:eastAsiaTheme="minorEastAsia" w:hAnsi="Cambria Math"/>
-                    </w:rPr>
-                    <m:t>2</m:t>
+                    <m:t>22</m:t>
                   </m:r>
                 </m:sub>
               </m:sSub>
@@ -2090,13 +2124,7 @@
                 <w:rPr>
                   <w:rFonts w:ascii="Cambria Math" w:eastAsiaTheme="minorEastAsia" w:hAnsi="Cambria Math"/>
                 </w:rPr>
-                <m:t>1</m:t>
-              </m:r>
-              <m:r>
-                <w:rPr>
-                  <w:rFonts w:ascii="Cambria Math" w:eastAsiaTheme="minorEastAsia" w:hAnsi="Cambria Math"/>
-                </w:rPr>
-                <m:t>0</m:t>
+                <m:t>10</m:t>
               </m:r>
             </m:sub>
           </m:sSub>
@@ -2154,13 +2182,7 @@
                 <w:rPr>
                   <w:rFonts w:ascii="Cambria Math" w:eastAsiaTheme="minorEastAsia" w:hAnsi="Cambria Math"/>
                 </w:rPr>
-                <m:t>1</m:t>
-              </m:r>
-              <m:r>
-                <w:rPr>
-                  <w:rFonts w:ascii="Cambria Math" w:eastAsiaTheme="minorEastAsia" w:hAnsi="Cambria Math"/>
-                </w:rPr>
-                <m:t>1</m:t>
+                <m:t>11</m:t>
               </m:r>
             </m:sub>
           </m:sSub>
@@ -2218,13 +2240,7 @@
                 <w:rPr>
                   <w:rFonts w:ascii="Cambria Math" w:eastAsiaTheme="minorEastAsia" w:hAnsi="Cambria Math"/>
                 </w:rPr>
-                <m:t>1</m:t>
-              </m:r>
-              <m:r>
-                <w:rPr>
-                  <w:rFonts w:ascii="Cambria Math" w:eastAsiaTheme="minorEastAsia" w:hAnsi="Cambria Math"/>
-                </w:rPr>
-                <m:t>2</m:t>
+                <m:t>12</m:t>
               </m:r>
             </m:sub>
           </m:sSub>
@@ -4770,7 +4786,6 @@
         <w:rPr>
           <w:rFonts w:eastAsiaTheme="minorEastAsia"/>
         </w:rPr>
-        <w:lastRenderedPageBreak/>
         <w:t>So:</w:t>
       </w:r>
     </w:p>
@@ -4948,6 +4963,7 @@
         <w:rPr>
           <w:rFonts w:eastAsiaTheme="minorEastAsia"/>
         </w:rPr>
+        <w:lastRenderedPageBreak/>
         <w:t xml:space="preserve">Each vector x can be described as a weighted sum of the eigenvectors of M. From here, it is trivial to see that the desired x that minimizes </w:t>
       </w:r>
       <m:oMath>
@@ -4980,14 +4996,855 @@
     <w:p>
       <w:pPr>
         <w:pStyle w:val="ListParagraph"/>
+        <w:numPr>
+          <w:ilvl w:val="0"/>
+          <w:numId w:val="2"/>
+        </w:numPr>
+        <w:rPr>
+          <w:rFonts w:eastAsiaTheme="minorEastAsia"/>
+        </w:rPr>
+      </w:pPr>
+      <w:r>
+        <w:rPr>
+          <w:rFonts w:eastAsiaTheme="minorEastAsia"/>
+        </w:rPr>
+        <w:t>The function compute_homography_naive is implemented and can be viewed in the python src files.</w:t>
+      </w:r>
+    </w:p>
+    <w:p>
+      <w:pPr>
+        <w:pStyle w:val="ListParagraph"/>
+        <w:numPr>
+          <w:ilvl w:val="0"/>
+          <w:numId w:val="2"/>
+        </w:numPr>
+        <w:rPr>
+          <w:rFonts w:eastAsiaTheme="minorEastAsia"/>
+        </w:rPr>
+      </w:pPr>
+      <w:r>
+        <w:rPr>
+          <w:rFonts w:eastAsiaTheme="minorEastAsia"/>
+        </w:rPr>
+        <w:t>After loading matches.mat and using the function implemented under section 2, we found the following matrix:</w:t>
+      </w:r>
+    </w:p>
+    <w:p>
+      <w:pPr>
+        <w:pStyle w:val="ListParagraph"/>
+        <w:rPr>
+          <w:rFonts w:eastAsiaTheme="minorEastAsia"/>
+        </w:rPr>
+      </w:pPr>
+      <m:oMathPara>
+        <m:oMath>
+          <m:r>
+            <w:rPr>
+              <w:rFonts w:ascii="Cambria Math" w:eastAsiaTheme="minorEastAsia" w:hAnsi="Cambria Math"/>
+            </w:rPr>
+            <m:t>H=</m:t>
+          </m:r>
+          <m:d>
+            <m:dPr>
+              <m:begChr m:val="["/>
+              <m:endChr m:val="]"/>
+              <m:ctrlPr>
+                <w:rPr>
+                  <w:rFonts w:ascii="Cambria Math" w:eastAsiaTheme="minorEastAsia" w:hAnsi="Cambria Math"/>
+                  <w:i/>
+                </w:rPr>
+              </m:ctrlPr>
+            </m:dPr>
+            <m:e>
+              <m:m>
+                <m:mPr>
+                  <m:mcs>
+                    <m:mc>
+                      <m:mcPr>
+                        <m:count m:val="3"/>
+                        <m:mcJc m:val="center"/>
+                      </m:mcPr>
+                    </m:mc>
+                  </m:mcs>
+                  <m:ctrlPr>
+                    <w:rPr>
+                      <w:rFonts w:ascii="Cambria Math" w:eastAsiaTheme="minorEastAsia" w:hAnsi="Cambria Math"/>
+                      <w:i/>
+                    </w:rPr>
+                  </m:ctrlPr>
+                </m:mPr>
+                <m:mr>
+                  <m:e>
+                    <m:r>
+                      <m:rPr>
+                        <m:sty m:val="p"/>
+                      </m:rPr>
+                      <w:rPr>
+                        <w:rFonts w:ascii="Cambria Math" w:eastAsiaTheme="minorEastAsia" w:hAnsi="Cambria Math"/>
+                      </w:rPr>
+                      <m:t>1.12313787e-03</m:t>
+                    </m:r>
+                  </m:e>
+                  <m:e>
+                    <m:r>
+                      <m:rPr>
+                        <m:sty m:val="p"/>
+                      </m:rPr>
+                      <w:rPr>
+                        <w:rFonts w:ascii="Cambria Math" w:eastAsiaTheme="minorEastAsia" w:hAnsi="Cambria Math"/>
+                      </w:rPr>
+                      <m:t>1.64757637e-04</m:t>
+                    </m:r>
+                  </m:e>
+                  <m:e>
+                    <m:r>
+                      <m:rPr>
+                        <m:sty m:val="p"/>
+                      </m:rPr>
+                      <w:rPr>
+                        <w:rFonts w:ascii="Cambria Math" w:eastAsiaTheme="minorEastAsia" w:hAnsi="Cambria Math"/>
+                      </w:rPr>
+                      <m:t>-9.99919589e-01</m:t>
+                    </m:r>
+                  </m:e>
+                </m:mr>
+                <m:mr>
+                  <m:e>
+                    <m:r>
+                      <m:rPr>
+                        <m:sty m:val="p"/>
+                      </m:rPr>
+                      <w:rPr>
+                        <w:rFonts w:ascii="Cambria Math" w:eastAsiaTheme="minorEastAsia" w:hAnsi="Cambria Math"/>
+                      </w:rPr>
+                      <m:t>1.05114986e-05</m:t>
+                    </m:r>
+                  </m:e>
+                  <m:e>
+                    <m:r>
+                      <m:rPr>
+                        <m:sty m:val="p"/>
+                      </m:rPr>
+                      <w:rPr>
+                        <w:rFonts w:ascii="Cambria Math" w:eastAsiaTheme="minorEastAsia" w:hAnsi="Cambria Math"/>
+                      </w:rPr>
+                      <m:t>1.05462486e-03</m:t>
+                    </m:r>
+                  </m:e>
+                  <m:e>
+                    <m:r>
+                      <m:rPr>
+                        <m:sty m:val="p"/>
+                      </m:rPr>
+                      <w:rPr>
+                        <w:rFonts w:ascii="Cambria Math" w:eastAsiaTheme="minorEastAsia" w:hAnsi="Cambria Math"/>
+                      </w:rPr>
+                      <m:t>-1.25618938e-02</m:t>
+                    </m:r>
+                  </m:e>
+                </m:mr>
+                <m:mr>
+                  <m:e>
+                    <m:r>
+                      <m:rPr>
+                        <m:sty m:val="p"/>
+                      </m:rPr>
+                      <w:rPr>
+                        <w:rFonts w:ascii="Cambria Math" w:eastAsiaTheme="minorEastAsia" w:hAnsi="Cambria Math"/>
+                      </w:rPr>
+                      <m:t>2.96940477e-07</m:t>
+                    </m:r>
+                  </m:e>
+                  <m:e>
+                    <m:r>
+                      <m:rPr>
+                        <m:sty m:val="p"/>
+                      </m:rPr>
+                      <w:rPr>
+                        <w:rFonts w:ascii="Cambria Math" w:eastAsiaTheme="minorEastAsia" w:hAnsi="Cambria Math"/>
+                      </w:rPr>
+                      <m:t>4.35704606e-08</m:t>
+                    </m:r>
+                  </m:e>
+                  <m:e>
+                    <m:r>
+                      <m:rPr>
+                        <m:sty m:val="p"/>
+                      </m:rPr>
+                      <w:rPr>
+                        <w:rFonts w:ascii="Cambria Math" w:eastAsiaTheme="minorEastAsia" w:hAnsi="Cambria Math"/>
+                      </w:rPr>
+                      <m:t>7.82908438e-04</m:t>
+                    </m:r>
+                  </m:e>
+                </m:mr>
+              </m:m>
+            </m:e>
+          </m:d>
+        </m:oMath>
+      </m:oMathPara>
+    </w:p>
+    <w:p>
+      <w:pPr>
+        <w:pStyle w:val="ListParagraph"/>
+        <w:rPr>
+          <w:rFonts w:eastAsiaTheme="minorEastAsia"/>
+        </w:rPr>
+      </w:pPr>
+      <w:r>
+        <w:rPr>
+          <w:rFonts w:eastAsiaTheme="minorEastAsia"/>
+        </w:rPr>
+        <w:t>We remember t</w:t>
+      </w:r>
+      <w:r>
+        <w:rPr>
+          <w:rFonts w:eastAsiaTheme="minorEastAsia"/>
+        </w:rPr>
+        <w:t xml:space="preserve">hat H is defined up to scale. Thus, a common approach is to represent H where </w:t>
+      </w:r>
+      <m:oMath>
+        <m:sSub>
+          <m:sSubPr>
+            <m:ctrlPr>
+              <w:rPr>
+                <w:rFonts w:ascii="Cambria Math" w:eastAsiaTheme="minorEastAsia" w:hAnsi="Cambria Math"/>
+                <w:i/>
+              </w:rPr>
+            </m:ctrlPr>
+          </m:sSubPr>
+          <m:e>
+            <m:r>
+              <w:rPr>
+                <w:rFonts w:ascii="Cambria Math" w:eastAsiaTheme="minorEastAsia" w:hAnsi="Cambria Math"/>
+              </w:rPr>
+              <m:t>H</m:t>
+            </m:r>
+          </m:e>
+          <m:sub>
+            <m:r>
+              <w:rPr>
+                <w:rFonts w:ascii="Cambria Math" w:eastAsiaTheme="minorEastAsia" w:hAnsi="Cambria Math"/>
+              </w:rPr>
+              <m:t>22</m:t>
+            </m:r>
+          </m:sub>
+        </m:sSub>
+        <m:r>
+          <w:rPr>
+            <w:rFonts w:ascii="Cambria Math" w:eastAsiaTheme="minorEastAsia" w:hAnsi="Cambria Math"/>
+          </w:rPr>
+          <m:t>=1</m:t>
+        </m:r>
+      </m:oMath>
+      <w:r>
+        <w:rPr>
+          <w:rFonts w:eastAsiaTheme="minorEastAsia"/>
+        </w:rPr>
+        <w:t>. In such case:</w:t>
+      </w:r>
+    </w:p>
+    <w:p>
+      <w:pPr>
+        <w:pStyle w:val="ListParagraph"/>
+        <w:rPr>
+          <w:rFonts w:eastAsiaTheme="minorEastAsia"/>
+        </w:rPr>
+      </w:pPr>
+      <m:oMathPara>
+        <m:oMath>
+          <m:r>
+            <w:rPr>
+              <w:rFonts w:ascii="Cambria Math" w:eastAsiaTheme="minorEastAsia" w:hAnsi="Cambria Math"/>
+            </w:rPr>
+            <m:t>H=</m:t>
+          </m:r>
+          <m:d>
+            <m:dPr>
+              <m:begChr m:val="["/>
+              <m:endChr m:val="]"/>
+              <m:ctrlPr>
+                <w:rPr>
+                  <w:rFonts w:ascii="Cambria Math" w:eastAsiaTheme="minorEastAsia" w:hAnsi="Cambria Math"/>
+                  <w:i/>
+                </w:rPr>
+              </m:ctrlPr>
+            </m:dPr>
+            <m:e>
+              <m:m>
+                <m:mPr>
+                  <m:mcs>
+                    <m:mc>
+                      <m:mcPr>
+                        <m:count m:val="3"/>
+                        <m:mcJc m:val="center"/>
+                      </m:mcPr>
+                    </m:mc>
+                  </m:mcs>
+                  <m:ctrlPr>
+                    <w:rPr>
+                      <w:rFonts w:ascii="Cambria Math" w:eastAsiaTheme="minorEastAsia" w:hAnsi="Cambria Math"/>
+                      <w:i/>
+                    </w:rPr>
+                  </m:ctrlPr>
+                </m:mPr>
+                <m:mr>
+                  <m:e>
+                    <m:r>
+                      <m:rPr>
+                        <m:sty m:val="p"/>
+                      </m:rPr>
+                      <w:rPr>
+                        <w:rFonts w:ascii="Cambria Math" w:eastAsiaTheme="minorEastAsia" w:hAnsi="Cambria Math"/>
+                      </w:rPr>
+                      <m:t>1.43457116e+00</m:t>
+                    </m:r>
+                  </m:e>
+                  <m:e>
+                    <m:r>
+                      <m:rPr>
+                        <m:sty m:val="p"/>
+                      </m:rPr>
+                      <w:rPr>
+                        <w:rFonts w:ascii="Cambria Math" w:eastAsiaTheme="minorEastAsia" w:hAnsi="Cambria Math"/>
+                      </w:rPr>
+                      <m:t>2.10443047e-01</m:t>
+                    </m:r>
+                  </m:e>
+                  <m:e>
+                    <m:r>
+                      <m:rPr>
+                        <m:sty m:val="p"/>
+                      </m:rPr>
+                      <w:rPr>
+                        <w:rFonts w:ascii="Cambria Math" w:eastAsiaTheme="minorEastAsia" w:hAnsi="Cambria Math"/>
+                      </w:rPr>
+                      <m:t>-1.27718586e+03</m:t>
+                    </m:r>
+                  </m:e>
+                </m:mr>
+                <m:mr>
+                  <m:e>
+                    <m:r>
+                      <m:rPr>
+                        <m:sty m:val="p"/>
+                      </m:rPr>
+                      <w:rPr>
+                        <w:rFonts w:ascii="Cambria Math" w:eastAsiaTheme="minorEastAsia" w:hAnsi="Cambria Math"/>
+                      </w:rPr>
+                      <m:t>1.34262170e-02</m:t>
+                    </m:r>
+                  </m:e>
+                  <m:e>
+                    <m:r>
+                      <m:rPr>
+                        <m:sty m:val="p"/>
+                      </m:rPr>
+                      <w:rPr>
+                        <w:rFonts w:ascii="Cambria Math" w:eastAsiaTheme="minorEastAsia" w:hAnsi="Cambria Math"/>
+                      </w:rPr>
+                      <m:t xml:space="preserve">1.34706028e+00 </m:t>
+                    </m:r>
+                  </m:e>
+                  <m:e>
+                    <m:r>
+                      <m:rPr>
+                        <m:sty m:val="p"/>
+                      </m:rPr>
+                      <w:rPr>
+                        <w:rFonts w:ascii="Cambria Math" w:eastAsiaTheme="minorEastAsia" w:hAnsi="Cambria Math"/>
+                      </w:rPr>
+                      <m:t>-1.60451634e+01</m:t>
+                    </m:r>
+                  </m:e>
+                </m:mr>
+                <m:mr>
+                  <m:e>
+                    <m:r>
+                      <m:rPr>
+                        <m:sty m:val="p"/>
+                      </m:rPr>
+                      <w:rPr>
+                        <w:rFonts w:ascii="Cambria Math" w:eastAsiaTheme="minorEastAsia" w:hAnsi="Cambria Math"/>
+                      </w:rPr>
+                      <m:t xml:space="preserve">3.79278677e-04 </m:t>
+                    </m:r>
+                  </m:e>
+                  <m:e>
+                    <m:r>
+                      <m:rPr>
+                        <m:sty m:val="p"/>
+                      </m:rPr>
+                      <w:rPr>
+                        <w:rFonts w:ascii="Cambria Math" w:eastAsiaTheme="minorEastAsia" w:hAnsi="Cambria Math"/>
+                      </w:rPr>
+                      <m:t>5.56520514e-05</m:t>
+                    </m:r>
+                  </m:e>
+                  <m:e>
+                    <m:r>
+                      <m:rPr>
+                        <m:sty m:val="p"/>
+                      </m:rPr>
+                      <w:rPr>
+                        <w:rFonts w:ascii="Cambria Math" w:eastAsiaTheme="minorEastAsia" w:hAnsi="Cambria Math"/>
+                      </w:rPr>
+                      <m:t>1.00000000e+00</m:t>
+                    </m:r>
+                  </m:e>
+                </m:mr>
+              </m:m>
+            </m:e>
+          </m:d>
+        </m:oMath>
+      </m:oMathPara>
+    </w:p>
+    <w:p>
+      <w:pPr>
+        <w:pStyle w:val="ListParagraph"/>
+        <w:numPr>
+          <w:ilvl w:val="0"/>
+          <w:numId w:val="2"/>
+        </w:numPr>
+        <w:rPr>
+          <w:rFonts w:eastAsiaTheme="minorEastAsia"/>
+        </w:rPr>
+      </w:pPr>
+      <w:r>
+        <w:rPr>
+          <w:rFonts w:eastAsiaTheme="minorEastAsia"/>
+        </w:rPr>
+        <w:t>Below is the image generated using compute_forward_homography_slow function:</w:t>
+      </w:r>
+    </w:p>
+    <w:p>
+      <w:pPr>
+        <w:pStyle w:val="ListParagraph"/>
+        <w:rPr>
+          <w:rFonts w:eastAsiaTheme="minorEastAsia"/>
+        </w:rPr>
+      </w:pPr>
+    </w:p>
+    <w:p>
+      <w:pPr>
+        <w:pStyle w:val="ListParagraph"/>
+        <w:jc w:val="center"/>
+        <w:rPr>
+          <w:rFonts w:eastAsiaTheme="minorEastAsia"/>
+        </w:rPr>
+      </w:pPr>
+      <w:r>
+        <w:rPr>
+          <w:noProof/>
+        </w:rPr>
+        <w:drawing>
+          <wp:inline distT="0" distB="0" distL="0" distR="0" wp14:anchorId="57B2578E" wp14:editId="47516905">
+            <wp:extent cx="5137921" cy="3857625"/>
+            <wp:effectExtent l="0" t="0" r="5715" b="0"/>
+            <wp:docPr id="1648768723" name="Picture 1"/>
+            <wp:cNvGraphicFramePr>
+              <a:graphicFrameLocks xmlns:a="http://schemas.openxmlformats.org/drawingml/2006/main" noChangeAspect="1"/>
+            </wp:cNvGraphicFramePr>
+            <a:graphic xmlns:a="http://schemas.openxmlformats.org/drawingml/2006/main">
+              <a:graphicData uri="http://schemas.openxmlformats.org/drawingml/2006/picture">
+                <pic:pic xmlns:pic="http://schemas.openxmlformats.org/drawingml/2006/picture">
+                  <pic:nvPicPr>
+                    <pic:cNvPr id="0" name="Picture 1"/>
+                    <pic:cNvPicPr>
+                      <a:picLocks noChangeAspect="1" noChangeArrowheads="1"/>
+                    </pic:cNvPicPr>
+                  </pic:nvPicPr>
+                  <pic:blipFill>
+                    <a:blip r:embed="rId7">
+                      <a:extLst>
+                        <a:ext uri="{28A0092B-C50C-407E-A947-70E740481C1C}">
+                          <a14:useLocalDpi xmlns:a14="http://schemas.microsoft.com/office/drawing/2010/main" val="0"/>
+                        </a:ext>
+                      </a:extLst>
+                    </a:blip>
+                    <a:srcRect/>
+                    <a:stretch>
+                      <a:fillRect/>
+                    </a:stretch>
+                  </pic:blipFill>
+                  <pic:spPr bwMode="auto">
+                    <a:xfrm>
+                      <a:off x="0" y="0"/>
+                      <a:ext cx="5138905" cy="3858364"/>
+                    </a:xfrm>
+                    <a:prstGeom prst="rect">
+                      <a:avLst/>
+                    </a:prstGeom>
+                    <a:noFill/>
+                    <a:ln>
+                      <a:noFill/>
+                    </a:ln>
+                  </pic:spPr>
+                </pic:pic>
+              </a:graphicData>
+            </a:graphic>
+          </wp:inline>
+        </w:drawing>
+      </w:r>
+    </w:p>
+    <w:p>
+      <w:pPr>
+        <w:pStyle w:val="ListParagraph"/>
+        <w:rPr>
+          <w:rFonts w:eastAsiaTheme="minorEastAsia"/>
+        </w:rPr>
+      </w:pPr>
+    </w:p>
+    <w:p>
+      <w:pPr>
+        <w:pStyle w:val="ListParagraph"/>
+        <w:rPr>
+          <w:rFonts w:eastAsiaTheme="minorEastAsia"/>
+        </w:rPr>
+      </w:pPr>
+      <w:r>
+        <w:rPr>
+          <w:rFonts w:eastAsiaTheme="minorEastAsia"/>
+        </w:rPr>
+        <w:t>It is clear to see that the projected image is only the part of the src image which is in the coordinates domain of the target image.</w:t>
+      </w:r>
+    </w:p>
+    <w:p>
+      <w:pPr>
+        <w:pStyle w:val="ListParagraph"/>
+        <w:numPr>
+          <w:ilvl w:val="0"/>
+          <w:numId w:val="2"/>
+        </w:numPr>
+        <w:rPr>
+          <w:rFonts w:eastAsiaTheme="minorEastAsia"/>
+        </w:rPr>
+      </w:pPr>
+      <w:r>
+        <w:rPr>
+          <w:rFonts w:eastAsiaTheme="minorEastAsia"/>
+        </w:rPr>
+        <w:t>Below is the image generated using compute_forward_homography_fast function:</w:t>
+      </w:r>
+    </w:p>
+    <w:p>
+      <w:pPr>
+        <w:pStyle w:val="ListParagraph"/>
+        <w:rPr>
+          <w:rFonts w:eastAsiaTheme="minorEastAsia"/>
+        </w:rPr>
+      </w:pPr>
+    </w:p>
+    <w:p>
+      <w:pPr>
+        <w:pStyle w:val="ListParagraph"/>
+        <w:jc w:val="center"/>
+        <w:rPr>
+          <w:rFonts w:eastAsiaTheme="minorEastAsia"/>
+        </w:rPr>
+      </w:pPr>
+      <w:r>
+        <w:rPr>
+          <w:noProof/>
+        </w:rPr>
+        <w:lastRenderedPageBreak/>
+        <w:drawing>
+          <wp:inline distT="0" distB="0" distL="0" distR="0" wp14:anchorId="1A96AE58" wp14:editId="3427F75C">
+            <wp:extent cx="5150608" cy="3867150"/>
+            <wp:effectExtent l="0" t="0" r="0" b="0"/>
+            <wp:docPr id="1869873913" name="Picture 2"/>
+            <wp:cNvGraphicFramePr>
+              <a:graphicFrameLocks xmlns:a="http://schemas.openxmlformats.org/drawingml/2006/main" noChangeAspect="1"/>
+            </wp:cNvGraphicFramePr>
+            <a:graphic xmlns:a="http://schemas.openxmlformats.org/drawingml/2006/main">
+              <a:graphicData uri="http://schemas.openxmlformats.org/drawingml/2006/picture">
+                <pic:pic xmlns:pic="http://schemas.openxmlformats.org/drawingml/2006/picture">
+                  <pic:nvPicPr>
+                    <pic:cNvPr id="0" name="Picture 3"/>
+                    <pic:cNvPicPr>
+                      <a:picLocks noChangeAspect="1" noChangeArrowheads="1"/>
+                    </pic:cNvPicPr>
+                  </pic:nvPicPr>
+                  <pic:blipFill>
+                    <a:blip r:embed="rId8">
+                      <a:extLst>
+                        <a:ext uri="{28A0092B-C50C-407E-A947-70E740481C1C}">
+                          <a14:useLocalDpi xmlns:a14="http://schemas.microsoft.com/office/drawing/2010/main" val="0"/>
+                        </a:ext>
+                      </a:extLst>
+                    </a:blip>
+                    <a:srcRect/>
+                    <a:stretch>
+                      <a:fillRect/>
+                    </a:stretch>
+                  </pic:blipFill>
+                  <pic:spPr bwMode="auto">
+                    <a:xfrm>
+                      <a:off x="0" y="0"/>
+                      <a:ext cx="5152112" cy="3868279"/>
+                    </a:xfrm>
+                    <a:prstGeom prst="rect">
+                      <a:avLst/>
+                    </a:prstGeom>
+                    <a:noFill/>
+                    <a:ln>
+                      <a:noFill/>
+                    </a:ln>
+                  </pic:spPr>
+                </pic:pic>
+              </a:graphicData>
+            </a:graphic>
+          </wp:inline>
+        </w:drawing>
+      </w:r>
+    </w:p>
+    <w:p>
+      <w:pPr>
+        <w:pStyle w:val="ListParagraph"/>
+        <w:rPr>
+          <w:rFonts w:eastAsiaTheme="minorEastAsia"/>
+        </w:rPr>
+      </w:pPr>
+    </w:p>
+    <w:p>
+      <w:pPr>
+        <w:pStyle w:val="ListParagraph"/>
+        <w:rPr>
+          <w:rFonts w:eastAsiaTheme="minorEastAsia"/>
+        </w:rPr>
+      </w:pPr>
+      <w:r>
+        <w:rPr>
+          <w:rFonts w:eastAsiaTheme="minorEastAsia"/>
+        </w:rPr>
+        <w:t>The output appears to be the same as of section 4, as expected.</w:t>
+      </w:r>
+    </w:p>
+    <w:p>
+      <w:pPr>
+        <w:pStyle w:val="ListParagraph"/>
+        <w:numPr>
+          <w:ilvl w:val="0"/>
+          <w:numId w:val="2"/>
+        </w:numPr>
+        <w:rPr>
+          <w:rFonts w:eastAsiaTheme="minorEastAsia"/>
+        </w:rPr>
+      </w:pPr>
+      <w:r>
+        <w:rPr>
+          <w:rFonts w:eastAsiaTheme="minorEastAsia"/>
+        </w:rPr>
+        <w:t>Forward mapping has 2 main problems:</w:t>
+      </w:r>
+    </w:p>
+    <w:p>
+      <w:pPr>
+        <w:pStyle w:val="ListParagraph"/>
+        <w:numPr>
+          <w:ilvl w:val="0"/>
+          <w:numId w:val="3"/>
+        </w:numPr>
+        <w:rPr>
+          <w:rFonts w:eastAsiaTheme="minorEastAsia"/>
+        </w:rPr>
+      </w:pPr>
+      <w:r>
+        <w:rPr>
+          <w:rFonts w:eastAsiaTheme="minorEastAsia"/>
+        </w:rPr>
+        <w:t>Upon projecting a coordinate to the destination image coordinate space, the pixel coordinate may not necessarily be an integer, but rather in between the coordinates in the destination space of pixels. In such case, the forward mapping rounds up the coordinate location. This brings some distortion in the projection.</w:t>
+      </w:r>
+    </w:p>
+    <w:p>
+      <w:pPr>
+        <w:pStyle w:val="ListParagraph"/>
+        <w:numPr>
+          <w:ilvl w:val="0"/>
+          <w:numId w:val="3"/>
+        </w:numPr>
+        <w:rPr>
+          <w:rFonts w:eastAsiaTheme="minorEastAsia"/>
+        </w:rPr>
+      </w:pPr>
+      <w:r>
+        <w:rPr>
+          <w:rFonts w:eastAsiaTheme="minorEastAsia"/>
+        </w:rPr>
+        <w:t xml:space="preserve">The </w:t>
+      </w:r>
+      <w:r>
+        <w:rPr>
+          <w:rFonts w:eastAsiaTheme="minorEastAsia"/>
+        </w:rPr>
+        <w:t>added process of rounding up the coordinate location + the basic method the projection is done by, yields a situation where some coordinates in the destination image do not have a source coordinate which was projected to it. This yields in black spaces in between projection (As can be viewed in the images at section 4, 5).</w:t>
+      </w:r>
+    </w:p>
+    <w:p>
+      <w:pPr>
+        <w:pStyle w:val="ListParagraph"/>
+        <w:numPr>
+          <w:ilvl w:val="0"/>
+          <w:numId w:val="3"/>
+        </w:numPr>
+        <w:rPr>
+          <w:rFonts w:eastAsiaTheme="minorEastAsia"/>
+        </w:rPr>
+      </w:pPr>
+      <w:r>
+        <w:rPr>
+          <w:rFonts w:eastAsiaTheme="minorEastAsia"/>
+        </w:rPr>
+        <w:t>The additional step of rounding up the coordinate location means that some coordinates are mapped to the same location in the destination image. Thus, the later projection overrides the first one.</w:t>
+      </w:r>
+    </w:p>
+    <w:p>
+      <w:pPr>
+        <w:pStyle w:val="ListParagraph"/>
+        <w:numPr>
+          <w:ilvl w:val="0"/>
+          <w:numId w:val="2"/>
+        </w:numPr>
+        <w:rPr>
+          <w:rFonts w:eastAsiaTheme="minorEastAsia"/>
+        </w:rPr>
+      </w:pPr>
+      <w:r>
+        <w:rPr>
+          <w:rFonts w:eastAsiaTheme="minorEastAsia"/>
+        </w:rPr>
+        <w:t>Below is the image generated using compute_forward_homography_fast function</w:t>
+      </w:r>
+      <w:r>
+        <w:rPr>
+          <w:rFonts w:eastAsiaTheme="minorEastAsia"/>
+        </w:rPr>
+        <w:t>, where we used the imperfect matches instead of the perfect ones:</w:t>
+      </w:r>
+    </w:p>
+    <w:p>
+      <w:pPr>
+        <w:pStyle w:val="ListParagraph"/>
+        <w:rPr>
+          <w:rFonts w:eastAsiaTheme="minorEastAsia"/>
+        </w:rPr>
+      </w:pPr>
+      <w:r>
+        <w:rPr>
+          <w:noProof/>
+        </w:rPr>
+        <w:lastRenderedPageBreak/>
+        <w:drawing>
+          <wp:inline distT="0" distB="0" distL="0" distR="0" wp14:anchorId="30170381" wp14:editId="7DEE47F2">
+            <wp:extent cx="5290156" cy="3971925"/>
+            <wp:effectExtent l="0" t="0" r="6350" b="0"/>
+            <wp:docPr id="1290792586" name="Picture 3"/>
+            <wp:cNvGraphicFramePr>
+              <a:graphicFrameLocks xmlns:a="http://schemas.openxmlformats.org/drawingml/2006/main" noChangeAspect="1"/>
+            </wp:cNvGraphicFramePr>
+            <a:graphic xmlns:a="http://schemas.openxmlformats.org/drawingml/2006/main">
+              <a:graphicData uri="http://schemas.openxmlformats.org/drawingml/2006/picture">
+                <pic:pic xmlns:pic="http://schemas.openxmlformats.org/drawingml/2006/picture">
+                  <pic:nvPicPr>
+                    <pic:cNvPr id="0" name="Picture 5"/>
+                    <pic:cNvPicPr>
+                      <a:picLocks noChangeAspect="1" noChangeArrowheads="1"/>
+                    </pic:cNvPicPr>
+                  </pic:nvPicPr>
+                  <pic:blipFill>
+                    <a:blip r:embed="rId9">
+                      <a:extLst>
+                        <a:ext uri="{28A0092B-C50C-407E-A947-70E740481C1C}">
+                          <a14:useLocalDpi xmlns:a14="http://schemas.microsoft.com/office/drawing/2010/main" val="0"/>
+                        </a:ext>
+                      </a:extLst>
+                    </a:blip>
+                    <a:srcRect/>
+                    <a:stretch>
+                      <a:fillRect/>
+                    </a:stretch>
+                  </pic:blipFill>
+                  <pic:spPr bwMode="auto">
+                    <a:xfrm>
+                      <a:off x="0" y="0"/>
+                      <a:ext cx="5294539" cy="3975215"/>
+                    </a:xfrm>
+                    <a:prstGeom prst="rect">
+                      <a:avLst/>
+                    </a:prstGeom>
+                    <a:noFill/>
+                    <a:ln>
+                      <a:noFill/>
+                    </a:ln>
+                  </pic:spPr>
+                </pic:pic>
+              </a:graphicData>
+            </a:graphic>
+          </wp:inline>
+        </w:drawing>
+      </w:r>
+    </w:p>
+    <w:p>
+      <w:pPr>
+        <w:pStyle w:val="ListParagraph"/>
+        <w:rPr>
+          <w:rFonts w:eastAsiaTheme="minorEastAsia"/>
+        </w:rPr>
+      </w:pPr>
+    </w:p>
+    <w:p>
+      <w:pPr>
+        <w:pStyle w:val="ListParagraph"/>
+        <w:rPr>
+          <w:rFonts w:eastAsiaTheme="minorEastAsia"/>
+        </w:rPr>
+      </w:pPr>
+      <w:r>
+        <w:rPr>
+          <w:rFonts w:eastAsiaTheme="minorEastAsia"/>
+        </w:rPr>
+        <w:t xml:space="preserve">As we can see the addition of imperfect matches (outliers), yields in a full </w:t>
+      </w:r>
+      <w:r>
+        <w:rPr>
+          <w:rFonts w:eastAsiaTheme="minorEastAsia"/>
+        </w:rPr>
+        <w:t>corruption of the homography matrix found. The problems of section 6 still appear (However it is not the main problem of the transformation now).</w:t>
+      </w:r>
+    </w:p>
+    <w:p>
+      <w:pPr>
+        <w:jc w:val="center"/>
+        <w:rPr>
+          <w:rFonts w:eastAsiaTheme="minorEastAsia"/>
+        </w:rPr>
+      </w:pPr>
+    </w:p>
+    <w:p>
+      <w:pPr>
+        <w:jc w:val="center"/>
+        <w:rPr>
+          <w:rFonts w:eastAsiaTheme="minorEastAsia"/>
+        </w:rPr>
+      </w:pPr>
+    </w:p>
+    <w:p>
+      <w:pPr>
+        <w:rPr>
+          <w:rFonts w:eastAsiaTheme="minorEastAsia"/>
+        </w:rPr>
+      </w:pPr>
+    </w:p>
+    <w:p>
+      <w:pPr>
         <w:rPr>
           <w:rFonts w:eastAsiaTheme="minorEastAsia"/>
         </w:rPr>
       </w:pPr>
     </w:p>
     <w:sectPr>
-      <w:headerReference w:type="default" r:id="rId7"/>
-      <w:footerReference w:type="default" r:id="rId8"/>
+      <w:headerReference w:type="default" r:id="rId10"/>
+      <w:footerReference w:type="default" r:id="rId11"/>
       <w:pgSz w:w="12240" w:h="15840"/>
       <w:pgMar w:top="1440" w:right="1440" w:bottom="1440" w:left="1440" w:header="720" w:footer="720" w:gutter="0"/>
       <w:cols w:space="720"/>
@@ -5128,6 +5985,119 @@
 <file path=word/numbering.xml><?xml version="1.0" encoding="utf-8"?>
 <w:numbering xmlns:wpc="http://schemas.microsoft.com/office/word/2010/wordprocessingCanvas" xmlns:cx="http://schemas.microsoft.com/office/drawing/2014/chartex" xmlns:cx1="http://schemas.microsoft.com/office/drawing/2015/9/8/chartex" xmlns:cx2="http://schemas.microsoft.com/office/drawing/2015/10/21/chartex" xmlns:cx3="http://schemas.microsoft.com/office/drawing/2016/5/9/chartex" xmlns:cx4="http://schemas.microsoft.com/office/drawing/2016/5/10/chartex" xmlns:cx5="http://schemas.microsoft.com/office/drawing/2016/5/11/chartex" xmlns:cx6="http://schemas.microsoft.com/office/drawing/2016/5/12/chartex" xmlns:cx7="http://schemas.microsoft.com/office/drawing/2016/5/13/chartex" xmlns:cx8="http://schemas.microsoft.com/office/drawing/2016/5/14/chartex" xmlns:mc="http://schemas.openxmlformats.org/markup-compatibility/2006" xmlns:aink="http://schemas.microsoft.com/office/drawing/2016/ink" xmlns:am3d="http://schemas.microsoft.com/office/drawing/2017/model3d" xmlns:o="urn:schemas-microsoft-com:office:office" xmlns:oel="http://schemas.microsoft.com/office/2019/extlst" xmlns:r="http://schemas.openxmlformats.org/officeDocument/2006/relationships" xmlns:m="http://schemas.openxmlformats.org/officeDocument/2006/math" xmlns:v="urn:schemas-microsoft-com:vml" xmlns:wp14="http://schemas.microsoft.com/office/word/2010/wordprocessingDrawing" xmlns:wp="http://schemas.openxmlformats.org/drawingml/2006/wordprocessingDrawing" xmlns:w10="urn:schemas-microsoft-com:office:word" xmlns:w="http://schemas.openxmlformats.org/wordprocessingml/2006/main" xmlns:w14="http://schemas.microsoft.com/office/word/2010/wordml" xmlns:w15="http://schemas.microsoft.com/office/word/2012/wordml" xmlns:w16cex="http://schemas.microsoft.com/office/word/2018/wordml/cex" xmlns:w16cid="http://schemas.microsoft.com/office/word/2016/wordml/cid" xmlns:w16="http://schemas.microsoft.com/office/word/2018/wordml" xmlns:w16du="http://schemas.microsoft.com/office/word/2023/wordml/word16du" xmlns:w16sdtdh="http://schemas.microsoft.com/office/word/2020/wordml/sdtdatahash" xmlns:w16se="http://schemas.microsoft.com/office/word/2015/wordml/symex" xmlns:wpg="http://schemas.microsoft.com/office/word/2010/wordprocessingGroup" xmlns:wpi="http://schemas.microsoft.com/office/word/2010/wordprocessingInk" xmlns:wne="http://schemas.microsoft.com/office/word/2006/wordml" xmlns:wps="http://schemas.microsoft.com/office/word/2010/wordprocessingShape" mc:Ignorable="w14 w15 w16se w16cid w16 w16cex w16sdtdh w16du wp14">
   <w:abstractNum w:abstractNumId="0" w15:restartNumberingAfterBreak="0">
+    <w:nsid w:val="37F1504C"/>
+    <w:multiLevelType w:val="hybridMultilevel"/>
+    <w:tmpl w:val="C4BAAC12"/>
+    <w:lvl w:ilvl="0" w:tplc="7BCA6394">
+      <w:start w:val="6"/>
+      <w:numFmt w:val="bullet"/>
+      <w:lvlText w:val=""/>
+      <w:lvlJc w:val="left"/>
+      <w:pPr>
+        <w:ind w:left="1080" w:hanging="360"/>
+      </w:pPr>
+      <w:rPr>
+        <w:rFonts w:ascii="Symbol" w:eastAsiaTheme="minorEastAsia" w:hAnsi="Symbol" w:cstheme="minorBidi" w:hint="default"/>
+      </w:rPr>
+    </w:lvl>
+    <w:lvl w:ilvl="1" w:tplc="04090003" w:tentative="1">
+      <w:start w:val="1"/>
+      <w:numFmt w:val="bullet"/>
+      <w:lvlText w:val="o"/>
+      <w:lvlJc w:val="left"/>
+      <w:pPr>
+        <w:ind w:left="1800" w:hanging="360"/>
+      </w:pPr>
+      <w:rPr>
+        <w:rFonts w:ascii="Courier New" w:hAnsi="Courier New" w:cs="Courier New" w:hint="default"/>
+      </w:rPr>
+    </w:lvl>
+    <w:lvl w:ilvl="2" w:tplc="04090005" w:tentative="1">
+      <w:start w:val="1"/>
+      <w:numFmt w:val="bullet"/>
+      <w:lvlText w:val=""/>
+      <w:lvlJc w:val="left"/>
+      <w:pPr>
+        <w:ind w:left="2520" w:hanging="360"/>
+      </w:pPr>
+      <w:rPr>
+        <w:rFonts w:ascii="Wingdings" w:hAnsi="Wingdings" w:hint="default"/>
+      </w:rPr>
+    </w:lvl>
+    <w:lvl w:ilvl="3" w:tplc="04090001" w:tentative="1">
+      <w:start w:val="1"/>
+      <w:numFmt w:val="bullet"/>
+      <w:lvlText w:val=""/>
+      <w:lvlJc w:val="left"/>
+      <w:pPr>
+        <w:ind w:left="3240" w:hanging="360"/>
+      </w:pPr>
+      <w:rPr>
+        <w:rFonts w:ascii="Symbol" w:hAnsi="Symbol" w:hint="default"/>
+      </w:rPr>
+    </w:lvl>
+    <w:lvl w:ilvl="4" w:tplc="04090003" w:tentative="1">
+      <w:start w:val="1"/>
+      <w:numFmt w:val="bullet"/>
+      <w:lvlText w:val="o"/>
+      <w:lvlJc w:val="left"/>
+      <w:pPr>
+        <w:ind w:left="3960" w:hanging="360"/>
+      </w:pPr>
+      <w:rPr>
+        <w:rFonts w:ascii="Courier New" w:hAnsi="Courier New" w:cs="Courier New" w:hint="default"/>
+      </w:rPr>
+    </w:lvl>
+    <w:lvl w:ilvl="5" w:tplc="04090005" w:tentative="1">
+      <w:start w:val="1"/>
+      <w:numFmt w:val="bullet"/>
+      <w:lvlText w:val=""/>
+      <w:lvlJc w:val="left"/>
+      <w:pPr>
+        <w:ind w:left="4680" w:hanging="360"/>
+      </w:pPr>
+      <w:rPr>
+        <w:rFonts w:ascii="Wingdings" w:hAnsi="Wingdings" w:hint="default"/>
+      </w:rPr>
+    </w:lvl>
+    <w:lvl w:ilvl="6" w:tplc="04090001" w:tentative="1">
+      <w:start w:val="1"/>
+      <w:numFmt w:val="bullet"/>
+      <w:lvlText w:val=""/>
+      <w:lvlJc w:val="left"/>
+      <w:pPr>
+        <w:ind w:left="5400" w:hanging="360"/>
+      </w:pPr>
+      <w:rPr>
+        <w:rFonts w:ascii="Symbol" w:hAnsi="Symbol" w:hint="default"/>
+      </w:rPr>
+    </w:lvl>
+    <w:lvl w:ilvl="7" w:tplc="04090003" w:tentative="1">
+      <w:start w:val="1"/>
+      <w:numFmt w:val="bullet"/>
+      <w:lvlText w:val="o"/>
+      <w:lvlJc w:val="left"/>
+      <w:pPr>
+        <w:ind w:left="6120" w:hanging="360"/>
+      </w:pPr>
+      <w:rPr>
+        <w:rFonts w:ascii="Courier New" w:hAnsi="Courier New" w:cs="Courier New" w:hint="default"/>
+      </w:rPr>
+    </w:lvl>
+    <w:lvl w:ilvl="8" w:tplc="04090005" w:tentative="1">
+      <w:start w:val="1"/>
+      <w:numFmt w:val="bullet"/>
+      <w:lvlText w:val=""/>
+      <w:lvlJc w:val="left"/>
+      <w:pPr>
+        <w:ind w:left="6840" w:hanging="360"/>
+      </w:pPr>
+      <w:rPr>
+        <w:rFonts w:ascii="Wingdings" w:hAnsi="Wingdings" w:hint="default"/>
+      </w:rPr>
+    </w:lvl>
+  </w:abstractNum>
+  <w:abstractNum w:abstractNumId="1" w15:restartNumberingAfterBreak="0">
     <w:nsid w:val="3C3871B0"/>
     <w:multiLevelType w:val="hybridMultilevel"/>
     <w:tmpl w:val="107CC94A"/>
@@ -5216,7 +6186,102 @@
       </w:pPr>
     </w:lvl>
   </w:abstractNum>
+  <w:abstractNum w:abstractNumId="2" w15:restartNumberingAfterBreak="0">
+    <w:nsid w:val="545A4207"/>
+    <w:multiLevelType w:val="hybridMultilevel"/>
+    <w:tmpl w:val="5A76E5F2"/>
+    <w:lvl w:ilvl="0" w:tplc="0409000F">
+      <w:start w:val="1"/>
+      <w:numFmt w:val="decimal"/>
+      <w:lvlText w:val="%1."/>
+      <w:lvlJc w:val="left"/>
+      <w:pPr>
+        <w:ind w:left="720" w:hanging="360"/>
+      </w:pPr>
+      <w:rPr>
+        <w:rFonts w:hint="default"/>
+      </w:rPr>
+    </w:lvl>
+    <w:lvl w:ilvl="1" w:tplc="04090019" w:tentative="1">
+      <w:start w:val="1"/>
+      <w:numFmt w:val="lowerLetter"/>
+      <w:lvlText w:val="%2."/>
+      <w:lvlJc w:val="left"/>
+      <w:pPr>
+        <w:ind w:left="1440" w:hanging="360"/>
+      </w:pPr>
+    </w:lvl>
+    <w:lvl w:ilvl="2" w:tplc="0409001B" w:tentative="1">
+      <w:start w:val="1"/>
+      <w:numFmt w:val="lowerRoman"/>
+      <w:lvlText w:val="%3."/>
+      <w:lvlJc w:val="right"/>
+      <w:pPr>
+        <w:ind w:left="2160" w:hanging="180"/>
+      </w:pPr>
+    </w:lvl>
+    <w:lvl w:ilvl="3" w:tplc="0409000F" w:tentative="1">
+      <w:start w:val="1"/>
+      <w:numFmt w:val="decimal"/>
+      <w:lvlText w:val="%4."/>
+      <w:lvlJc w:val="left"/>
+      <w:pPr>
+        <w:ind w:left="2880" w:hanging="360"/>
+      </w:pPr>
+    </w:lvl>
+    <w:lvl w:ilvl="4" w:tplc="04090019" w:tentative="1">
+      <w:start w:val="1"/>
+      <w:numFmt w:val="lowerLetter"/>
+      <w:lvlText w:val="%5."/>
+      <w:lvlJc w:val="left"/>
+      <w:pPr>
+        <w:ind w:left="3600" w:hanging="360"/>
+      </w:pPr>
+    </w:lvl>
+    <w:lvl w:ilvl="5" w:tplc="0409001B" w:tentative="1">
+      <w:start w:val="1"/>
+      <w:numFmt w:val="lowerRoman"/>
+      <w:lvlText w:val="%6."/>
+      <w:lvlJc w:val="right"/>
+      <w:pPr>
+        <w:ind w:left="4320" w:hanging="180"/>
+      </w:pPr>
+    </w:lvl>
+    <w:lvl w:ilvl="6" w:tplc="0409000F" w:tentative="1">
+      <w:start w:val="1"/>
+      <w:numFmt w:val="decimal"/>
+      <w:lvlText w:val="%7."/>
+      <w:lvlJc w:val="left"/>
+      <w:pPr>
+        <w:ind w:left="5040" w:hanging="360"/>
+      </w:pPr>
+    </w:lvl>
+    <w:lvl w:ilvl="7" w:tplc="04090019" w:tentative="1">
+      <w:start w:val="1"/>
+      <w:numFmt w:val="lowerLetter"/>
+      <w:lvlText w:val="%8."/>
+      <w:lvlJc w:val="left"/>
+      <w:pPr>
+        <w:ind w:left="5760" w:hanging="360"/>
+      </w:pPr>
+    </w:lvl>
+    <w:lvl w:ilvl="8" w:tplc="0409001B" w:tentative="1">
+      <w:start w:val="1"/>
+      <w:numFmt w:val="lowerRoman"/>
+      <w:lvlText w:val="%9."/>
+      <w:lvlJc w:val="right"/>
+      <w:pPr>
+        <w:ind w:left="6480" w:hanging="180"/>
+      </w:pPr>
+    </w:lvl>
+  </w:abstractNum>
   <w:num w:numId="1" w16cid:durableId="1425876313">
+    <w:abstractNumId w:val="1"/>
+  </w:num>
+  <w:num w:numId="2" w16cid:durableId="1337611657">
+    <w:abstractNumId w:val="2"/>
+  </w:num>
+  <w:num w:numId="3" w16cid:durableId="2082478432">
     <w:abstractNumId w:val="0"/>
   </w:num>
 </w:numbering>
@@ -5825,7 +6890,6 @@
   <w:style w:type="character" w:default="1" w:styleId="DefaultParagraphFont">
     <w:name w:val="Default Paragraph Font"/>
     <w:uiPriority w:val="1"/>
-    <w:semiHidden/>
     <w:unhideWhenUsed/>
   </w:style>
   <w:style w:type="table" w:default="1" w:styleId="TableNormal">

--- a/Assignment1/report.docx
+++ b/Assignment1/report.docx
@@ -34,6 +34,7 @@
           <w:szCs w:val="72"/>
         </w:rPr>
       </w:pPr>
+      <w:proofErr w:type="spellStart"/>
       <w:r>
         <w:rPr>
           <w:b/>
@@ -41,7 +42,17 @@
           <w:sz w:val="72"/>
           <w:szCs w:val="72"/>
         </w:rPr>
-        <w:t>Homography &amp; Panorama</w:t>
+        <w:t>Homography</w:t>
+      </w:r>
+      <w:proofErr w:type="spellEnd"/>
+      <w:r>
+        <w:rPr>
+          <w:b/>
+          <w:bCs/>
+          <w:sz w:val="72"/>
+          <w:szCs w:val="72"/>
+        </w:rPr>
+        <w:t xml:space="preserve"> &amp; Panorama</w:t>
       </w:r>
     </w:p>
     <w:p>
@@ -67,7 +78,15 @@
       </w:pPr>
       <w:r>
         <w:lastRenderedPageBreak/>
-        <w:t>While an affine transformation is used for scaling, skewing and rotation, a projective transformation is used to express how the perceived objects coordinates change when the view point of the observer changes.</w:t>
+        <w:t xml:space="preserve">While an affine transformation is used for scaling, skewing and rotation, a projective transformation is used to express how the perceived objects </w:t>
+      </w:r>
+      <w:proofErr w:type="gramStart"/>
+      <w:r>
+        <w:t>coordinates</w:t>
+      </w:r>
+      <w:proofErr w:type="gramEnd"/>
+      <w:r>
+        <w:t xml:space="preserve"> change when the view point of the observer changes.</w:t>
       </w:r>
     </w:p>
     <w:p>
@@ -75,7 +94,25 @@
         <w:pStyle w:val="ListParagraph"/>
       </w:pPr>
       <w:r>
-        <w:t>A projective transformation of coordinates (x,y) in one vector space to (x’,y’) on another vector space, can be expressed by the following equation:</w:t>
+        <w:t>A projective transformation of coordinates (</w:t>
+      </w:r>
+      <w:proofErr w:type="spellStart"/>
+      <w:proofErr w:type="gramStart"/>
+      <w:r>
+        <w:t>x,y</w:t>
+      </w:r>
+      <w:proofErr w:type="spellEnd"/>
+      <w:proofErr w:type="gramEnd"/>
+      <w:r>
+        <w:t>) in one vector space to (</w:t>
+      </w:r>
+      <w:proofErr w:type="spellStart"/>
+      <w:r>
+        <w:t>x’,y</w:t>
+      </w:r>
+      <w:proofErr w:type="spellEnd"/>
+      <w:r>
+        <w:t>’) on another vector space, can be expressed by the following equation:</w:t>
       </w:r>
     </w:p>
     <w:p>
@@ -223,7 +260,15 @@
         <w:pStyle w:val="ListParagraph"/>
       </w:pPr>
       <w:r>
-        <w:t>Let’s denote coordinates, and their projections with a subindex i.</w:t>
+        <w:t xml:space="preserve">Let’s denote coordinates, and their projections with a subindex </w:t>
+      </w:r>
+      <w:proofErr w:type="spellStart"/>
+      <w:r>
+        <w:t>i</w:t>
+      </w:r>
+      <w:proofErr w:type="spellEnd"/>
+      <w:r>
+        <w:t>.</w:t>
       </w:r>
     </w:p>
     <w:p>
@@ -4291,7 +4336,21 @@
         <w:rPr>
           <w:rFonts w:eastAsiaTheme="minorEastAsia"/>
         </w:rPr>
-        <w:t>Since the source equality is up to scale, there are actually 8 degrees of freedom for H. Thus only 4 pairs of coordinates are sufficient to find H (We assume that A is not defective).</w:t>
+        <w:t xml:space="preserve">Since the source equality is up to scale, there are </w:t>
+      </w:r>
+      <w:proofErr w:type="gramStart"/>
+      <w:r>
+        <w:rPr>
+          <w:rFonts w:eastAsiaTheme="minorEastAsia"/>
+        </w:rPr>
+        <w:t>actually 8</w:t>
+      </w:r>
+      <w:proofErr w:type="gramEnd"/>
+      <w:r>
+        <w:rPr>
+          <w:rFonts w:eastAsiaTheme="minorEastAsia"/>
+        </w:rPr>
+        <w:t xml:space="preserve"> degrees of freedom for H. Thus only 4 pairs of coordinates are sufficient to find H (We assume that A is not defective).</w:t>
       </w:r>
     </w:p>
     <w:p>
@@ -5008,7 +5067,35 @@
         <w:rPr>
           <w:rFonts w:eastAsiaTheme="minorEastAsia"/>
         </w:rPr>
-        <w:t>The function compute_homography_naive is implemented and can be viewed in the python src files.</w:t>
+        <w:t xml:space="preserve">The function </w:t>
+      </w:r>
+      <w:proofErr w:type="spellStart"/>
+      <w:r>
+        <w:rPr>
+          <w:rFonts w:eastAsiaTheme="minorEastAsia"/>
+        </w:rPr>
+        <w:t>compute_homography_naive</w:t>
+      </w:r>
+      <w:proofErr w:type="spellEnd"/>
+      <w:r>
+        <w:rPr>
+          <w:rFonts w:eastAsiaTheme="minorEastAsia"/>
+        </w:rPr>
+        <w:t xml:space="preserve"> is implemented and can be viewed in the python </w:t>
+      </w:r>
+      <w:proofErr w:type="spellStart"/>
+      <w:r>
+        <w:rPr>
+          <w:rFonts w:eastAsiaTheme="minorEastAsia"/>
+        </w:rPr>
+        <w:t>src</w:t>
+      </w:r>
+      <w:proofErr w:type="spellEnd"/>
+      <w:r>
+        <w:rPr>
+          <w:rFonts w:eastAsiaTheme="minorEastAsia"/>
+        </w:rPr>
+        <w:t xml:space="preserve"> files.</w:t>
       </w:r>
     </w:p>
     <w:p>
@@ -5026,7 +5113,33 @@
         <w:rPr>
           <w:rFonts w:eastAsiaTheme="minorEastAsia"/>
         </w:rPr>
-        <w:t>After loading matches.mat and using the function implemented under section 2, we found the following matrix:</w:t>
+        <w:t xml:space="preserve">After loading </w:t>
+      </w:r>
+      <w:proofErr w:type="spellStart"/>
+      <w:r>
+        <w:rPr>
+          <w:rFonts w:eastAsiaTheme="minorEastAsia"/>
+        </w:rPr>
+        <w:t>matches</w:t>
+      </w:r>
+      <w:r>
+        <w:rPr>
+          <w:rFonts w:eastAsiaTheme="minorEastAsia"/>
+        </w:rPr>
+        <w:t>_perfect</w:t>
+      </w:r>
+      <w:r>
+        <w:rPr>
+          <w:rFonts w:eastAsiaTheme="minorEastAsia"/>
+        </w:rPr>
+        <w:t>.mat</w:t>
+      </w:r>
+      <w:proofErr w:type="spellEnd"/>
+      <w:r>
+        <w:rPr>
+          <w:rFonts w:eastAsiaTheme="minorEastAsia"/>
+        </w:rPr>
+        <w:t xml:space="preserve"> and using the function implemented under section 2, we found the following matrix:</w:t>
       </w:r>
     </w:p>
     <w:p>
@@ -5414,7 +5527,21 @@
         <w:rPr>
           <w:rFonts w:eastAsiaTheme="minorEastAsia"/>
         </w:rPr>
-        <w:t>Below is the image generated using compute_forward_homography_slow function:</w:t>
+        <w:t xml:space="preserve">Below is the image generated using </w:t>
+      </w:r>
+      <w:proofErr w:type="spellStart"/>
+      <w:r>
+        <w:rPr>
+          <w:rFonts w:eastAsiaTheme="minorEastAsia"/>
+        </w:rPr>
+        <w:t>compute_forward_homography_slow</w:t>
+      </w:r>
+      <w:proofErr w:type="spellEnd"/>
+      <w:r>
+        <w:rPr>
+          <w:rFonts w:eastAsiaTheme="minorEastAsia"/>
+        </w:rPr>
+        <w:t xml:space="preserve"> function:</w:t>
       </w:r>
     </w:p>
     <w:p>
@@ -5506,7 +5633,35 @@
         <w:rPr>
           <w:rFonts w:eastAsiaTheme="minorEastAsia"/>
         </w:rPr>
-        <w:t>It is clear to see that the projected image is only the part of the src image which is in the coordinates domain of the target image.</w:t>
+        <w:t xml:space="preserve">It is clear to see that the projected image is only the part of the </w:t>
+      </w:r>
+      <w:proofErr w:type="spellStart"/>
+      <w:r>
+        <w:rPr>
+          <w:rFonts w:eastAsiaTheme="minorEastAsia"/>
+        </w:rPr>
+        <w:t>src</w:t>
+      </w:r>
+      <w:proofErr w:type="spellEnd"/>
+      <w:r>
+        <w:rPr>
+          <w:rFonts w:eastAsiaTheme="minorEastAsia"/>
+        </w:rPr>
+        <w:t xml:space="preserve"> image which is in the </w:t>
+      </w:r>
+      <w:proofErr w:type="gramStart"/>
+      <w:r>
+        <w:rPr>
+          <w:rFonts w:eastAsiaTheme="minorEastAsia"/>
+        </w:rPr>
+        <w:t>coordinates</w:t>
+      </w:r>
+      <w:proofErr w:type="gramEnd"/>
+      <w:r>
+        <w:rPr>
+          <w:rFonts w:eastAsiaTheme="minorEastAsia"/>
+        </w:rPr>
+        <w:t xml:space="preserve"> domain of the target image.</w:t>
       </w:r>
     </w:p>
     <w:p>
@@ -5524,7 +5679,21 @@
         <w:rPr>
           <w:rFonts w:eastAsiaTheme="minorEastAsia"/>
         </w:rPr>
-        <w:t>Below is the image generated using compute_forward_homography_fast function:</w:t>
+        <w:t xml:space="preserve">Below is the image generated using </w:t>
+      </w:r>
+      <w:proofErr w:type="spellStart"/>
+      <w:r>
+        <w:rPr>
+          <w:rFonts w:eastAsiaTheme="minorEastAsia"/>
+        </w:rPr>
+        <w:t>compute_forward_homography_fast</w:t>
+      </w:r>
+      <w:proofErr w:type="spellEnd"/>
+      <w:r>
+        <w:rPr>
+          <w:rFonts w:eastAsiaTheme="minorEastAsia"/>
+        </w:rPr>
+        <w:t xml:space="preserve"> function:</w:t>
       </w:r>
     </w:p>
     <w:p>
@@ -5713,13 +5882,21 @@
         <w:rPr>
           <w:rFonts w:eastAsiaTheme="minorEastAsia"/>
         </w:rPr>
-        <w:t>Below is the image generated using compute_forward_homography_fast function</w:t>
-      </w:r>
-      <w:r>
-        <w:rPr>
-          <w:rFonts w:eastAsiaTheme="minorEastAsia"/>
-        </w:rPr>
-        <w:t>, where we used the imperfect matches instead of the perfect ones:</w:t>
+        <w:t xml:space="preserve">Below is the image generated using </w:t>
+      </w:r>
+      <w:proofErr w:type="spellStart"/>
+      <w:r>
+        <w:rPr>
+          <w:rFonts w:eastAsiaTheme="minorEastAsia"/>
+        </w:rPr>
+        <w:t>compute_forward_homography_fast</w:t>
+      </w:r>
+      <w:proofErr w:type="spellEnd"/>
+      <w:r>
+        <w:rPr>
+          <w:rFonts w:eastAsiaTheme="minorEastAsia"/>
+        </w:rPr>
+        <w:t xml:space="preserve"> function, where we used the imperfect matches instead of the perfect ones:</w:t>
       </w:r>
     </w:p>
     <w:p>
@@ -5809,42 +5986,1659 @@
         <w:rPr>
           <w:rFonts w:eastAsiaTheme="minorEastAsia"/>
         </w:rPr>
-        <w:t>corruption of the homography matrix found. The problems of section 6 still appear (However it is not the main problem of the transformation now).</w:t>
+        <w:t xml:space="preserve">corruption of the </w:t>
+      </w:r>
+      <w:proofErr w:type="spellStart"/>
+      <w:r>
+        <w:rPr>
+          <w:rFonts w:eastAsiaTheme="minorEastAsia"/>
+        </w:rPr>
+        <w:t>homography</w:t>
+      </w:r>
+      <w:proofErr w:type="spellEnd"/>
+      <w:r>
+        <w:rPr>
+          <w:rFonts w:eastAsiaTheme="minorEastAsia"/>
+        </w:rPr>
+        <w:t xml:space="preserve"> matrix found. The problems of section 6 still appear (However it is not the main problem of the transformation now).</w:t>
       </w:r>
     </w:p>
     <w:p>
       <w:pPr>
-        <w:jc w:val="center"/>
-        <w:rPr>
-          <w:rFonts w:eastAsiaTheme="minorEastAsia"/>
-        </w:rPr>
-      </w:pPr>
+        <w:pStyle w:val="ListParagraph"/>
+        <w:numPr>
+          <w:ilvl w:val="0"/>
+          <w:numId w:val="2"/>
+        </w:numPr>
+        <w:rPr>
+          <w:rFonts w:eastAsiaTheme="minorEastAsia"/>
+        </w:rPr>
+      </w:pPr>
+      <w:r>
+        <w:rPr>
+          <w:rFonts w:eastAsiaTheme="minorEastAsia"/>
+        </w:rPr>
+        <w:t xml:space="preserve">The function </w:t>
+      </w:r>
+      <w:proofErr w:type="spellStart"/>
+      <w:r>
+        <w:rPr>
+          <w:rFonts w:eastAsiaTheme="minorEastAsia"/>
+        </w:rPr>
+        <w:t>test_homography</w:t>
+      </w:r>
+      <w:proofErr w:type="spellEnd"/>
+      <w:r>
+        <w:rPr>
+          <w:rFonts w:eastAsiaTheme="minorEastAsia"/>
+        </w:rPr>
+        <w:t xml:space="preserve"> </w:t>
+      </w:r>
+      <w:r>
+        <w:rPr>
+          <w:rFonts w:eastAsiaTheme="minorEastAsia"/>
+        </w:rPr>
+        <w:t xml:space="preserve">is implemented and can be viewed in the python </w:t>
+      </w:r>
+      <w:proofErr w:type="spellStart"/>
+      <w:r>
+        <w:rPr>
+          <w:rFonts w:eastAsiaTheme="minorEastAsia"/>
+        </w:rPr>
+        <w:t>src</w:t>
+      </w:r>
+      <w:proofErr w:type="spellEnd"/>
+      <w:r>
+        <w:rPr>
+          <w:rFonts w:eastAsiaTheme="minorEastAsia"/>
+        </w:rPr>
+        <w:t xml:space="preserve"> files.</w:t>
+      </w:r>
     </w:p>
     <w:p>
       <w:pPr>
-        <w:jc w:val="center"/>
-        <w:rPr>
-          <w:rFonts w:eastAsiaTheme="minorEastAsia"/>
-        </w:rPr>
-      </w:pPr>
+        <w:pStyle w:val="ListParagraph"/>
+        <w:numPr>
+          <w:ilvl w:val="0"/>
+          <w:numId w:val="2"/>
+        </w:numPr>
+        <w:rPr>
+          <w:rFonts w:eastAsiaTheme="minorEastAsia"/>
+        </w:rPr>
+      </w:pPr>
+      <w:r>
+        <w:rPr>
+          <w:rFonts w:eastAsiaTheme="minorEastAsia"/>
+        </w:rPr>
+        <w:t xml:space="preserve">The function </w:t>
+      </w:r>
+      <w:proofErr w:type="spellStart"/>
+      <w:r>
+        <w:rPr>
+          <w:rFonts w:eastAsiaTheme="minorEastAsia"/>
+        </w:rPr>
+        <w:t>meet_the_model_points</w:t>
+      </w:r>
+      <w:proofErr w:type="spellEnd"/>
+      <w:r>
+        <w:rPr>
+          <w:rFonts w:eastAsiaTheme="minorEastAsia"/>
+        </w:rPr>
+        <w:t xml:space="preserve"> </w:t>
+      </w:r>
+      <w:r>
+        <w:rPr>
+          <w:rFonts w:eastAsiaTheme="minorEastAsia"/>
+        </w:rPr>
+        <w:t xml:space="preserve">is implemented and can be viewed in the python </w:t>
+      </w:r>
+      <w:proofErr w:type="spellStart"/>
+      <w:r>
+        <w:rPr>
+          <w:rFonts w:eastAsiaTheme="minorEastAsia"/>
+        </w:rPr>
+        <w:t>src</w:t>
+      </w:r>
+      <w:proofErr w:type="spellEnd"/>
+      <w:r>
+        <w:rPr>
+          <w:rFonts w:eastAsiaTheme="minorEastAsia"/>
+        </w:rPr>
+        <w:t xml:space="preserve"> files.</w:t>
+      </w:r>
     </w:p>
     <w:p>
       <w:pPr>
-        <w:rPr>
-          <w:rFonts w:eastAsiaTheme="minorEastAsia"/>
-        </w:rPr>
-      </w:pPr>
+        <w:pStyle w:val="ListParagraph"/>
+        <w:numPr>
+          <w:ilvl w:val="0"/>
+          <w:numId w:val="2"/>
+        </w:numPr>
+        <w:rPr>
+          <w:rFonts w:eastAsiaTheme="minorEastAsia"/>
+        </w:rPr>
+      </w:pPr>
+      <w:r>
+        <w:rPr>
+          <w:rFonts w:eastAsiaTheme="minorEastAsia"/>
+        </w:rPr>
+        <w:t xml:space="preserve">To calculate the required number of iterations in RANSAC, we use the formula: </w:t>
+      </w:r>
+      <m:oMath>
+        <m:r>
+          <w:rPr>
+            <w:rFonts w:ascii="Cambria Math" w:eastAsiaTheme="minorEastAsia" w:hAnsi="Cambria Math"/>
+          </w:rPr>
+          <m:t>k=</m:t>
+        </m:r>
+        <m:d>
+          <m:dPr>
+            <m:begChr m:val="⌈"/>
+            <m:endChr m:val="⌉"/>
+            <m:ctrlPr>
+              <w:rPr>
+                <w:rFonts w:ascii="Cambria Math" w:eastAsiaTheme="minorEastAsia" w:hAnsi="Cambria Math"/>
+                <w:i/>
+              </w:rPr>
+            </m:ctrlPr>
+          </m:dPr>
+          <m:e>
+            <m:f>
+              <m:fPr>
+                <m:ctrlPr>
+                  <w:rPr>
+                    <w:rFonts w:ascii="Cambria Math" w:eastAsiaTheme="minorEastAsia" w:hAnsi="Cambria Math"/>
+                    <w:i/>
+                  </w:rPr>
+                </m:ctrlPr>
+              </m:fPr>
+              <m:num>
+                <m:func>
+                  <m:funcPr>
+                    <m:ctrlPr>
+                      <w:rPr>
+                        <w:rFonts w:ascii="Cambria Math" w:eastAsiaTheme="minorEastAsia" w:hAnsi="Cambria Math"/>
+                      </w:rPr>
+                    </m:ctrlPr>
+                  </m:funcPr>
+                  <m:fName>
+                    <m:r>
+                      <m:rPr>
+                        <m:sty m:val="p"/>
+                      </m:rPr>
+                      <w:rPr>
+                        <w:rFonts w:ascii="Cambria Math" w:eastAsiaTheme="minorEastAsia" w:hAnsi="Cambria Math"/>
+                      </w:rPr>
+                      <m:t>log</m:t>
+                    </m:r>
+                  </m:fName>
+                  <m:e>
+                    <m:d>
+                      <m:dPr>
+                        <m:ctrlPr>
+                          <w:rPr>
+                            <w:rFonts w:ascii="Cambria Math" w:eastAsiaTheme="minorEastAsia" w:hAnsi="Cambria Math"/>
+                            <w:i/>
+                          </w:rPr>
+                        </m:ctrlPr>
+                      </m:dPr>
+                      <m:e>
+                        <m:r>
+                          <w:rPr>
+                            <w:rFonts w:ascii="Cambria Math" w:eastAsiaTheme="minorEastAsia" w:hAnsi="Cambria Math"/>
+                          </w:rPr>
+                          <m:t>1-p</m:t>
+                        </m:r>
+                      </m:e>
+                    </m:d>
+                  </m:e>
+                </m:func>
+              </m:num>
+              <m:den>
+                <m:r>
+                  <m:rPr>
+                    <m:sty m:val="p"/>
+                  </m:rPr>
+                  <w:rPr>
+                    <w:rFonts w:ascii="Cambria Math" w:eastAsiaTheme="minorEastAsia" w:hAnsi="Cambria Math"/>
+                  </w:rPr>
+                  <m:t>log⁡</m:t>
+                </m:r>
+                <m:r>
+                  <w:rPr>
+                    <w:rFonts w:ascii="Cambria Math" w:eastAsiaTheme="minorEastAsia" w:hAnsi="Cambria Math"/>
+                  </w:rPr>
+                  <m:t>(1-</m:t>
+                </m:r>
+                <m:sSup>
+                  <m:sSupPr>
+                    <m:ctrlPr>
+                      <w:rPr>
+                        <w:rFonts w:ascii="Cambria Math" w:eastAsiaTheme="minorEastAsia" w:hAnsi="Cambria Math"/>
+                        <w:i/>
+                      </w:rPr>
+                    </m:ctrlPr>
+                  </m:sSupPr>
+                  <m:e>
+                    <m:r>
+                      <w:rPr>
+                        <w:rFonts w:ascii="Cambria Math" w:eastAsiaTheme="minorEastAsia" w:hAnsi="Cambria Math"/>
+                      </w:rPr>
+                      <m:t>w</m:t>
+                    </m:r>
+                  </m:e>
+                  <m:sup>
+                    <m:r>
+                      <w:rPr>
+                        <w:rFonts w:ascii="Cambria Math" w:eastAsiaTheme="minorEastAsia" w:hAnsi="Cambria Math"/>
+                      </w:rPr>
+                      <m:t>n</m:t>
+                    </m:r>
+                  </m:sup>
+                </m:sSup>
+                <m:r>
+                  <w:rPr>
+                    <w:rFonts w:ascii="Cambria Math" w:eastAsiaTheme="minorEastAsia" w:hAnsi="Cambria Math"/>
+                  </w:rPr>
+                  <m:t>)</m:t>
+                </m:r>
+              </m:den>
+            </m:f>
+          </m:e>
+        </m:d>
+      </m:oMath>
+      <w:r>
+        <w:rPr>
+          <w:rFonts w:eastAsiaTheme="minorEastAsia"/>
+        </w:rPr>
+        <w:t xml:space="preserve">. Given in the problem, </w:t>
+      </w:r>
+      <m:oMath>
+        <m:r>
+          <w:rPr>
+            <w:rFonts w:ascii="Cambria Math" w:eastAsiaTheme="minorEastAsia" w:hAnsi="Cambria Math"/>
+          </w:rPr>
+          <m:t>w = 0.8</m:t>
+        </m:r>
+      </m:oMath>
+      <w:r>
+        <w:rPr>
+          <w:rFonts w:eastAsiaTheme="minorEastAsia"/>
+        </w:rPr>
+        <w:t xml:space="preserve"> (</w:t>
+      </w:r>
+      <w:r>
+        <w:rPr>
+          <w:rFonts w:eastAsiaTheme="minorEastAsia"/>
+        </w:rPr>
+        <w:t>the fraction of inliers</w:t>
+      </w:r>
+      <w:r>
+        <w:rPr>
+          <w:rFonts w:eastAsiaTheme="minorEastAsia"/>
+        </w:rPr>
+        <w:t xml:space="preserve">), and from the </w:t>
+      </w:r>
+      <w:proofErr w:type="spellStart"/>
+      <w:r>
+        <w:rPr>
+          <w:rFonts w:eastAsiaTheme="minorEastAsia"/>
+        </w:rPr>
+        <w:t>homography</w:t>
+      </w:r>
+      <w:proofErr w:type="spellEnd"/>
+      <w:r>
+        <w:rPr>
+          <w:rFonts w:eastAsiaTheme="minorEastAsia"/>
+        </w:rPr>
+        <w:t xml:space="preserve"> requirements, we have </w:t>
+      </w:r>
+      <m:oMath>
+        <m:r>
+          <w:rPr>
+            <w:rFonts w:ascii="Cambria Math" w:eastAsiaTheme="minorEastAsia" w:hAnsi="Cambria Math"/>
+          </w:rPr>
+          <m:t>n = 4</m:t>
+        </m:r>
+      </m:oMath>
+      <w:r>
+        <w:rPr>
+          <w:rFonts w:eastAsiaTheme="minorEastAsia"/>
+        </w:rPr>
+        <w:t xml:space="preserve"> (</w:t>
+      </w:r>
+      <w:r>
+        <w:rPr>
+          <w:rFonts w:eastAsiaTheme="minorEastAsia"/>
+        </w:rPr>
+        <w:t>minimum number of points</w:t>
+      </w:r>
+      <w:r>
+        <w:rPr>
+          <w:rFonts w:eastAsiaTheme="minorEastAsia"/>
+        </w:rPr>
+        <w:t xml:space="preserve"> needed</w:t>
+      </w:r>
+      <w:r>
+        <w:rPr>
+          <w:rFonts w:eastAsiaTheme="minorEastAsia"/>
+        </w:rPr>
+        <w:t xml:space="preserve"> to recover the model</w:t>
+      </w:r>
+      <w:r>
+        <w:rPr>
+          <w:rFonts w:eastAsiaTheme="minorEastAsia"/>
+        </w:rPr>
+        <w:t>).</w:t>
+      </w:r>
     </w:p>
     <w:p>
       <w:pPr>
+        <w:pStyle w:val="ListParagraph"/>
+        <w:rPr>
+          <w:rFonts w:eastAsiaTheme="minorEastAsia"/>
+        </w:rPr>
+      </w:pPr>
+    </w:p>
+    <w:p>
+      <w:pPr>
+        <w:pStyle w:val="ListParagraph"/>
+        <w:rPr>
+          <w:rFonts w:eastAsiaTheme="minorEastAsia"/>
+        </w:rPr>
+      </w:pPr>
+      <w:r>
+        <w:rPr>
+          <w:rFonts w:eastAsiaTheme="minorEastAsia"/>
+        </w:rPr>
+        <w:t xml:space="preserve">For a confidence level of </w:t>
+      </w:r>
+      <m:oMath>
+        <m:r>
+          <w:rPr>
+            <w:rFonts w:ascii="Cambria Math" w:eastAsiaTheme="minorEastAsia" w:hAnsi="Cambria Math"/>
+          </w:rPr>
+          <m:t>p = 0.9</m:t>
+        </m:r>
+      </m:oMath>
+      <w:r>
+        <w:rPr>
+          <w:rFonts w:eastAsiaTheme="minorEastAsia"/>
+        </w:rPr>
+        <w:t xml:space="preserve">, we calculate </w:t>
+      </w:r>
+      <m:oMath>
+        <m:r>
+          <w:rPr>
+            <w:rFonts w:ascii="Cambria Math" w:eastAsiaTheme="minorEastAsia" w:hAnsi="Cambria Math"/>
+          </w:rPr>
+          <m:t>k =</m:t>
+        </m:r>
+        <m:d>
+          <m:dPr>
+            <m:begChr m:val="⌈"/>
+            <m:endChr m:val="⌉"/>
+            <m:ctrlPr>
+              <w:rPr>
+                <w:rFonts w:ascii="Cambria Math" w:eastAsiaTheme="minorEastAsia" w:hAnsi="Cambria Math"/>
+                <w:i/>
+              </w:rPr>
+            </m:ctrlPr>
+          </m:dPr>
+          <m:e>
+            <m:f>
+              <m:fPr>
+                <m:ctrlPr>
+                  <w:rPr>
+                    <w:rFonts w:ascii="Cambria Math" w:eastAsiaTheme="minorEastAsia" w:hAnsi="Cambria Math"/>
+                    <w:i/>
+                  </w:rPr>
+                </m:ctrlPr>
+              </m:fPr>
+              <m:num>
+                <m:func>
+                  <m:funcPr>
+                    <m:ctrlPr>
+                      <w:rPr>
+                        <w:rFonts w:ascii="Cambria Math" w:eastAsiaTheme="minorEastAsia" w:hAnsi="Cambria Math"/>
+                      </w:rPr>
+                    </m:ctrlPr>
+                  </m:funcPr>
+                  <m:fName>
+                    <m:r>
+                      <m:rPr>
+                        <m:sty m:val="p"/>
+                      </m:rPr>
+                      <w:rPr>
+                        <w:rFonts w:ascii="Cambria Math" w:eastAsiaTheme="minorEastAsia" w:hAnsi="Cambria Math"/>
+                      </w:rPr>
+                      <m:t>log</m:t>
+                    </m:r>
+                  </m:fName>
+                  <m:e>
+                    <m:d>
+                      <m:dPr>
+                        <m:ctrlPr>
+                          <w:rPr>
+                            <w:rFonts w:ascii="Cambria Math" w:eastAsiaTheme="minorEastAsia" w:hAnsi="Cambria Math"/>
+                            <w:i/>
+                          </w:rPr>
+                        </m:ctrlPr>
+                      </m:dPr>
+                      <m:e>
+                        <m:r>
+                          <w:rPr>
+                            <w:rFonts w:ascii="Cambria Math" w:eastAsiaTheme="minorEastAsia" w:hAnsi="Cambria Math"/>
+                          </w:rPr>
+                          <m:t>1-</m:t>
+                        </m:r>
+                        <m:r>
+                          <w:rPr>
+                            <w:rFonts w:ascii="Cambria Math" w:eastAsiaTheme="minorEastAsia" w:hAnsi="Cambria Math"/>
+                          </w:rPr>
+                          <m:t>0.9</m:t>
+                        </m:r>
+                      </m:e>
+                    </m:d>
+                  </m:e>
+                </m:func>
+              </m:num>
+              <m:den>
+                <m:r>
+                  <m:rPr>
+                    <m:sty m:val="p"/>
+                  </m:rPr>
+                  <w:rPr>
+                    <w:rFonts w:ascii="Cambria Math" w:eastAsiaTheme="minorEastAsia" w:hAnsi="Cambria Math"/>
+                  </w:rPr>
+                  <m:t>log⁡</m:t>
+                </m:r>
+                <m:r>
+                  <w:rPr>
+                    <w:rFonts w:ascii="Cambria Math" w:eastAsiaTheme="minorEastAsia" w:hAnsi="Cambria Math"/>
+                  </w:rPr>
+                  <m:t>(1-</m:t>
+                </m:r>
+                <m:sSup>
+                  <m:sSupPr>
+                    <m:ctrlPr>
+                      <w:rPr>
+                        <w:rFonts w:ascii="Cambria Math" w:eastAsiaTheme="minorEastAsia" w:hAnsi="Cambria Math"/>
+                        <w:i/>
+                      </w:rPr>
+                    </m:ctrlPr>
+                  </m:sSupPr>
+                  <m:e>
+                    <m:r>
+                      <w:rPr>
+                        <w:rFonts w:ascii="Cambria Math" w:eastAsiaTheme="minorEastAsia" w:hAnsi="Cambria Math"/>
+                      </w:rPr>
+                      <m:t>0.8</m:t>
+                    </m:r>
+                  </m:e>
+                  <m:sup>
+                    <m:r>
+                      <w:rPr>
+                        <w:rFonts w:ascii="Cambria Math" w:eastAsiaTheme="minorEastAsia" w:hAnsi="Cambria Math"/>
+                      </w:rPr>
+                      <m:t>4</m:t>
+                    </m:r>
+                  </m:sup>
+                </m:sSup>
+                <m:r>
+                  <w:rPr>
+                    <w:rFonts w:ascii="Cambria Math" w:eastAsiaTheme="minorEastAsia" w:hAnsi="Cambria Math"/>
+                  </w:rPr>
+                  <m:t>)</m:t>
+                </m:r>
+              </m:den>
+            </m:f>
+          </m:e>
+        </m:d>
+        <m:r>
+          <w:rPr>
+            <w:rFonts w:ascii="Cambria Math" w:eastAsiaTheme="minorEastAsia" w:hAnsi="Cambria Math"/>
+          </w:rPr>
+          <m:t>=</m:t>
+        </m:r>
+        <m:r>
+          <w:rPr>
+            <w:rFonts w:ascii="Cambria Math" w:eastAsiaTheme="minorEastAsia" w:hAnsi="Cambria Math"/>
+          </w:rPr>
+          <m:t xml:space="preserve"> </m:t>
+        </m:r>
+        <m:d>
+          <m:dPr>
+            <m:begChr m:val="⌈"/>
+            <m:endChr m:val="⌉"/>
+            <m:ctrlPr>
+              <w:rPr>
+                <w:rFonts w:ascii="Cambria Math" w:eastAsiaTheme="minorEastAsia" w:hAnsi="Cambria Math"/>
+                <w:i/>
+              </w:rPr>
+            </m:ctrlPr>
+          </m:dPr>
+          <m:e>
+            <m:r>
+              <w:rPr>
+                <w:rFonts w:ascii="Cambria Math" w:eastAsiaTheme="minorEastAsia" w:hAnsi="Cambria Math"/>
+              </w:rPr>
+              <m:t>4.37</m:t>
+            </m:r>
+          </m:e>
+        </m:d>
+        <m:r>
+          <w:rPr>
+            <w:rFonts w:ascii="Cambria Math" w:eastAsiaTheme="minorEastAsia" w:hAnsi="Cambria Math"/>
+          </w:rPr>
+          <m:t>=</m:t>
+        </m:r>
+        <m:r>
+          <w:rPr>
+            <w:rFonts w:ascii="Cambria Math" w:eastAsiaTheme="minorEastAsia" w:hAnsi="Cambria Math"/>
+          </w:rPr>
+          <m:t xml:space="preserve"> </m:t>
+        </m:r>
+        <m:r>
+          <w:rPr>
+            <w:rFonts w:ascii="Cambria Math" w:eastAsiaTheme="minorEastAsia" w:hAnsi="Cambria Math"/>
+          </w:rPr>
+          <m:t>5</m:t>
+        </m:r>
+        <m:r>
+          <w:rPr>
+            <w:rFonts w:ascii="Cambria Math" w:eastAsiaTheme="minorEastAsia" w:hAnsi="Cambria Math"/>
+          </w:rPr>
+          <m:t xml:space="preserve"> </m:t>
+        </m:r>
+      </m:oMath>
+      <w:r>
+        <w:rPr>
+          <w:rFonts w:eastAsiaTheme="minorEastAsia"/>
+        </w:rPr>
+        <w:t>iterations.</w:t>
+      </w:r>
+    </w:p>
+    <w:p>
+      <w:pPr>
+        <w:pStyle w:val="ListParagraph"/>
+        <w:rPr>
+          <w:rFonts w:eastAsiaTheme="minorEastAsia"/>
+        </w:rPr>
+      </w:pPr>
+      <w:r>
+        <w:rPr>
+          <w:rFonts w:eastAsiaTheme="minorEastAsia"/>
+        </w:rPr>
+        <w:t xml:space="preserve">For a confidence level of </w:t>
+      </w:r>
+      <m:oMath>
+        <m:r>
+          <w:rPr>
+            <w:rFonts w:ascii="Cambria Math" w:eastAsiaTheme="minorEastAsia" w:hAnsi="Cambria Math"/>
+          </w:rPr>
+          <m:t>p = 0.99</m:t>
+        </m:r>
+      </m:oMath>
+      <w:r>
+        <w:rPr>
+          <w:rFonts w:eastAsiaTheme="minorEastAsia"/>
+        </w:rPr>
+        <w:t xml:space="preserve">, we calculate </w:t>
+      </w:r>
+      <m:oMath>
+        <m:r>
+          <w:rPr>
+            <w:rFonts w:ascii="Cambria Math" w:eastAsiaTheme="minorEastAsia" w:hAnsi="Cambria Math"/>
+          </w:rPr>
+          <m:t xml:space="preserve">k = </m:t>
+        </m:r>
+        <m:d>
+          <m:dPr>
+            <m:begChr m:val="⌈"/>
+            <m:endChr m:val="⌉"/>
+            <m:ctrlPr>
+              <w:rPr>
+                <w:rFonts w:ascii="Cambria Math" w:eastAsiaTheme="minorEastAsia" w:hAnsi="Cambria Math"/>
+                <w:i/>
+              </w:rPr>
+            </m:ctrlPr>
+          </m:dPr>
+          <m:e>
+            <m:f>
+              <m:fPr>
+                <m:ctrlPr>
+                  <w:rPr>
+                    <w:rFonts w:ascii="Cambria Math" w:eastAsiaTheme="minorEastAsia" w:hAnsi="Cambria Math"/>
+                    <w:i/>
+                  </w:rPr>
+                </m:ctrlPr>
+              </m:fPr>
+              <m:num>
+                <m:func>
+                  <m:funcPr>
+                    <m:ctrlPr>
+                      <w:rPr>
+                        <w:rFonts w:ascii="Cambria Math" w:eastAsiaTheme="minorEastAsia" w:hAnsi="Cambria Math"/>
+                      </w:rPr>
+                    </m:ctrlPr>
+                  </m:funcPr>
+                  <m:fName>
+                    <m:r>
+                      <m:rPr>
+                        <m:sty m:val="p"/>
+                      </m:rPr>
+                      <w:rPr>
+                        <w:rFonts w:ascii="Cambria Math" w:eastAsiaTheme="minorEastAsia" w:hAnsi="Cambria Math"/>
+                      </w:rPr>
+                      <m:t>log</m:t>
+                    </m:r>
+                  </m:fName>
+                  <m:e>
+                    <m:d>
+                      <m:dPr>
+                        <m:ctrlPr>
+                          <w:rPr>
+                            <w:rFonts w:ascii="Cambria Math" w:eastAsiaTheme="minorEastAsia" w:hAnsi="Cambria Math"/>
+                            <w:i/>
+                          </w:rPr>
+                        </m:ctrlPr>
+                      </m:dPr>
+                      <m:e>
+                        <m:r>
+                          <w:rPr>
+                            <w:rFonts w:ascii="Cambria Math" w:eastAsiaTheme="minorEastAsia" w:hAnsi="Cambria Math"/>
+                          </w:rPr>
+                          <m:t>1-0.9</m:t>
+                        </m:r>
+                        <m:r>
+                          <w:rPr>
+                            <w:rFonts w:ascii="Cambria Math" w:eastAsiaTheme="minorEastAsia" w:hAnsi="Cambria Math"/>
+                          </w:rPr>
+                          <m:t>9</m:t>
+                        </m:r>
+                      </m:e>
+                    </m:d>
+                  </m:e>
+                </m:func>
+              </m:num>
+              <m:den>
+                <m:r>
+                  <m:rPr>
+                    <m:sty m:val="p"/>
+                  </m:rPr>
+                  <w:rPr>
+                    <w:rFonts w:ascii="Cambria Math" w:eastAsiaTheme="minorEastAsia" w:hAnsi="Cambria Math"/>
+                  </w:rPr>
+                  <m:t>log⁡</m:t>
+                </m:r>
+                <m:r>
+                  <w:rPr>
+                    <w:rFonts w:ascii="Cambria Math" w:eastAsiaTheme="minorEastAsia" w:hAnsi="Cambria Math"/>
+                  </w:rPr>
+                  <m:t>(1-</m:t>
+                </m:r>
+                <m:sSup>
+                  <m:sSupPr>
+                    <m:ctrlPr>
+                      <w:rPr>
+                        <w:rFonts w:ascii="Cambria Math" w:eastAsiaTheme="minorEastAsia" w:hAnsi="Cambria Math"/>
+                        <w:i/>
+                      </w:rPr>
+                    </m:ctrlPr>
+                  </m:sSupPr>
+                  <m:e>
+                    <m:r>
+                      <w:rPr>
+                        <w:rFonts w:ascii="Cambria Math" w:eastAsiaTheme="minorEastAsia" w:hAnsi="Cambria Math"/>
+                      </w:rPr>
+                      <m:t>0.8</m:t>
+                    </m:r>
+                  </m:e>
+                  <m:sup>
+                    <m:r>
+                      <w:rPr>
+                        <w:rFonts w:ascii="Cambria Math" w:eastAsiaTheme="minorEastAsia" w:hAnsi="Cambria Math"/>
+                      </w:rPr>
+                      <m:t>4</m:t>
+                    </m:r>
+                  </m:sup>
+                </m:sSup>
+                <m:r>
+                  <w:rPr>
+                    <w:rFonts w:ascii="Cambria Math" w:eastAsiaTheme="minorEastAsia" w:hAnsi="Cambria Math"/>
+                  </w:rPr>
+                  <m:t>)</m:t>
+                </m:r>
+              </m:den>
+            </m:f>
+          </m:e>
+        </m:d>
+        <m:r>
+          <w:rPr>
+            <w:rFonts w:ascii="Cambria Math" w:eastAsiaTheme="minorEastAsia" w:hAnsi="Cambria Math"/>
+          </w:rPr>
+          <m:t>=</m:t>
+        </m:r>
+        <m:d>
+          <m:dPr>
+            <m:begChr m:val="⌈"/>
+            <m:endChr m:val="⌉"/>
+            <m:ctrlPr>
+              <w:rPr>
+                <w:rFonts w:ascii="Cambria Math" w:eastAsiaTheme="minorEastAsia" w:hAnsi="Cambria Math"/>
+                <w:i/>
+              </w:rPr>
+            </m:ctrlPr>
+          </m:dPr>
+          <m:e>
+            <m:r>
+              <w:rPr>
+                <w:rFonts w:ascii="Cambria Math" w:eastAsiaTheme="minorEastAsia" w:hAnsi="Cambria Math"/>
+              </w:rPr>
+              <m:t>8.74</m:t>
+            </m:r>
+          </m:e>
+        </m:d>
+        <m:r>
+          <w:rPr>
+            <w:rFonts w:ascii="Cambria Math" w:eastAsiaTheme="minorEastAsia" w:hAnsi="Cambria Math"/>
+          </w:rPr>
+          <m:t>=</m:t>
+        </m:r>
+        <m:r>
+          <w:rPr>
+            <w:rFonts w:ascii="Cambria Math" w:eastAsiaTheme="minorEastAsia" w:hAnsi="Cambria Math"/>
+          </w:rPr>
+          <m:t xml:space="preserve"> </m:t>
+        </m:r>
+        <m:r>
+          <w:rPr>
+            <w:rFonts w:ascii="Cambria Math" w:eastAsiaTheme="minorEastAsia" w:hAnsi="Cambria Math"/>
+          </w:rPr>
+          <m:t>9</m:t>
+        </m:r>
+        <m:r>
+          <w:rPr>
+            <w:rFonts w:ascii="Cambria Math" w:eastAsiaTheme="minorEastAsia" w:hAnsi="Cambria Math"/>
+          </w:rPr>
+          <m:t xml:space="preserve"> </m:t>
+        </m:r>
+      </m:oMath>
+      <w:r>
+        <w:rPr>
+          <w:rFonts w:eastAsiaTheme="minorEastAsia"/>
+        </w:rPr>
+        <w:t>iterations.</w:t>
+      </w:r>
+    </w:p>
+    <w:p>
+      <w:pPr>
+        <w:pStyle w:val="ListParagraph"/>
+        <w:rPr>
+          <w:rFonts w:eastAsiaTheme="minorEastAsia"/>
+        </w:rPr>
+      </w:pPr>
+    </w:p>
+    <w:p>
+      <w:pPr>
+        <w:pStyle w:val="ListParagraph"/>
+        <w:rPr>
+          <w:rFonts w:eastAsiaTheme="minorEastAsia" w:hint="cs"/>
+          <w:rtl/>
+        </w:rPr>
+      </w:pPr>
+      <w:r>
+        <w:rPr>
+          <w:rFonts w:eastAsiaTheme="minorEastAsia"/>
+        </w:rPr>
+        <w:t>T</w:t>
+      </w:r>
+      <w:r>
+        <w:rPr>
+          <w:rFonts w:eastAsiaTheme="minorEastAsia"/>
+        </w:rPr>
+        <w:t>he</w:t>
+      </w:r>
+      <w:r>
+        <w:rPr>
+          <w:rFonts w:eastAsiaTheme="minorEastAsia"/>
+        </w:rPr>
+        <w:t xml:space="preserve"> number of </w:t>
+      </w:r>
+      <w:r>
+        <w:rPr>
+          <w:rFonts w:eastAsiaTheme="minorEastAsia"/>
+        </w:rPr>
+        <w:t>iterations to cover all options is the</w:t>
+      </w:r>
+      <w:r>
+        <w:rPr>
+          <w:rFonts w:eastAsiaTheme="minorEastAsia"/>
+        </w:rPr>
+        <w:t xml:space="preserve"> total possible combinations of 4 points from a set of 30 (without repetition and order not being important</w:t>
+      </w:r>
+      <w:r>
+        <w:rPr>
+          <w:rFonts w:eastAsiaTheme="minorEastAsia" w:hint="cs"/>
+          <w:rtl/>
+        </w:rPr>
+        <w:t>(</w:t>
+      </w:r>
+      <w:r>
+        <w:rPr>
+          <w:rFonts w:eastAsiaTheme="minorEastAsia"/>
+        </w:rPr>
+        <w:t xml:space="preserve">, </w:t>
+      </w:r>
+      <w:r>
+        <w:rPr>
+          <w:rFonts w:eastAsiaTheme="minorEastAsia"/>
+        </w:rPr>
+        <w:t xml:space="preserve">which is </w:t>
+      </w:r>
+      <w:r>
+        <w:rPr>
+          <w:rFonts w:eastAsiaTheme="minorEastAsia"/>
+        </w:rPr>
+        <w:t>the binomial coefficient</w:t>
+      </w:r>
+      <w:r>
+        <w:rPr>
+          <w:rFonts w:eastAsiaTheme="minorEastAsia"/>
+        </w:rPr>
+        <w:t xml:space="preserve"> </w:t>
+      </w:r>
+      <m:oMath>
+        <m:d>
+          <m:dPr>
+            <m:ctrlPr>
+              <w:rPr>
+                <w:rFonts w:ascii="Cambria Math" w:eastAsiaTheme="minorEastAsia" w:hAnsi="Cambria Math"/>
+                <w:i/>
+              </w:rPr>
+            </m:ctrlPr>
+          </m:dPr>
+          <m:e>
+            <m:f>
+              <m:fPr>
+                <m:type m:val="noBar"/>
+                <m:ctrlPr>
+                  <w:rPr>
+                    <w:rFonts w:ascii="Cambria Math" w:eastAsiaTheme="minorEastAsia" w:hAnsi="Cambria Math"/>
+                    <w:i/>
+                  </w:rPr>
+                </m:ctrlPr>
+              </m:fPr>
+              <m:num>
+                <m:r>
+                  <w:rPr>
+                    <w:rFonts w:ascii="Cambria Math" w:eastAsiaTheme="minorEastAsia" w:hAnsi="Cambria Math"/>
+                  </w:rPr>
+                  <m:t>n</m:t>
+                </m:r>
+              </m:num>
+              <m:den>
+                <m:r>
+                  <w:rPr>
+                    <w:rFonts w:ascii="Cambria Math" w:eastAsiaTheme="minorEastAsia" w:hAnsi="Cambria Math"/>
+                  </w:rPr>
+                  <m:t>k</m:t>
+                </m:r>
+              </m:den>
+            </m:f>
+          </m:e>
+        </m:d>
+        <m:r>
+          <w:rPr>
+            <w:rFonts w:ascii="Cambria Math" w:eastAsiaTheme="minorEastAsia" w:hAnsi="Cambria Math"/>
+          </w:rPr>
+          <m:t xml:space="preserve">. </m:t>
+        </m:r>
+      </m:oMath>
+      <w:r>
+        <w:rPr>
+          <w:rFonts w:eastAsiaTheme="minorEastAsia"/>
+        </w:rPr>
+        <w:t>In our case, n=30, k=4, hence we have</w:t>
+      </w:r>
+      <w:r>
+        <w:rPr>
+          <w:rFonts w:eastAsiaTheme="minorEastAsia"/>
+        </w:rPr>
+        <w:t xml:space="preserve"> </w:t>
+      </w:r>
+      <m:oMath>
+        <m:d>
+          <m:dPr>
+            <m:ctrlPr>
+              <w:rPr>
+                <w:rFonts w:ascii="Cambria Math" w:eastAsiaTheme="minorEastAsia" w:hAnsi="Cambria Math"/>
+                <w:i/>
+              </w:rPr>
+            </m:ctrlPr>
+          </m:dPr>
+          <m:e>
+            <m:f>
+              <m:fPr>
+                <m:type m:val="noBar"/>
+                <m:ctrlPr>
+                  <w:rPr>
+                    <w:rFonts w:ascii="Cambria Math" w:eastAsiaTheme="minorEastAsia" w:hAnsi="Cambria Math"/>
+                    <w:i/>
+                  </w:rPr>
+                </m:ctrlPr>
+              </m:fPr>
+              <m:num>
+                <m:r>
+                  <w:rPr>
+                    <w:rFonts w:ascii="Cambria Math" w:eastAsiaTheme="minorEastAsia" w:hAnsi="Cambria Math"/>
+                  </w:rPr>
+                  <m:t>30</m:t>
+                </m:r>
+              </m:num>
+              <m:den>
+                <m:r>
+                  <w:rPr>
+                    <w:rFonts w:ascii="Cambria Math" w:eastAsiaTheme="minorEastAsia" w:hAnsi="Cambria Math"/>
+                  </w:rPr>
+                  <m:t>4</m:t>
+                </m:r>
+              </m:den>
+            </m:f>
+          </m:e>
+        </m:d>
+        <m:r>
+          <w:rPr>
+            <w:rFonts w:ascii="Cambria Math" w:eastAsiaTheme="minorEastAsia" w:hAnsi="Cambria Math"/>
+          </w:rPr>
+          <m:t>=</m:t>
+        </m:r>
+        <m:f>
+          <m:fPr>
+            <m:ctrlPr>
+              <w:rPr>
+                <w:rFonts w:ascii="Cambria Math" w:eastAsiaTheme="minorEastAsia" w:hAnsi="Cambria Math"/>
+                <w:i/>
+              </w:rPr>
+            </m:ctrlPr>
+          </m:fPr>
+          <m:num>
+            <m:r>
+              <w:rPr>
+                <w:rFonts w:ascii="Cambria Math" w:eastAsiaTheme="minorEastAsia" w:hAnsi="Cambria Math"/>
+              </w:rPr>
+              <m:t>30!</m:t>
+            </m:r>
+          </m:num>
+          <m:den>
+            <m:r>
+              <w:rPr>
+                <w:rFonts w:ascii="Cambria Math" w:eastAsiaTheme="minorEastAsia" w:hAnsi="Cambria Math"/>
+              </w:rPr>
+              <m:t>4!</m:t>
+            </m:r>
+            <m:d>
+              <m:dPr>
+                <m:ctrlPr>
+                  <w:rPr>
+                    <w:rFonts w:ascii="Cambria Math" w:eastAsiaTheme="minorEastAsia" w:hAnsi="Cambria Math"/>
+                    <w:i/>
+                  </w:rPr>
+                </m:ctrlPr>
+              </m:dPr>
+              <m:e>
+                <m:r>
+                  <w:rPr>
+                    <w:rFonts w:ascii="Cambria Math" w:eastAsiaTheme="minorEastAsia" w:hAnsi="Cambria Math"/>
+                  </w:rPr>
+                  <m:t>30-4</m:t>
+                </m:r>
+              </m:e>
+            </m:d>
+            <m:r>
+              <w:rPr>
+                <w:rFonts w:ascii="Cambria Math" w:eastAsiaTheme="minorEastAsia" w:hAnsi="Cambria Math"/>
+              </w:rPr>
+              <m:t>!</m:t>
+            </m:r>
+          </m:den>
+        </m:f>
+        <m:r>
+          <w:rPr>
+            <w:rFonts w:ascii="Cambria Math" w:eastAsiaTheme="minorEastAsia" w:hAnsi="Cambria Math"/>
+          </w:rPr>
+          <m:t>=27405</m:t>
+        </m:r>
+      </m:oMath>
+      <w:r>
+        <w:rPr>
+          <w:rFonts w:eastAsiaTheme="minorEastAsia"/>
+        </w:rPr>
+        <w:t xml:space="preserve"> possible combinations.</w:t>
+      </w:r>
+    </w:p>
+    <w:p>
+      <w:pPr>
+        <w:pStyle w:val="ListParagraph"/>
+        <w:rPr>
+          <w:rFonts w:eastAsiaTheme="minorEastAsia"/>
+        </w:rPr>
+      </w:pPr>
+      <w:r>
+        <w:rPr>
+          <w:rFonts w:eastAsiaTheme="minorEastAsia"/>
+          <w:highlight w:val="yellow"/>
+        </w:rPr>
+        <w:t>Should we add 1 to k?</w:t>
+      </w:r>
+    </w:p>
+    <w:p>
+      <w:pPr>
+        <w:pStyle w:val="ListParagraph"/>
+        <w:numPr>
+          <w:ilvl w:val="0"/>
+          <w:numId w:val="2"/>
+        </w:numPr>
+        <w:rPr>
+          <w:rFonts w:eastAsiaTheme="minorEastAsia"/>
+        </w:rPr>
+      </w:pPr>
+      <w:r>
+        <w:rPr>
+          <w:rFonts w:eastAsiaTheme="minorEastAsia"/>
+        </w:rPr>
+        <w:t xml:space="preserve">The function </w:t>
+      </w:r>
+      <w:proofErr w:type="spellStart"/>
+      <w:r>
+        <w:rPr>
+          <w:rFonts w:eastAsiaTheme="minorEastAsia"/>
+        </w:rPr>
+        <w:t>compute_homography</w:t>
+      </w:r>
+      <w:proofErr w:type="spellEnd"/>
+      <w:r>
+        <w:rPr>
+          <w:rFonts w:eastAsiaTheme="minorEastAsia"/>
+        </w:rPr>
+        <w:t xml:space="preserve"> is implemented and can be viewed in the python </w:t>
+      </w:r>
+      <w:proofErr w:type="spellStart"/>
+      <w:r>
+        <w:rPr>
+          <w:rFonts w:eastAsiaTheme="minorEastAsia"/>
+        </w:rPr>
+        <w:t>src</w:t>
+      </w:r>
+      <w:proofErr w:type="spellEnd"/>
+      <w:r>
+        <w:rPr>
+          <w:rFonts w:eastAsiaTheme="minorEastAsia"/>
+        </w:rPr>
+        <w:t xml:space="preserve"> files.</w:t>
+      </w:r>
+    </w:p>
+    <w:p>
+      <w:pPr>
+        <w:pStyle w:val="ListParagraph"/>
+        <w:numPr>
+          <w:ilvl w:val="0"/>
+          <w:numId w:val="2"/>
+        </w:numPr>
+        <w:rPr>
+          <w:rFonts w:eastAsiaTheme="minorEastAsia"/>
+        </w:rPr>
+      </w:pPr>
+      <w:r>
+        <w:rPr>
+          <w:rFonts w:eastAsiaTheme="minorEastAsia"/>
+        </w:rPr>
+        <w:t xml:space="preserve">After loading </w:t>
+      </w:r>
+      <w:proofErr w:type="spellStart"/>
+      <w:r>
+        <w:rPr>
+          <w:rFonts w:eastAsiaTheme="minorEastAsia"/>
+        </w:rPr>
+        <w:t>matches.mat</w:t>
+      </w:r>
+      <w:proofErr w:type="spellEnd"/>
+      <w:r>
+        <w:rPr>
+          <w:rFonts w:eastAsiaTheme="minorEastAsia"/>
+        </w:rPr>
+        <w:t xml:space="preserve"> and using the </w:t>
+      </w:r>
+      <w:r>
+        <w:rPr>
+          <w:rFonts w:eastAsiaTheme="minorEastAsia"/>
+        </w:rPr>
+        <w:t xml:space="preserve">RANSAC </w:t>
+      </w:r>
+      <w:r>
+        <w:rPr>
+          <w:rFonts w:eastAsiaTheme="minorEastAsia"/>
+        </w:rPr>
+        <w:t xml:space="preserve">function implemented under section </w:t>
+      </w:r>
+      <w:r>
+        <w:rPr>
+          <w:rFonts w:eastAsiaTheme="minorEastAsia"/>
+        </w:rPr>
+        <w:t>11</w:t>
+      </w:r>
+      <w:r>
+        <w:rPr>
+          <w:rFonts w:eastAsiaTheme="minorEastAsia"/>
+        </w:rPr>
+        <w:t>, we found the following matrix:</w:t>
+      </w:r>
+    </w:p>
+    <w:p>
+      <w:pPr>
+        <w:ind w:left="360"/>
+        <w:rPr>
+          <w:rFonts w:eastAsiaTheme="minorEastAsia"/>
+        </w:rPr>
+      </w:pPr>
+      <m:oMathPara>
+        <m:oMath>
+          <m:r>
+            <w:rPr>
+              <w:rFonts w:ascii="Cambria Math" w:eastAsiaTheme="minorEastAsia" w:hAnsi="Cambria Math"/>
+            </w:rPr>
+            <w:lastRenderedPageBreak/>
+            <m:t>H=</m:t>
+          </m:r>
+          <m:d>
+            <m:dPr>
+              <m:begChr m:val="["/>
+              <m:endChr m:val="]"/>
+              <m:ctrlPr>
+                <w:rPr>
+                  <w:rFonts w:ascii="Cambria Math" w:eastAsiaTheme="minorEastAsia" w:hAnsi="Cambria Math"/>
+                  <w:i/>
+                </w:rPr>
+              </m:ctrlPr>
+            </m:dPr>
+            <m:e>
+              <m:m>
+                <m:mPr>
+                  <m:mcs>
+                    <m:mc>
+                      <m:mcPr>
+                        <m:count m:val="3"/>
+                        <m:mcJc m:val="center"/>
+                      </m:mcPr>
+                    </m:mc>
+                  </m:mcs>
+                  <m:ctrlPr>
+                    <w:rPr>
+                      <w:rFonts w:ascii="Cambria Math" w:eastAsiaTheme="minorEastAsia" w:hAnsi="Cambria Math"/>
+                      <w:i/>
+                    </w:rPr>
+                  </m:ctrlPr>
+                </m:mPr>
+                <m:mr>
+                  <m:e>
+                    <m:r>
+                      <m:rPr>
+                        <m:sty m:val="p"/>
+                      </m:rPr>
+                      <w:rPr>
+                        <w:rFonts w:ascii="Cambria Math" w:eastAsiaTheme="minorEastAsia" w:hAnsi="Cambria Math"/>
+                      </w:rPr>
+                      <m:t>1.12313787e-03</m:t>
+                    </m:r>
+                  </m:e>
+                  <m:e>
+                    <m:r>
+                      <m:rPr>
+                        <m:sty m:val="p"/>
+                      </m:rPr>
+                      <w:rPr>
+                        <w:rFonts w:ascii="Cambria Math" w:eastAsiaTheme="minorEastAsia" w:hAnsi="Cambria Math"/>
+                      </w:rPr>
+                      <m:t>1.64757637e-04</m:t>
+                    </m:r>
+                  </m:e>
+                  <m:e>
+                    <m:r>
+                      <m:rPr>
+                        <m:sty m:val="p"/>
+                      </m:rPr>
+                      <w:rPr>
+                        <w:rFonts w:ascii="Cambria Math" w:eastAsiaTheme="minorEastAsia" w:hAnsi="Cambria Math"/>
+                      </w:rPr>
+                      <m:t>-9.99919589e-01</m:t>
+                    </m:r>
+                  </m:e>
+                </m:mr>
+                <m:mr>
+                  <m:e>
+                    <m:r>
+                      <m:rPr>
+                        <m:sty m:val="p"/>
+                      </m:rPr>
+                      <w:rPr>
+                        <w:rFonts w:ascii="Cambria Math" w:eastAsiaTheme="minorEastAsia" w:hAnsi="Cambria Math"/>
+                      </w:rPr>
+                      <m:t>1.05114986e-05</m:t>
+                    </m:r>
+                  </m:e>
+                  <m:e>
+                    <m:r>
+                      <m:rPr>
+                        <m:sty m:val="p"/>
+                      </m:rPr>
+                      <w:rPr>
+                        <w:rFonts w:ascii="Cambria Math" w:eastAsiaTheme="minorEastAsia" w:hAnsi="Cambria Math"/>
+                      </w:rPr>
+                      <m:t>1.05462486e-03</m:t>
+                    </m:r>
+                  </m:e>
+                  <m:e>
+                    <m:r>
+                      <m:rPr>
+                        <m:sty m:val="p"/>
+                      </m:rPr>
+                      <w:rPr>
+                        <w:rFonts w:ascii="Cambria Math" w:eastAsiaTheme="minorEastAsia" w:hAnsi="Cambria Math"/>
+                      </w:rPr>
+                      <m:t>-1.25618938e-02</m:t>
+                    </m:r>
+                  </m:e>
+                </m:mr>
+                <m:mr>
+                  <m:e>
+                    <m:r>
+                      <m:rPr>
+                        <m:sty m:val="p"/>
+                      </m:rPr>
+                      <w:rPr>
+                        <w:rFonts w:ascii="Cambria Math" w:eastAsiaTheme="minorEastAsia" w:hAnsi="Cambria Math"/>
+                      </w:rPr>
+                      <m:t>2.96940477e-07</m:t>
+                    </m:r>
+                  </m:e>
+                  <m:e>
+                    <m:r>
+                      <m:rPr>
+                        <m:sty m:val="p"/>
+                      </m:rPr>
+                      <w:rPr>
+                        <w:rFonts w:ascii="Cambria Math" w:eastAsiaTheme="minorEastAsia" w:hAnsi="Cambria Math"/>
+                      </w:rPr>
+                      <m:t>4.35704606e-08</m:t>
+                    </m:r>
+                  </m:e>
+                  <m:e>
+                    <m:r>
+                      <m:rPr>
+                        <m:sty m:val="p"/>
+                      </m:rPr>
+                      <w:rPr>
+                        <w:rFonts w:ascii="Cambria Math" w:eastAsiaTheme="minorEastAsia" w:hAnsi="Cambria Math"/>
+                      </w:rPr>
+                      <m:t>7.82908438e-04</m:t>
+                    </m:r>
+                  </m:e>
+                </m:mr>
+              </m:m>
+            </m:e>
+          </m:d>
+        </m:oMath>
+      </m:oMathPara>
+    </w:p>
+    <w:p>
+      <w:pPr>
+        <w:ind w:left="360"/>
+        <w:rPr>
+          <w:rFonts w:eastAsiaTheme="minorEastAsia"/>
+        </w:rPr>
+      </w:pPr>
+      <w:r>
+        <w:rPr>
+          <w:rFonts w:eastAsiaTheme="minorEastAsia"/>
+        </w:rPr>
+        <w:t>T</w:t>
+      </w:r>
+      <w:r>
+        <w:rPr>
+          <w:rFonts w:eastAsiaTheme="minorEastAsia"/>
+        </w:rPr>
+        <w:t>he source image after projective transform using forward mapping</w:t>
+      </w:r>
+      <w:r>
+        <w:rPr>
+          <w:rFonts w:eastAsiaTheme="minorEastAsia"/>
+        </w:rPr>
+        <w:t xml:space="preserve"> and </w:t>
+      </w:r>
+      <w:proofErr w:type="spellStart"/>
+      <w:r>
+        <w:rPr>
+          <w:rFonts w:eastAsiaTheme="minorEastAsia"/>
+        </w:rPr>
+        <w:t>homography</w:t>
+      </w:r>
+      <w:proofErr w:type="spellEnd"/>
+      <w:r>
+        <w:rPr>
+          <w:rFonts w:eastAsiaTheme="minorEastAsia"/>
+        </w:rPr>
+        <w:t xml:space="preserve"> computed by the RANSAC function:</w:t>
+      </w:r>
+    </w:p>
+    <w:p>
+      <w:pPr>
+        <w:ind w:left="360"/>
+        <w:rPr>
+          <w:rFonts w:eastAsiaTheme="minorEastAsia"/>
+        </w:rPr>
+      </w:pPr>
+      <w:r>
+        <w:rPr>
+          <w:rFonts w:eastAsiaTheme="minorEastAsia"/>
+          <w:noProof/>
+        </w:rPr>
+        <w:drawing>
+          <wp:inline distT="0" distB="0" distL="0" distR="0" wp14:anchorId="4B8A8505" wp14:editId="693B134B">
+            <wp:extent cx="5854700" cy="4387850"/>
+            <wp:effectExtent l="0" t="0" r="0" b="0"/>
+            <wp:docPr id="1146974990" name="Picture 1"/>
+            <wp:cNvGraphicFramePr>
+              <a:graphicFrameLocks xmlns:a="http://schemas.openxmlformats.org/drawingml/2006/main" noChangeAspect="1"/>
+            </wp:cNvGraphicFramePr>
+            <a:graphic xmlns:a="http://schemas.openxmlformats.org/drawingml/2006/main">
+              <a:graphicData uri="http://schemas.openxmlformats.org/drawingml/2006/picture">
+                <pic:pic xmlns:pic="http://schemas.openxmlformats.org/drawingml/2006/picture">
+                  <pic:nvPicPr>
+                    <pic:cNvPr id="0" name="Picture 1"/>
+                    <pic:cNvPicPr>
+                      <a:picLocks noChangeAspect="1" noChangeArrowheads="1"/>
+                    </pic:cNvPicPr>
+                  </pic:nvPicPr>
+                  <pic:blipFill>
+                    <a:blip r:embed="rId10">
+                      <a:extLst>
+                        <a:ext uri="{28A0092B-C50C-407E-A947-70E740481C1C}">
+                          <a14:useLocalDpi xmlns:a14="http://schemas.microsoft.com/office/drawing/2010/main" val="0"/>
+                        </a:ext>
+                      </a:extLst>
+                    </a:blip>
+                    <a:srcRect/>
+                    <a:stretch>
+                      <a:fillRect/>
+                    </a:stretch>
+                  </pic:blipFill>
+                  <pic:spPr bwMode="auto">
+                    <a:xfrm>
+                      <a:off x="0" y="0"/>
+                      <a:ext cx="5854700" cy="4387850"/>
+                    </a:xfrm>
+                    <a:prstGeom prst="rect">
+                      <a:avLst/>
+                    </a:prstGeom>
+                    <a:noFill/>
+                    <a:ln>
+                      <a:noFill/>
+                    </a:ln>
+                  </pic:spPr>
+                </pic:pic>
+              </a:graphicData>
+            </a:graphic>
+          </wp:inline>
+        </w:drawing>
+      </w:r>
+    </w:p>
+    <w:p>
+      <w:pPr>
+        <w:ind w:left="360"/>
+        <w:rPr>
+          <w:rFonts w:eastAsiaTheme="minorEastAsia"/>
+          <w:lang w:val="en-IL"/>
+        </w:rPr>
+      </w:pPr>
+      <w:r>
+        <w:rPr>
+          <w:rFonts w:eastAsiaTheme="minorEastAsia"/>
+          <w:lang w:val="en-IL"/>
+        </w:rPr>
+        <w:t xml:space="preserve">The computed RANSAC </w:t>
+      </w:r>
+      <w:proofErr w:type="spellStart"/>
+      <w:r>
+        <w:rPr>
+          <w:rFonts w:eastAsiaTheme="minorEastAsia"/>
+          <w:lang w:val="en-IL"/>
+        </w:rPr>
+        <w:t>homography</w:t>
+      </w:r>
+      <w:proofErr w:type="spellEnd"/>
+      <w:r>
+        <w:rPr>
+          <w:rFonts w:eastAsiaTheme="minorEastAsia"/>
+          <w:lang w:val="en-IL"/>
+        </w:rPr>
+        <w:t xml:space="preserve"> coefficients from imperfect matches closely resemble those obtained using the native </w:t>
+      </w:r>
+      <w:proofErr w:type="spellStart"/>
+      <w:r>
+        <w:rPr>
+          <w:rFonts w:eastAsiaTheme="minorEastAsia"/>
+          <w:lang w:val="en-IL"/>
+        </w:rPr>
+        <w:t>homography</w:t>
+      </w:r>
+      <w:proofErr w:type="spellEnd"/>
+      <w:r>
+        <w:rPr>
+          <w:rFonts w:eastAsiaTheme="minorEastAsia"/>
+          <w:lang w:val="en-IL"/>
+        </w:rPr>
+        <w:t xml:space="preserve"> on perfect matches. Consequently, the output image produced by the projective transform with forward mapping is </w:t>
+      </w:r>
+      <w:proofErr w:type="gramStart"/>
+      <w:r>
+        <w:rPr>
+          <w:rFonts w:eastAsiaTheme="minorEastAsia"/>
+          <w:lang w:val="en-IL"/>
+        </w:rPr>
+        <w:t>similar to</w:t>
+      </w:r>
+      <w:proofErr w:type="gramEnd"/>
+      <w:r>
+        <w:rPr>
+          <w:rFonts w:eastAsiaTheme="minorEastAsia"/>
+          <w:lang w:val="en-IL"/>
+        </w:rPr>
+        <w:t xml:space="preserve"> the image from Section 5.</w:t>
+      </w:r>
+    </w:p>
+    <w:p>
+      <w:pPr>
+        <w:ind w:left="360"/>
+        <w:rPr>
+          <w:rFonts w:eastAsiaTheme="minorEastAsia"/>
+          <w:lang w:val="en-IL"/>
+        </w:rPr>
+      </w:pPr>
+      <w:r>
+        <w:rPr>
+          <w:rFonts w:eastAsiaTheme="minorEastAsia"/>
+          <w:lang w:val="en-IL"/>
+        </w:rPr>
+        <w:t xml:space="preserve">Using the </w:t>
+      </w:r>
+      <w:proofErr w:type="spellStart"/>
+      <w:r>
+        <w:rPr>
+          <w:rFonts w:eastAsiaTheme="minorEastAsia"/>
+          <w:lang w:val="en-IL"/>
+        </w:rPr>
+        <w:t>test_homography</w:t>
+      </w:r>
+      <w:proofErr w:type="spellEnd"/>
+      <w:r>
+        <w:rPr>
+          <w:rFonts w:eastAsiaTheme="minorEastAsia"/>
+          <w:lang w:val="en-IL"/>
+        </w:rPr>
+        <w:t xml:space="preserve"> function from Section 8, </w:t>
+      </w:r>
+      <w:r>
+        <w:rPr>
+          <w:rFonts w:eastAsiaTheme="minorEastAsia"/>
+          <w:lang w:val="en-IL"/>
+        </w:rPr>
+        <w:t>we</w:t>
+      </w:r>
+      <w:r>
+        <w:rPr>
+          <w:rFonts w:eastAsiaTheme="minorEastAsia"/>
+          <w:lang w:val="en-IL"/>
+        </w:rPr>
+        <w:t xml:space="preserve"> evaluated the naive </w:t>
+      </w:r>
+      <w:proofErr w:type="spellStart"/>
+      <w:r>
+        <w:rPr>
+          <w:rFonts w:eastAsiaTheme="minorEastAsia"/>
+          <w:lang w:val="en-IL"/>
+        </w:rPr>
+        <w:t>homography</w:t>
+      </w:r>
+      <w:proofErr w:type="spellEnd"/>
+      <w:r>
+        <w:rPr>
+          <w:rFonts w:eastAsiaTheme="minorEastAsia"/>
+          <w:lang w:val="en-IL"/>
+        </w:rPr>
+        <w:t xml:space="preserve"> model on the imperfect matches from Section 7. This resulted in a fit percentage of 16% and a mean squared error (MSE) of 456.310. In contrast, applying RANSAC </w:t>
+      </w:r>
+      <w:proofErr w:type="spellStart"/>
+      <w:r>
+        <w:rPr>
+          <w:rFonts w:eastAsiaTheme="minorEastAsia"/>
+          <w:lang w:val="en-IL"/>
+        </w:rPr>
+        <w:t>homography</w:t>
+      </w:r>
+      <w:proofErr w:type="spellEnd"/>
+      <w:r>
+        <w:rPr>
+          <w:rFonts w:eastAsiaTheme="minorEastAsia"/>
+          <w:lang w:val="en-IL"/>
+        </w:rPr>
+        <w:t xml:space="preserve"> on imperfect matches achieved a significantly better fit percentage of 80% and a much lower MSE of 4.6420.</w:t>
+      </w:r>
+    </w:p>
+    <w:p>
+      <w:pPr>
+        <w:ind w:left="360"/>
+        <w:rPr>
+          <w:rFonts w:eastAsiaTheme="minorEastAsia"/>
+          <w:lang w:val="en-IL"/>
+        </w:rPr>
+      </w:pPr>
+      <w:r>
+        <w:rPr>
+          <w:rFonts w:eastAsiaTheme="minorEastAsia"/>
+        </w:rPr>
+        <w:t xml:space="preserve">These results make sense because RANSAC is designed to handle imperfect data by iteratively selecting inliers and minimizing the impact of outliers. In contrast, the naive </w:t>
+      </w:r>
+      <w:proofErr w:type="spellStart"/>
+      <w:r>
+        <w:rPr>
+          <w:rFonts w:eastAsiaTheme="minorEastAsia"/>
+        </w:rPr>
+        <w:t>homography</w:t>
+      </w:r>
+      <w:proofErr w:type="spellEnd"/>
+      <w:r>
+        <w:rPr>
+          <w:rFonts w:eastAsiaTheme="minorEastAsia"/>
+        </w:rPr>
+        <w:t xml:space="preserve"> approach does not account for outliers, which leads to poor performance (lower fit percentage and higher MSE) when matches are imperfect. RANSAC’s ability to isolate inliers results in a more accurate </w:t>
+      </w:r>
+      <w:proofErr w:type="spellStart"/>
+      <w:r>
+        <w:rPr>
+          <w:rFonts w:eastAsiaTheme="minorEastAsia"/>
+        </w:rPr>
+        <w:t>homography</w:t>
+      </w:r>
+      <w:proofErr w:type="spellEnd"/>
+      <w:r>
+        <w:rPr>
+          <w:rFonts w:eastAsiaTheme="minorEastAsia"/>
+        </w:rPr>
+        <w:t xml:space="preserve"> transformation, reflected in the significantly higher fit percentage and lower MSE.</w:t>
+      </w:r>
+    </w:p>
+    <w:p>
+      <w:pPr>
+        <w:pStyle w:val="ListParagraph"/>
+        <w:numPr>
+          <w:ilvl w:val="0"/>
+          <w:numId w:val="2"/>
+        </w:numPr>
+        <w:rPr>
+          <w:rFonts w:eastAsiaTheme="minorEastAsia"/>
+        </w:rPr>
+      </w:pPr>
+    </w:p>
+    <w:p>
+      <w:pPr>
+        <w:pStyle w:val="ListParagraph"/>
+        <w:rPr>
+          <w:rFonts w:eastAsiaTheme="minorEastAsia"/>
+        </w:rPr>
+      </w:pPr>
+    </w:p>
+    <w:p>
+      <w:pPr>
+        <w:pStyle w:val="ListParagraph"/>
+        <w:rPr>
+          <w:rFonts w:eastAsiaTheme="minorEastAsia"/>
+        </w:rPr>
+      </w:pPr>
+    </w:p>
+    <w:p>
+      <w:pPr>
+        <w:jc w:val="center"/>
+        <w:rPr>
+          <w:rFonts w:eastAsiaTheme="minorEastAsia"/>
+        </w:rPr>
+      </w:pPr>
+    </w:p>
+    <w:p>
+      <w:pPr>
+        <w:jc w:val="center"/>
+        <w:rPr>
+          <w:rFonts w:eastAsiaTheme="minorEastAsia"/>
+        </w:rPr>
+      </w:pPr>
+    </w:p>
+    <w:p>
+      <w:pPr>
+        <w:rPr>
+          <w:rFonts w:eastAsiaTheme="minorEastAsia"/>
+        </w:rPr>
+      </w:pPr>
+    </w:p>
+    <w:p>
+      <w:pPr>
         <w:rPr>
           <w:rFonts w:eastAsiaTheme="minorEastAsia"/>
         </w:rPr>
       </w:pPr>
     </w:p>
     <w:sectPr>
-      <w:headerReference w:type="default" r:id="rId10"/>
-      <w:footerReference w:type="default" r:id="rId11"/>
+      <w:headerReference w:type="default" r:id="rId11"/>
+      <w:footerReference w:type="default" r:id="rId12"/>
       <w:pgSz w:w="12240" w:h="15840"/>
       <w:pgMar w:top="1440" w:right="1440" w:bottom="1440" w:left="1440" w:header="720" w:footer="720" w:gutter="0"/>
       <w:cols w:space="720"/>

--- a/Assignment1/report.docx
+++ b/Assignment1/report.docx
@@ -6430,13 +6430,7 @@
                           <w:rPr>
                             <w:rFonts w:ascii="Cambria Math" w:eastAsiaTheme="minorEastAsia" w:hAnsi="Cambria Math"/>
                           </w:rPr>
-                          <m:t>1-</m:t>
-                        </m:r>
-                        <m:r>
-                          <w:rPr>
-                            <w:rFonts w:ascii="Cambria Math" w:eastAsiaTheme="minorEastAsia" w:hAnsi="Cambria Math"/>
-                          </w:rPr>
-                          <m:t>0.9</m:t>
+                          <m:t>1-0.9</m:t>
                         </m:r>
                       </m:e>
                     </m:d>
@@ -6499,13 +6493,7 @@
           <w:rPr>
             <w:rFonts w:ascii="Cambria Math" w:eastAsiaTheme="minorEastAsia" w:hAnsi="Cambria Math"/>
           </w:rPr>
-          <m:t>=</m:t>
-        </m:r>
-        <m:r>
-          <w:rPr>
-            <w:rFonts w:ascii="Cambria Math" w:eastAsiaTheme="minorEastAsia" w:hAnsi="Cambria Math"/>
-          </w:rPr>
-          <m:t xml:space="preserve"> </m:t>
+          <m:t xml:space="preserve">= </m:t>
         </m:r>
         <m:d>
           <m:dPr>
@@ -6531,25 +6519,7 @@
           <w:rPr>
             <w:rFonts w:ascii="Cambria Math" w:eastAsiaTheme="minorEastAsia" w:hAnsi="Cambria Math"/>
           </w:rPr>
-          <m:t>=</m:t>
-        </m:r>
-        <m:r>
-          <w:rPr>
-            <w:rFonts w:ascii="Cambria Math" w:eastAsiaTheme="minorEastAsia" w:hAnsi="Cambria Math"/>
-          </w:rPr>
-          <m:t xml:space="preserve"> </m:t>
-        </m:r>
-        <m:r>
-          <w:rPr>
-            <w:rFonts w:ascii="Cambria Math" w:eastAsiaTheme="minorEastAsia" w:hAnsi="Cambria Math"/>
-          </w:rPr>
-          <m:t>5</m:t>
-        </m:r>
-        <m:r>
-          <w:rPr>
-            <w:rFonts w:ascii="Cambria Math" w:eastAsiaTheme="minorEastAsia" w:hAnsi="Cambria Math"/>
-          </w:rPr>
-          <m:t xml:space="preserve"> </m:t>
+          <m:t xml:space="preserve">= 5 </m:t>
         </m:r>
       </m:oMath>
       <w:r>
@@ -6649,13 +6619,7 @@
                           <w:rPr>
                             <w:rFonts w:ascii="Cambria Math" w:eastAsiaTheme="minorEastAsia" w:hAnsi="Cambria Math"/>
                           </w:rPr>
-                          <m:t>1-0.9</m:t>
-                        </m:r>
-                        <m:r>
-                          <w:rPr>
-                            <w:rFonts w:ascii="Cambria Math" w:eastAsiaTheme="minorEastAsia" w:hAnsi="Cambria Math"/>
-                          </w:rPr>
-                          <m:t>9</m:t>
+                          <m:t>1-0.99</m:t>
                         </m:r>
                       </m:e>
                     </m:d>
@@ -6744,25 +6708,7 @@
           <w:rPr>
             <w:rFonts w:ascii="Cambria Math" w:eastAsiaTheme="minorEastAsia" w:hAnsi="Cambria Math"/>
           </w:rPr>
-          <m:t>=</m:t>
-        </m:r>
-        <m:r>
-          <w:rPr>
-            <w:rFonts w:ascii="Cambria Math" w:eastAsiaTheme="minorEastAsia" w:hAnsi="Cambria Math"/>
-          </w:rPr>
-          <m:t xml:space="preserve"> </m:t>
-        </m:r>
-        <m:r>
-          <w:rPr>
-            <w:rFonts w:ascii="Cambria Math" w:eastAsiaTheme="minorEastAsia" w:hAnsi="Cambria Math"/>
-          </w:rPr>
-          <m:t>9</m:t>
-        </m:r>
-        <m:r>
-          <w:rPr>
-            <w:rFonts w:ascii="Cambria Math" w:eastAsiaTheme="minorEastAsia" w:hAnsi="Cambria Math"/>
-          </w:rPr>
-          <m:t xml:space="preserve"> </m:t>
+          <m:t xml:space="preserve">= 9 </m:t>
         </m:r>
       </m:oMath>
       <w:r>
@@ -6784,7 +6730,7 @@
       <w:pPr>
         <w:pStyle w:val="ListParagraph"/>
         <w:rPr>
-          <w:rFonts w:eastAsiaTheme="minorEastAsia" w:hint="cs"/>
+          <w:rFonts w:eastAsiaTheme="minorEastAsia"/>
           <w:rtl/>
         </w:rPr>
       </w:pPr>
@@ -7108,31 +7054,7 @@
         <w:rPr>
           <w:rFonts w:eastAsiaTheme="minorEastAsia"/>
         </w:rPr>
-        <w:t xml:space="preserve"> and using the </w:t>
-      </w:r>
-      <w:r>
-        <w:rPr>
-          <w:rFonts w:eastAsiaTheme="minorEastAsia"/>
-        </w:rPr>
-        <w:t xml:space="preserve">RANSAC </w:t>
-      </w:r>
-      <w:r>
-        <w:rPr>
-          <w:rFonts w:eastAsiaTheme="minorEastAsia"/>
-        </w:rPr>
-        <w:t xml:space="preserve">function implemented under section </w:t>
-      </w:r>
-      <w:r>
-        <w:rPr>
-          <w:rFonts w:eastAsiaTheme="minorEastAsia"/>
-        </w:rPr>
-        <w:t>11</w:t>
-      </w:r>
-      <w:r>
-        <w:rPr>
-          <w:rFonts w:eastAsiaTheme="minorEastAsia"/>
-        </w:rPr>
-        <w:t>, we found the following matrix:</w:t>
+        <w:t xml:space="preserve"> and using the RANSAC function implemented under section 11, we found the following matrix:</w:t>
       </w:r>
     </w:p>
     <w:p>
@@ -7585,42 +7507,220 @@
           <w:ilvl w:val="0"/>
           <w:numId w:val="2"/>
         </w:numPr>
-        <w:rPr>
-          <w:rFonts w:eastAsiaTheme="minorEastAsia"/>
-        </w:rPr>
-      </w:pPr>
+        <w:spacing w:line="256" w:lineRule="auto"/>
+        <w:rPr>
+          <w:rFonts w:eastAsiaTheme="minorEastAsia"/>
+        </w:rPr>
+      </w:pPr>
+      <w:r>
+        <w:rPr>
+          <w:rFonts w:eastAsiaTheme="minorEastAsia"/>
+        </w:rPr>
+        <w:lastRenderedPageBreak/>
+        <w:t xml:space="preserve">The source image after projective transform using backward mapping and </w:t>
+      </w:r>
+      <w:proofErr w:type="spellStart"/>
+      <w:r>
+        <w:rPr>
+          <w:rFonts w:eastAsiaTheme="minorEastAsia"/>
+        </w:rPr>
+        <w:t>homography</w:t>
+      </w:r>
+      <w:proofErr w:type="spellEnd"/>
+      <w:r>
+        <w:rPr>
+          <w:rFonts w:eastAsiaTheme="minorEastAsia"/>
+        </w:rPr>
+        <w:t xml:space="preserve"> computed by the RANSAC function:</w:t>
+      </w:r>
     </w:p>
     <w:p>
       <w:pPr>
         <w:pStyle w:val="ListParagraph"/>
-        <w:rPr>
-          <w:rFonts w:eastAsiaTheme="minorEastAsia"/>
-        </w:rPr>
-      </w:pPr>
+        <w:spacing w:line="256" w:lineRule="auto"/>
+        <w:rPr>
+          <w:rFonts w:eastAsiaTheme="minorEastAsia"/>
+        </w:rPr>
+      </w:pPr>
+      <w:r>
+        <w:rPr>
+          <w:rFonts w:eastAsiaTheme="minorEastAsia"/>
+          <w:noProof/>
+        </w:rPr>
+        <w:drawing>
+          <wp:inline distT="0" distB="0" distL="0" distR="0" wp14:anchorId="1AAECDFE" wp14:editId="0628A912">
+            <wp:extent cx="5852160" cy="4389120"/>
+            <wp:effectExtent l="0" t="0" r="0" b="0"/>
+            <wp:docPr id="418500658" name="Picture 1"/>
+            <wp:cNvGraphicFramePr>
+              <a:graphicFrameLocks xmlns:a="http://schemas.openxmlformats.org/drawingml/2006/main" noChangeAspect="1"/>
+            </wp:cNvGraphicFramePr>
+            <a:graphic xmlns:a="http://schemas.openxmlformats.org/drawingml/2006/main">
+              <a:graphicData uri="http://schemas.openxmlformats.org/drawingml/2006/picture">
+                <pic:pic xmlns:pic="http://schemas.openxmlformats.org/drawingml/2006/picture">
+                  <pic:nvPicPr>
+                    <pic:cNvPr id="0" name="Picture 1"/>
+                    <pic:cNvPicPr>
+                      <a:picLocks noChangeAspect="1" noChangeArrowheads="1"/>
+                    </pic:cNvPicPr>
+                  </pic:nvPicPr>
+                  <pic:blipFill>
+                    <a:blip r:embed="rId11">
+                      <a:extLst>
+                        <a:ext uri="{28A0092B-C50C-407E-A947-70E740481C1C}">
+                          <a14:useLocalDpi xmlns:a14="http://schemas.microsoft.com/office/drawing/2010/main" val="0"/>
+                        </a:ext>
+                      </a:extLst>
+                    </a:blip>
+                    <a:srcRect/>
+                    <a:stretch>
+                      <a:fillRect/>
+                    </a:stretch>
+                  </pic:blipFill>
+                  <pic:spPr bwMode="auto">
+                    <a:xfrm>
+                      <a:off x="0" y="0"/>
+                      <a:ext cx="5852160" cy="4389120"/>
+                    </a:xfrm>
+                    <a:prstGeom prst="rect">
+                      <a:avLst/>
+                    </a:prstGeom>
+                    <a:noFill/>
+                    <a:ln>
+                      <a:noFill/>
+                    </a:ln>
+                  </pic:spPr>
+                </pic:pic>
+              </a:graphicData>
+            </a:graphic>
+          </wp:inline>
+        </w:drawing>
+      </w:r>
     </w:p>
     <w:p>
       <w:pPr>
         <w:pStyle w:val="ListParagraph"/>
-        <w:rPr>
-          <w:rFonts w:eastAsiaTheme="minorEastAsia"/>
-        </w:rPr>
-      </w:pPr>
+        <w:spacing w:line="256" w:lineRule="auto"/>
+        <w:rPr>
+          <w:rFonts w:eastAsiaTheme="minorEastAsia"/>
+        </w:rPr>
+      </w:pPr>
+      <w:r>
+        <w:rPr>
+          <w:rFonts w:eastAsiaTheme="minorEastAsia"/>
+        </w:rPr>
+        <w:t>As expected, the black artifacts caused by the forward mapping method have been removed</w:t>
+      </w:r>
+      <w:r>
+        <w:rPr>
+          <w:rFonts w:eastAsiaTheme="minorEastAsia"/>
+        </w:rPr>
+        <w:t>.</w:t>
+      </w:r>
     </w:p>
     <w:p>
       <w:pPr>
-        <w:jc w:val="center"/>
-        <w:rPr>
-          <w:rFonts w:eastAsiaTheme="minorEastAsia"/>
-        </w:rPr>
-      </w:pPr>
+        <w:pStyle w:val="ListParagraph"/>
+        <w:numPr>
+          <w:ilvl w:val="0"/>
+          <w:numId w:val="2"/>
+        </w:numPr>
+        <w:rPr>
+          <w:rFonts w:eastAsiaTheme="minorEastAsia"/>
+        </w:rPr>
+      </w:pPr>
+      <w:r>
+        <w:rPr>
+          <w:rFonts w:eastAsiaTheme="minorEastAsia"/>
+        </w:rPr>
+        <w:t xml:space="preserve">The function </w:t>
+      </w:r>
+      <w:proofErr w:type="spellStart"/>
+      <w:proofErr w:type="gramStart"/>
+      <w:r>
+        <w:rPr>
+          <w:rFonts w:eastAsiaTheme="minorEastAsia"/>
+        </w:rPr>
+        <w:t>add</w:t>
+      </w:r>
+      <w:proofErr w:type="gramEnd"/>
+      <w:r>
+        <w:rPr>
+          <w:rFonts w:eastAsiaTheme="minorEastAsia"/>
+        </w:rPr>
+        <w:t>_translation_to_backward_homography</w:t>
+      </w:r>
+      <w:proofErr w:type="spellEnd"/>
+      <w:r>
+        <w:rPr>
+          <w:rFonts w:eastAsiaTheme="minorEastAsia"/>
+        </w:rPr>
+        <w:t xml:space="preserve"> </w:t>
+      </w:r>
+      <w:r>
+        <w:rPr>
+          <w:rFonts w:eastAsiaTheme="minorEastAsia"/>
+        </w:rPr>
+        <w:t xml:space="preserve">is implemented and can be viewed in the python </w:t>
+      </w:r>
+      <w:proofErr w:type="spellStart"/>
+      <w:r>
+        <w:rPr>
+          <w:rFonts w:eastAsiaTheme="minorEastAsia"/>
+        </w:rPr>
+        <w:t>src</w:t>
+      </w:r>
+      <w:proofErr w:type="spellEnd"/>
+      <w:r>
+        <w:rPr>
+          <w:rFonts w:eastAsiaTheme="minorEastAsia"/>
+        </w:rPr>
+        <w:t xml:space="preserve"> files.</w:t>
+      </w:r>
     </w:p>
     <w:p>
       <w:pPr>
-        <w:jc w:val="center"/>
-        <w:rPr>
-          <w:rFonts w:eastAsiaTheme="minorEastAsia"/>
-        </w:rPr>
-      </w:pPr>
+        <w:pStyle w:val="ListParagraph"/>
+        <w:numPr>
+          <w:ilvl w:val="0"/>
+          <w:numId w:val="2"/>
+        </w:numPr>
+        <w:rPr>
+          <w:rFonts w:eastAsiaTheme="minorEastAsia"/>
+        </w:rPr>
+      </w:pPr>
+      <w:r>
+        <w:rPr>
+          <w:rFonts w:eastAsiaTheme="minorEastAsia"/>
+        </w:rPr>
+        <w:t xml:space="preserve">The function </w:t>
+      </w:r>
+      <w:r>
+        <w:rPr>
+          <w:rFonts w:eastAsiaTheme="minorEastAsia"/>
+        </w:rPr>
+        <w:t xml:space="preserve">panorama </w:t>
+      </w:r>
+      <w:r>
+        <w:rPr>
+          <w:rFonts w:eastAsiaTheme="minorEastAsia"/>
+        </w:rPr>
+        <w:t xml:space="preserve">is implemented and can be viewed in the python </w:t>
+      </w:r>
+      <w:proofErr w:type="spellStart"/>
+      <w:r>
+        <w:rPr>
+          <w:rFonts w:eastAsiaTheme="minorEastAsia"/>
+        </w:rPr>
+        <w:t>src</w:t>
+      </w:r>
+      <w:proofErr w:type="spellEnd"/>
+      <w:r>
+        <w:rPr>
+          <w:rFonts w:eastAsiaTheme="minorEastAsia"/>
+        </w:rPr>
+        <w:t xml:space="preserve"> files.</w:t>
+      </w:r>
     </w:p>
     <w:p>
       <w:pPr>
@@ -7635,10 +7735,143 @@
           <w:rFonts w:eastAsiaTheme="minorEastAsia"/>
         </w:rPr>
       </w:pPr>
+      <w:r>
+        <w:rPr>
+          <w:rFonts w:eastAsiaTheme="minorEastAsia"/>
+        </w:rPr>
+        <w:br w:type="page"/>
+      </w:r>
+    </w:p>
+    <w:p>
+      <w:pPr>
+        <w:pStyle w:val="ListParagraph"/>
+        <w:numPr>
+          <w:ilvl w:val="0"/>
+          <w:numId w:val="2"/>
+        </w:numPr>
+        <w:rPr>
+          <w:rFonts w:eastAsiaTheme="minorEastAsia"/>
+        </w:rPr>
+      </w:pPr>
+      <w:r>
+        <w:rPr>
+          <w:rFonts w:eastAsiaTheme="minorEastAsia"/>
+        </w:rPr>
+        <w:lastRenderedPageBreak/>
+        <w:t>Below is the output panorama that produced using the function implemented in Section 15:</w:t>
+      </w:r>
+    </w:p>
+    <w:p>
+      <w:pPr>
+        <w:pStyle w:val="ListParagraph"/>
+        <w:rPr>
+          <w:rFonts w:eastAsiaTheme="minorEastAsia"/>
+        </w:rPr>
+      </w:pPr>
+      <w:r>
+        <w:rPr>
+          <w:rFonts w:eastAsiaTheme="minorEastAsia"/>
+          <w:noProof/>
+        </w:rPr>
+        <w:drawing>
+          <wp:inline distT="0" distB="0" distL="0" distR="0" wp14:anchorId="4F36CB0A" wp14:editId="59816268">
+            <wp:extent cx="5852160" cy="4389120"/>
+            <wp:effectExtent l="0" t="0" r="0" b="0"/>
+            <wp:docPr id="648964592" name="Picture 2"/>
+            <wp:cNvGraphicFramePr>
+              <a:graphicFrameLocks xmlns:a="http://schemas.openxmlformats.org/drawingml/2006/main" noChangeAspect="1"/>
+            </wp:cNvGraphicFramePr>
+            <a:graphic xmlns:a="http://schemas.openxmlformats.org/drawingml/2006/main">
+              <a:graphicData uri="http://schemas.openxmlformats.org/drawingml/2006/picture">
+                <pic:pic xmlns:pic="http://schemas.openxmlformats.org/drawingml/2006/picture">
+                  <pic:nvPicPr>
+                    <pic:cNvPr id="0" name="Picture 2"/>
+                    <pic:cNvPicPr>
+                      <a:picLocks noChangeAspect="1" noChangeArrowheads="1"/>
+                    </pic:cNvPicPr>
+                  </pic:nvPicPr>
+                  <pic:blipFill>
+                    <a:blip r:embed="rId12">
+                      <a:extLst>
+                        <a:ext uri="{28A0092B-C50C-407E-A947-70E740481C1C}">
+                          <a14:useLocalDpi xmlns:a14="http://schemas.microsoft.com/office/drawing/2010/main" val="0"/>
+                        </a:ext>
+                      </a:extLst>
+                    </a:blip>
+                    <a:srcRect/>
+                    <a:stretch>
+                      <a:fillRect/>
+                    </a:stretch>
+                  </pic:blipFill>
+                  <pic:spPr bwMode="auto">
+                    <a:xfrm>
+                      <a:off x="0" y="0"/>
+                      <a:ext cx="5852160" cy="4389120"/>
+                    </a:xfrm>
+                    <a:prstGeom prst="rect">
+                      <a:avLst/>
+                    </a:prstGeom>
+                    <a:noFill/>
+                    <a:ln>
+                      <a:noFill/>
+                    </a:ln>
+                  </pic:spPr>
+                </pic:pic>
+              </a:graphicData>
+            </a:graphic>
+          </wp:inline>
+        </w:drawing>
+      </w:r>
+    </w:p>
+    <w:p>
+      <w:pPr>
+        <w:pStyle w:val="ListParagraph"/>
+        <w:rPr>
+          <w:rFonts w:eastAsiaTheme="minorEastAsia"/>
+        </w:rPr>
+      </w:pPr>
+    </w:p>
+    <w:p>
+      <w:pPr>
+        <w:pStyle w:val="ListParagraph"/>
+        <w:rPr>
+          <w:rFonts w:eastAsiaTheme="minorEastAsia"/>
+        </w:rPr>
+      </w:pPr>
+    </w:p>
+    <w:p>
+      <w:pPr>
+        <w:jc w:val="center"/>
+        <w:rPr>
+          <w:rFonts w:eastAsiaTheme="minorEastAsia"/>
+        </w:rPr>
+      </w:pPr>
+    </w:p>
+    <w:p>
+      <w:pPr>
+        <w:jc w:val="center"/>
+        <w:rPr>
+          <w:rFonts w:eastAsiaTheme="minorEastAsia"/>
+        </w:rPr>
+      </w:pPr>
+    </w:p>
+    <w:p>
+      <w:pPr>
+        <w:rPr>
+          <w:rFonts w:eastAsiaTheme="minorEastAsia"/>
+        </w:rPr>
+      </w:pPr>
+    </w:p>
+    <w:p>
+      <w:pPr>
+        <w:rPr>
+          <w:rFonts w:eastAsiaTheme="minorEastAsia"/>
+        </w:rPr>
+      </w:pPr>
     </w:p>
     <w:sectPr>
-      <w:headerReference w:type="default" r:id="rId11"/>
-      <w:footerReference w:type="default" r:id="rId12"/>
+      <w:headerReference w:type="default" r:id="rId13"/>
+      <w:footerReference w:type="default" r:id="rId14"/>
       <w:pgSz w:w="12240" w:h="15840"/>
       <w:pgMar w:top="1440" w:right="1440" w:bottom="1440" w:left="1440" w:header="720" w:footer="720" w:gutter="0"/>
       <w:cols w:space="720"/>
@@ -8077,6 +8310,36 @@
   </w:num>
   <w:num w:numId="3" w16cid:durableId="2082478432">
     <w:abstractNumId w:val="0"/>
+  </w:num>
+  <w:num w:numId="4" w16cid:durableId="1750612489">
+    <w:abstractNumId w:val="2"/>
+    <w:lvlOverride w:ilvl="0">
+      <w:startOverride w:val="1"/>
+    </w:lvlOverride>
+    <w:lvlOverride w:ilvl="1">
+      <w:startOverride w:val="1"/>
+    </w:lvlOverride>
+    <w:lvlOverride w:ilvl="2">
+      <w:startOverride w:val="1"/>
+    </w:lvlOverride>
+    <w:lvlOverride w:ilvl="3">
+      <w:startOverride w:val="1"/>
+    </w:lvlOverride>
+    <w:lvlOverride w:ilvl="4">
+      <w:startOverride w:val="1"/>
+    </w:lvlOverride>
+    <w:lvlOverride w:ilvl="5">
+      <w:startOverride w:val="1"/>
+    </w:lvlOverride>
+    <w:lvlOverride w:ilvl="6">
+      <w:startOverride w:val="1"/>
+    </w:lvlOverride>
+    <w:lvlOverride w:ilvl="7">
+      <w:startOverride w:val="1"/>
+    </w:lvlOverride>
+    <w:lvlOverride w:ilvl="8">
+      <w:startOverride w:val="1"/>
+    </w:lvlOverride>
   </w:num>
 </w:numbering>
 </file>

--- a/Assignment1/report.docx
+++ b/Assignment1/report.docx
@@ -57,14 +57,38 @@
     </w:p>
     <w:p>
       <w:pPr>
-        <w:rPr>
-          <w:highlight w:val="lightGray"/>
-        </w:rPr>
-      </w:pPr>
-      <w:r>
-        <w:rPr>
-          <w:highlight w:val="lightGray"/>
-        </w:rPr>
+        <w:pStyle w:val="NoSpacing"/>
+      </w:pPr>
+    </w:p>
+    <w:p>
+      <w:pPr>
+        <w:pStyle w:val="NoSpacing"/>
+      </w:pPr>
+      <w:r>
+        <w:t>Ben Solomon 204454615</w:t>
+      </w:r>
+    </w:p>
+    <w:p>
+      <w:pPr>
+        <w:pStyle w:val="NoSpacing"/>
+        <w:rPr>
+          <w:rtl/>
+        </w:rPr>
+      </w:pPr>
+    </w:p>
+    <w:p>
+      <w:pPr>
+        <w:pStyle w:val="NoSpacing"/>
+        <w:rPr>
+          <w:rFonts w:hint="cs"/>
+        </w:rPr>
+      </w:pPr>
+      <w:r>
+        <w:t xml:space="preserve">Din Carmon </w:t>
+      </w:r>
+    </w:p>
+    <w:p>
+      <w:r>
         <w:br w:type="page"/>
       </w:r>
     </w:p>
@@ -78,15 +102,7 @@
       </w:pPr>
       <w:r>
         <w:lastRenderedPageBreak/>
-        <w:t xml:space="preserve">While an affine transformation is used for scaling, skewing and rotation, a projective transformation is used to express how the perceived objects </w:t>
-      </w:r>
-      <w:proofErr w:type="gramStart"/>
-      <w:r>
-        <w:t>coordinates</w:t>
-      </w:r>
-      <w:proofErr w:type="gramEnd"/>
-      <w:r>
-        <w:t xml:space="preserve"> change when the view point of the observer changes.</w:t>
+        <w:t>While an affine transformation is used for scaling, skewing and rotation, a projective transformation is used to express how the perceived objects coordinates change when the view point of the observer changes.</w:t>
       </w:r>
     </w:p>
     <w:p>
@@ -97,12 +113,10 @@
         <w:t>A projective transformation of coordinates (</w:t>
       </w:r>
       <w:proofErr w:type="spellStart"/>
-      <w:proofErr w:type="gramStart"/>
       <w:r>
         <w:t>x,y</w:t>
       </w:r>
       <w:proofErr w:type="spellEnd"/>
-      <w:proofErr w:type="gramEnd"/>
       <w:r>
         <w:t>) in one vector space to (</w:t>
       </w:r>
@@ -4336,21 +4350,7 @@
         <w:rPr>
           <w:rFonts w:eastAsiaTheme="minorEastAsia"/>
         </w:rPr>
-        <w:t xml:space="preserve">Since the source equality is up to scale, there are </w:t>
-      </w:r>
-      <w:proofErr w:type="gramStart"/>
-      <w:r>
-        <w:rPr>
-          <w:rFonts w:eastAsiaTheme="minorEastAsia"/>
-        </w:rPr>
-        <w:t>actually 8</w:t>
-      </w:r>
-      <w:proofErr w:type="gramEnd"/>
-      <w:r>
-        <w:rPr>
-          <w:rFonts w:eastAsiaTheme="minorEastAsia"/>
-        </w:rPr>
-        <w:t xml:space="preserve"> degrees of freedom for H. Thus only 4 pairs of coordinates are sufficient to find H (We assume that A is not defective).</w:t>
+        <w:t>Since the source equality is up to scale, there are actually 8 degrees of freedom for H. Thus only 4 pairs of coordinates are sufficient to find H (We assume that A is not defective).</w:t>
       </w:r>
     </w:p>
     <w:p>
@@ -5647,21 +5647,7 @@
         <w:rPr>
           <w:rFonts w:eastAsiaTheme="minorEastAsia"/>
         </w:rPr>
-        <w:t xml:space="preserve"> image which is in the </w:t>
-      </w:r>
-      <w:proofErr w:type="gramStart"/>
-      <w:r>
-        <w:rPr>
-          <w:rFonts w:eastAsiaTheme="minorEastAsia"/>
-        </w:rPr>
-        <w:t>coordinates</w:t>
-      </w:r>
-      <w:proofErr w:type="gramEnd"/>
-      <w:r>
-        <w:rPr>
-          <w:rFonts w:eastAsiaTheme="minorEastAsia"/>
-        </w:rPr>
-        <w:t xml:space="preserve"> domain of the target image.</w:t>
+        <w:t xml:space="preserve"> image which is in the coordinates domain of the target image.</w:t>
       </w:r>
     </w:p>
     <w:p>
@@ -5804,7 +5790,19 @@
         <w:rPr>
           <w:rFonts w:eastAsiaTheme="minorEastAsia"/>
         </w:rPr>
-        <w:t>Forward mapping has 2 main problems:</w:t>
+        <w:t xml:space="preserve">Forward mapping has </w:t>
+      </w:r>
+      <w:r>
+        <w:rPr>
+          <w:rFonts w:eastAsiaTheme="minorEastAsia"/>
+        </w:rPr>
+        <w:t>3</w:t>
+      </w:r>
+      <w:r>
+        <w:rPr>
+          <w:rFonts w:eastAsiaTheme="minorEastAsia"/>
+        </w:rPr>
+        <w:t xml:space="preserve"> main problems:</w:t>
       </w:r>
     </w:p>
     <w:p>
@@ -6246,7 +6244,43 @@
             </m:f>
           </m:e>
         </m:d>
+        <m:r>
+          <w:rPr>
+            <w:rFonts w:ascii="Cambria Math" w:eastAsiaTheme="minorEastAsia" w:hAnsi="Cambria Math"/>
+          </w:rPr>
+          <m:t>+1</m:t>
+        </m:r>
       </m:oMath>
+      <w:r>
+        <w:rPr>
+          <w:rFonts w:eastAsiaTheme="minorEastAsia"/>
+        </w:rPr>
+        <w:t xml:space="preserve"> (+1 </w:t>
+      </w:r>
+      <w:r>
+        <w:rPr>
+          <w:rFonts w:eastAsiaTheme="minorEastAsia"/>
+        </w:rPr>
+        <w:t xml:space="preserve">is added </w:t>
+      </w:r>
+      <w:r>
+        <w:rPr>
+          <w:rFonts w:eastAsiaTheme="minorEastAsia"/>
+        </w:rPr>
+        <w:t xml:space="preserve">to </w:t>
+      </w:r>
+      <w:r>
+        <w:rPr>
+          <w:rFonts w:eastAsiaTheme="minorEastAsia"/>
+        </w:rPr>
+        <w:t>handle</w:t>
+      </w:r>
+      <w:r>
+        <w:rPr>
+          <w:rFonts w:eastAsiaTheme="minorEastAsia"/>
+        </w:rPr>
+        <w:t xml:space="preserve"> the case where w=1)</w:t>
+      </w:r>
       <w:r>
         <w:rPr>
           <w:rFonts w:eastAsiaTheme="minorEastAsia"/>
@@ -6493,6 +6527,12 @@
           <w:rPr>
             <w:rFonts w:ascii="Cambria Math" w:eastAsiaTheme="minorEastAsia" w:hAnsi="Cambria Math"/>
           </w:rPr>
+          <m:t>+1</m:t>
+        </m:r>
+        <m:r>
+          <w:rPr>
+            <w:rFonts w:ascii="Cambria Math" w:eastAsiaTheme="minorEastAsia" w:hAnsi="Cambria Math"/>
+          </w:rPr>
           <m:t xml:space="preserve">= </m:t>
         </m:r>
         <m:d>
@@ -6519,7 +6559,25 @@
           <w:rPr>
             <w:rFonts w:ascii="Cambria Math" w:eastAsiaTheme="minorEastAsia" w:hAnsi="Cambria Math"/>
           </w:rPr>
-          <m:t xml:space="preserve">= 5 </m:t>
+          <m:t>+1</m:t>
+        </m:r>
+        <m:r>
+          <w:rPr>
+            <w:rFonts w:ascii="Cambria Math" w:eastAsiaTheme="minorEastAsia" w:hAnsi="Cambria Math"/>
+          </w:rPr>
+          <m:t xml:space="preserve">= </m:t>
+        </m:r>
+        <m:r>
+          <w:rPr>
+            <w:rFonts w:ascii="Cambria Math" w:eastAsiaTheme="minorEastAsia" w:hAnsi="Cambria Math"/>
+          </w:rPr>
+          <m:t>6</m:t>
+        </m:r>
+        <m:r>
+          <w:rPr>
+            <w:rFonts w:ascii="Cambria Math" w:eastAsiaTheme="minorEastAsia" w:hAnsi="Cambria Math"/>
+          </w:rPr>
+          <m:t xml:space="preserve"> </m:t>
         </m:r>
       </m:oMath>
       <w:r>
@@ -6682,6 +6740,12 @@
           <w:rPr>
             <w:rFonts w:ascii="Cambria Math" w:eastAsiaTheme="minorEastAsia" w:hAnsi="Cambria Math"/>
           </w:rPr>
+          <m:t>+1</m:t>
+        </m:r>
+        <m:r>
+          <w:rPr>
+            <w:rFonts w:ascii="Cambria Math" w:eastAsiaTheme="minorEastAsia" w:hAnsi="Cambria Math"/>
+          </w:rPr>
           <m:t>=</m:t>
         </m:r>
         <m:d>
@@ -6708,7 +6772,19 @@
           <w:rPr>
             <w:rFonts w:ascii="Cambria Math" w:eastAsiaTheme="minorEastAsia" w:hAnsi="Cambria Math"/>
           </w:rPr>
-          <m:t xml:space="preserve">= 9 </m:t>
+          <m:t>+1</m:t>
+        </m:r>
+        <m:r>
+          <w:rPr>
+            <w:rFonts w:ascii="Cambria Math" w:eastAsiaTheme="minorEastAsia" w:hAnsi="Cambria Math"/>
+          </w:rPr>
+          <m:t xml:space="preserve">= </m:t>
+        </m:r>
+        <m:r>
+          <w:rPr>
+            <w:rFonts w:ascii="Cambria Math" w:eastAsiaTheme="minorEastAsia" w:hAnsi="Cambria Math"/>
+          </w:rPr>
+          <m:t xml:space="preserve">10 </m:t>
         </m:r>
       </m:oMath>
       <w:r>
@@ -6967,16 +7043,47 @@
     <w:p>
       <w:pPr>
         <w:pStyle w:val="ListParagraph"/>
-        <w:rPr>
-          <w:rFonts w:eastAsiaTheme="minorEastAsia"/>
-        </w:rPr>
-      </w:pPr>
-      <w:r>
-        <w:rPr>
-          <w:rFonts w:eastAsiaTheme="minorEastAsia"/>
-          <w:highlight w:val="yellow"/>
-        </w:rPr>
-        <w:t>Should we add 1 to k?</w:t>
+        <w:numPr>
+          <w:ilvl w:val="0"/>
+          <w:numId w:val="2"/>
+        </w:numPr>
+        <w:rPr>
+          <w:rFonts w:eastAsiaTheme="minorEastAsia"/>
+        </w:rPr>
+      </w:pPr>
+      <w:r>
+        <w:rPr>
+          <w:rFonts w:eastAsiaTheme="minorEastAsia"/>
+        </w:rPr>
+        <w:t xml:space="preserve">The function </w:t>
+      </w:r>
+      <w:proofErr w:type="spellStart"/>
+      <w:r>
+        <w:rPr>
+          <w:rFonts w:eastAsiaTheme="minorEastAsia"/>
+        </w:rPr>
+        <w:t>compute_homography</w:t>
+      </w:r>
+      <w:proofErr w:type="spellEnd"/>
+      <w:r>
+        <w:rPr>
+          <w:rFonts w:eastAsiaTheme="minorEastAsia"/>
+        </w:rPr>
+        <w:t xml:space="preserve"> is implemented and can be viewed in the python </w:t>
+      </w:r>
+      <w:proofErr w:type="spellStart"/>
+      <w:r>
+        <w:rPr>
+          <w:rFonts w:eastAsiaTheme="minorEastAsia"/>
+        </w:rPr>
+        <w:t>src</w:t>
+      </w:r>
+      <w:proofErr w:type="spellEnd"/>
+      <w:r>
+        <w:rPr>
+          <w:rFonts w:eastAsiaTheme="minorEastAsia"/>
+        </w:rPr>
+        <w:t xml:space="preserve"> files.</w:t>
       </w:r>
     </w:p>
     <w:p>
@@ -6994,52 +7101,7 @@
         <w:rPr>
           <w:rFonts w:eastAsiaTheme="minorEastAsia"/>
         </w:rPr>
-        <w:t xml:space="preserve">The function </w:t>
-      </w:r>
-      <w:proofErr w:type="spellStart"/>
-      <w:r>
-        <w:rPr>
-          <w:rFonts w:eastAsiaTheme="minorEastAsia"/>
-        </w:rPr>
-        <w:t>compute_homography</w:t>
-      </w:r>
-      <w:proofErr w:type="spellEnd"/>
-      <w:r>
-        <w:rPr>
-          <w:rFonts w:eastAsiaTheme="minorEastAsia"/>
-        </w:rPr>
-        <w:t xml:space="preserve"> is implemented and can be viewed in the python </w:t>
-      </w:r>
-      <w:proofErr w:type="spellStart"/>
-      <w:r>
-        <w:rPr>
-          <w:rFonts w:eastAsiaTheme="minorEastAsia"/>
-        </w:rPr>
-        <w:t>src</w:t>
-      </w:r>
-      <w:proofErr w:type="spellEnd"/>
-      <w:r>
-        <w:rPr>
-          <w:rFonts w:eastAsiaTheme="minorEastAsia"/>
-        </w:rPr>
-        <w:t xml:space="preserve"> files.</w:t>
-      </w:r>
-    </w:p>
-    <w:p>
-      <w:pPr>
-        <w:pStyle w:val="ListParagraph"/>
-        <w:numPr>
-          <w:ilvl w:val="0"/>
-          <w:numId w:val="2"/>
-        </w:numPr>
-        <w:rPr>
-          <w:rFonts w:eastAsiaTheme="minorEastAsia"/>
-        </w:rPr>
-      </w:pPr>
-      <w:r>
-        <w:rPr>
-          <w:rFonts w:eastAsiaTheme="minorEastAsia"/>
-        </w:rPr>
+        <w:lastRenderedPageBreak/>
         <w:t xml:space="preserve">After loading </w:t>
       </w:r>
       <w:proofErr w:type="spellStart"/>
@@ -7070,7 +7132,6 @@
             <w:rPr>
               <w:rFonts w:ascii="Cambria Math" w:eastAsiaTheme="minorEastAsia" w:hAnsi="Cambria Math"/>
             </w:rPr>
-            <w:lastRenderedPageBreak/>
             <m:t>H=</m:t>
           </m:r>
           <m:d>
@@ -7360,23 +7421,7 @@
           <w:rFonts w:eastAsiaTheme="minorEastAsia"/>
           <w:lang w:val="en-IL"/>
         </w:rPr>
-        <w:t xml:space="preserve"> on perfect matches. Consequently, the output image produced by the projective transform with forward mapping is </w:t>
-      </w:r>
-      <w:proofErr w:type="gramStart"/>
-      <w:r>
-        <w:rPr>
-          <w:rFonts w:eastAsiaTheme="minorEastAsia"/>
-          <w:lang w:val="en-IL"/>
-        </w:rPr>
-        <w:t>similar to</w:t>
-      </w:r>
-      <w:proofErr w:type="gramEnd"/>
-      <w:r>
-        <w:rPr>
-          <w:rFonts w:eastAsiaTheme="minorEastAsia"/>
-          <w:lang w:val="en-IL"/>
-        </w:rPr>
-        <w:t xml:space="preserve"> the image from Section 5.</w:t>
+        <w:t xml:space="preserve"> on perfect matches. Consequently, the output image produced by the projective transform with forward mapping is similar to the image from Section 5.</w:t>
       </w:r>
     </w:p>
     <w:p>
@@ -7483,7 +7528,14 @@
         <w:rPr>
           <w:rFonts w:eastAsiaTheme="minorEastAsia"/>
         </w:rPr>
-        <w:t xml:space="preserve"> approach does not account for outliers, which leads to poor performance (lower fit percentage and higher MSE) when matches are imperfect. RANSAC’s ability to isolate inliers results in a more accurate </w:t>
+        <w:t xml:space="preserve"> approach does not account for outliers, which leads to poor performance (lower fit percentage and higher </w:t>
+      </w:r>
+      <w:r>
+        <w:rPr>
+          <w:rFonts w:eastAsiaTheme="minorEastAsia"/>
+        </w:rPr>
+        <w:lastRenderedPageBreak/>
+        <w:t xml:space="preserve">MSE) when matches are imperfect. RANSAC’s ability to isolate inliers results in a more accurate </w:t>
       </w:r>
       <w:proofErr w:type="spellStart"/>
       <w:r>
@@ -7516,7 +7568,6 @@
         <w:rPr>
           <w:rFonts w:eastAsiaTheme="minorEastAsia"/>
         </w:rPr>
-        <w:lastRenderedPageBreak/>
         <w:t xml:space="preserve">The source image after projective transform using backward mapping and </w:t>
       </w:r>
       <w:proofErr w:type="spellStart"/>
@@ -7609,7 +7660,31 @@
         <w:rPr>
           <w:rFonts w:eastAsiaTheme="minorEastAsia"/>
         </w:rPr>
-        <w:t>As expected, the black artifacts caused by the forward mapping method have been removed</w:t>
+        <w:t xml:space="preserve">As expected, the </w:t>
+      </w:r>
+      <w:r>
+        <w:rPr>
+          <w:rFonts w:eastAsiaTheme="minorEastAsia"/>
+        </w:rPr>
+        <w:t xml:space="preserve">black spaces in between projection </w:t>
+      </w:r>
+      <w:r>
+        <w:rPr>
+          <w:rFonts w:eastAsiaTheme="minorEastAsia"/>
+        </w:rPr>
+        <w:t xml:space="preserve">caused by the forward mapping method </w:t>
+      </w:r>
+      <w:r>
+        <w:rPr>
+          <w:rFonts w:eastAsiaTheme="minorEastAsia"/>
+        </w:rPr>
+        <w:t xml:space="preserve">that appears in Section 12, </w:t>
+      </w:r>
+      <w:r>
+        <w:rPr>
+          <w:rFonts w:eastAsiaTheme="minorEastAsia"/>
+        </w:rPr>
+        <w:t>have been removed</w:t>
       </w:r>
       <w:r>
         <w:rPr>
@@ -7617,6 +7692,15 @@
         </w:rPr>
         <w:t>.</w:t>
       </w:r>
+    </w:p>
+    <w:p>
+      <w:pPr>
+        <w:pStyle w:val="ListParagraph"/>
+        <w:spacing w:line="256" w:lineRule="auto"/>
+        <w:rPr>
+          <w:rFonts w:eastAsiaTheme="minorEastAsia"/>
+        </w:rPr>
+      </w:pPr>
     </w:p>
     <w:p>
       <w:pPr>
@@ -7636,19 +7720,11 @@
         <w:t xml:space="preserve">The function </w:t>
       </w:r>
       <w:proofErr w:type="spellStart"/>
-      <w:proofErr w:type="gramStart"/>
-      <w:r>
-        <w:rPr>
-          <w:rFonts w:eastAsiaTheme="minorEastAsia"/>
-        </w:rPr>
-        <w:t>add</w:t>
-      </w:r>
-      <w:proofErr w:type="gramEnd"/>
-      <w:r>
-        <w:rPr>
-          <w:rFonts w:eastAsiaTheme="minorEastAsia"/>
-        </w:rPr>
-        <w:t>_translation_to_backward_homography</w:t>
+      <w:r>
+        <w:rPr>
+          <w:rFonts w:eastAsiaTheme="minorEastAsia"/>
+        </w:rPr>
+        <w:t>add_translation_to_backward_homography</w:t>
       </w:r>
       <w:proofErr w:type="spellEnd"/>
       <w:r>
@@ -7774,8 +7850,8 @@
           <w:noProof/>
         </w:rPr>
         <w:drawing>
-          <wp:inline distT="0" distB="0" distL="0" distR="0" wp14:anchorId="4F36CB0A" wp14:editId="59816268">
-            <wp:extent cx="5852160" cy="4389120"/>
+          <wp:inline distT="0" distB="0" distL="0" distR="0" wp14:anchorId="4F36CB0A" wp14:editId="53595006">
+            <wp:extent cx="5851519" cy="3204058"/>
             <wp:effectExtent l="0" t="0" r="0" b="0"/>
             <wp:docPr id="648964592" name="Picture 2"/>
             <wp:cNvGraphicFramePr>
@@ -7790,8 +7866,329 @@
                       <a:picLocks noChangeAspect="1" noChangeArrowheads="1"/>
                     </pic:cNvPicPr>
                   </pic:nvPicPr>
+                  <pic:blipFill rotWithShape="1">
+                    <a:blip r:embed="rId12">
+                      <a:extLst>
+                        <a:ext uri="{28A0092B-C50C-407E-A947-70E740481C1C}">
+                          <a14:useLocalDpi xmlns:a14="http://schemas.microsoft.com/office/drawing/2010/main" val="0"/>
+                        </a:ext>
+                      </a:extLst>
+                    </a:blip>
+                    <a:srcRect t="15500" b="11492"/>
+                    <a:stretch/>
+                  </pic:blipFill>
+                  <pic:spPr bwMode="auto">
+                    <a:xfrm>
+                      <a:off x="0" y="0"/>
+                      <a:ext cx="5852160" cy="3204409"/>
+                    </a:xfrm>
+                    <a:prstGeom prst="rect">
+                      <a:avLst/>
+                    </a:prstGeom>
+                    <a:noFill/>
+                    <a:ln>
+                      <a:noFill/>
+                    </a:ln>
+                    <a:extLst>
+                      <a:ext uri="{53640926-AAD7-44D8-BBD7-CCE9431645EC}">
+                        <a14:shadowObscured xmlns:a14="http://schemas.microsoft.com/office/drawing/2010/main"/>
+                      </a:ext>
+                    </a:extLst>
+                  </pic:spPr>
+                </pic:pic>
+              </a:graphicData>
+            </a:graphic>
+          </wp:inline>
+        </w:drawing>
+      </w:r>
+    </w:p>
+    <w:p>
+      <w:pPr>
+        <w:pStyle w:val="ListParagraph"/>
+        <w:numPr>
+          <w:ilvl w:val="0"/>
+          <w:numId w:val="2"/>
+        </w:numPr>
+        <w:rPr>
+          <w:rFonts w:eastAsiaTheme="minorEastAsia"/>
+        </w:rPr>
+      </w:pPr>
+      <w:r>
+        <w:rPr>
+          <w:rFonts w:eastAsiaTheme="minorEastAsia"/>
+          <w:noProof/>
+        </w:rPr>
+        <w:drawing>
+          <wp:anchor distT="0" distB="0" distL="114300" distR="114300" simplePos="0" relativeHeight="251663360" behindDoc="0" locked="0" layoutInCell="1" allowOverlap="1" wp14:anchorId="460ACE42" wp14:editId="77DA7808">
+            <wp:simplePos x="0" y="0"/>
+            <wp:positionH relativeFrom="column">
+              <wp:posOffset>3035300</wp:posOffset>
+            </wp:positionH>
+            <wp:positionV relativeFrom="paragraph">
+              <wp:posOffset>234315</wp:posOffset>
+            </wp:positionV>
+            <wp:extent cx="3291205" cy="2474595"/>
+            <wp:effectExtent l="0" t="0" r="4445" b="1905"/>
+            <wp:wrapSquare wrapText="bothSides"/>
+            <wp:docPr id="2081518232" name="Picture 1"/>
+            <wp:cNvGraphicFramePr>
+              <a:graphicFrameLocks xmlns:a="http://schemas.openxmlformats.org/drawingml/2006/main" noChangeAspect="1"/>
+            </wp:cNvGraphicFramePr>
+            <a:graphic xmlns:a="http://schemas.openxmlformats.org/drawingml/2006/main">
+              <a:graphicData uri="http://schemas.openxmlformats.org/drawingml/2006/picture">
+                <pic:pic xmlns:pic="http://schemas.openxmlformats.org/drawingml/2006/picture">
+                  <pic:nvPicPr>
+                    <pic:cNvPr id="2081518232" name=""/>
+                    <pic:cNvPicPr/>
+                  </pic:nvPicPr>
                   <pic:blipFill>
-                    <a:blip r:embed="rId12">
+                    <a:blip r:embed="rId13">
+                      <a:extLst>
+                        <a:ext uri="{28A0092B-C50C-407E-A947-70E740481C1C}">
+                          <a14:useLocalDpi xmlns:a14="http://schemas.microsoft.com/office/drawing/2010/main" val="0"/>
+                        </a:ext>
+                      </a:extLst>
+                    </a:blip>
+                    <a:stretch>
+                      <a:fillRect/>
+                    </a:stretch>
+                  </pic:blipFill>
+                  <pic:spPr>
+                    <a:xfrm>
+                      <a:off x="0" y="0"/>
+                      <a:ext cx="3291205" cy="2474595"/>
+                    </a:xfrm>
+                    <a:prstGeom prst="rect">
+                      <a:avLst/>
+                    </a:prstGeom>
+                  </pic:spPr>
+                </pic:pic>
+              </a:graphicData>
+            </a:graphic>
+            <wp14:sizeRelH relativeFrom="margin">
+              <wp14:pctWidth>0</wp14:pctWidth>
+            </wp14:sizeRelH>
+            <wp14:sizeRelV relativeFrom="margin">
+              <wp14:pctHeight>0</wp14:pctHeight>
+            </wp14:sizeRelV>
+          </wp:anchor>
+        </w:drawing>
+      </w:r>
+      <w:r>
+        <w:rPr>
+          <w:rFonts w:eastAsiaTheme="minorEastAsia"/>
+        </w:rPr>
+        <w:drawing>
+          <wp:anchor distT="0" distB="0" distL="114300" distR="114300" simplePos="0" relativeHeight="251662336" behindDoc="0" locked="0" layoutInCell="1" allowOverlap="1" wp14:anchorId="2DECA2F6" wp14:editId="3025D624">
+            <wp:simplePos x="0" y="0"/>
+            <wp:positionH relativeFrom="margin">
+              <wp:posOffset>-343967</wp:posOffset>
+            </wp:positionH>
+            <wp:positionV relativeFrom="paragraph">
+              <wp:posOffset>233985</wp:posOffset>
+            </wp:positionV>
+            <wp:extent cx="3299460" cy="2473960"/>
+            <wp:effectExtent l="0" t="0" r="0" b="2540"/>
+            <wp:wrapSquare wrapText="bothSides"/>
+            <wp:docPr id="302962393" name="Picture 1"/>
+            <wp:cNvGraphicFramePr>
+              <a:graphicFrameLocks xmlns:a="http://schemas.openxmlformats.org/drawingml/2006/main" noChangeAspect="1"/>
+            </wp:cNvGraphicFramePr>
+            <a:graphic xmlns:a="http://schemas.openxmlformats.org/drawingml/2006/main">
+              <a:graphicData uri="http://schemas.openxmlformats.org/drawingml/2006/picture">
+                <pic:pic xmlns:pic="http://schemas.openxmlformats.org/drawingml/2006/picture">
+                  <pic:nvPicPr>
+                    <pic:cNvPr id="302962393" name=""/>
+                    <pic:cNvPicPr/>
+                  </pic:nvPicPr>
+                  <pic:blipFill>
+                    <a:blip r:embed="rId14">
+                      <a:extLst>
+                        <a:ext uri="{28A0092B-C50C-407E-A947-70E740481C1C}">
+                          <a14:useLocalDpi xmlns:a14="http://schemas.microsoft.com/office/drawing/2010/main" val="0"/>
+                        </a:ext>
+                      </a:extLst>
+                    </a:blip>
+                    <a:stretch>
+                      <a:fillRect/>
+                    </a:stretch>
+                  </pic:blipFill>
+                  <pic:spPr>
+                    <a:xfrm>
+                      <a:off x="0" y="0"/>
+                      <a:ext cx="3299460" cy="2473960"/>
+                    </a:xfrm>
+                    <a:prstGeom prst="rect">
+                      <a:avLst/>
+                    </a:prstGeom>
+                  </pic:spPr>
+                </pic:pic>
+              </a:graphicData>
+            </a:graphic>
+            <wp14:sizeRelH relativeFrom="margin">
+              <wp14:pctWidth>0</wp14:pctWidth>
+            </wp14:sizeRelH>
+            <wp14:sizeRelV relativeFrom="margin">
+              <wp14:pctHeight>0</wp14:pctHeight>
+            </wp14:sizeRelV>
+          </wp:anchor>
+        </w:drawing>
+      </w:r>
+      <w:r>
+        <w:rPr>
+          <w:rFonts w:eastAsiaTheme="minorEastAsia"/>
+        </w:rPr>
+        <w:t xml:space="preserve"> </w:t>
+      </w:r>
+      <w:r>
+        <w:rPr>
+          <w:rFonts w:eastAsiaTheme="minorEastAsia"/>
+          <w:noProof/>
+        </w:rPr>
+        <w:t xml:space="preserve"> </w:t>
+      </w:r>
+      <w:r>
+        <w:rPr>
+          <w:rFonts w:eastAsiaTheme="minorEastAsia"/>
+        </w:rPr>
+        <w:t>I</w:t>
+      </w:r>
+      <w:r>
+        <w:rPr>
+          <w:rFonts w:eastAsiaTheme="minorEastAsia"/>
+        </w:rPr>
+        <w:t>nput images, along with the marked matching points</w:t>
+      </w:r>
+      <w:r>
+        <w:rPr>
+          <w:rFonts w:eastAsiaTheme="minorEastAsia"/>
+        </w:rPr>
+        <w:t>:</w:t>
+      </w:r>
+    </w:p>
+    <w:p>
+      <w:pPr>
+        <w:pStyle w:val="ListParagraph"/>
+        <w:rPr>
+          <w:rFonts w:eastAsiaTheme="minorEastAsia"/>
+        </w:rPr>
+      </w:pPr>
+    </w:p>
+    <w:p>
+      <w:pPr>
+        <w:pStyle w:val="ListParagraph"/>
+        <w:numPr>
+          <w:ilvl w:val="0"/>
+          <w:numId w:val="3"/>
+        </w:numPr>
+        <w:rPr>
+          <w:rFonts w:eastAsiaTheme="minorEastAsia"/>
+        </w:rPr>
+      </w:pPr>
+      <w:r>
+        <w:rPr>
+          <w:rFonts w:eastAsiaTheme="minorEastAsia"/>
+        </w:rPr>
+        <w:t>25 matching points</w:t>
+      </w:r>
+    </w:p>
+    <w:p>
+      <w:pPr>
+        <w:pStyle w:val="ListParagraph"/>
+        <w:numPr>
+          <w:ilvl w:val="0"/>
+          <w:numId w:val="3"/>
+        </w:numPr>
+        <w:rPr>
+          <w:rFonts w:eastAsiaTheme="minorEastAsia"/>
+        </w:rPr>
+      </w:pPr>
+      <w:r>
+        <w:rPr>
+          <w:rFonts w:eastAsiaTheme="minorEastAsia"/>
+        </w:rPr>
+        <w:t>1</w:t>
+      </w:r>
+      <w:r>
+        <w:rPr>
+          <w:rFonts w:eastAsiaTheme="minorEastAsia"/>
+        </w:rPr>
+        <w:t>2</w:t>
+      </w:r>
+      <w:r>
+        <w:rPr>
+          <w:rFonts w:eastAsiaTheme="minorEastAsia"/>
+        </w:rPr>
+        <w:t xml:space="preserve">% </w:t>
+      </w:r>
+      <w:r>
+        <w:rPr>
+          <w:rFonts w:eastAsiaTheme="minorEastAsia"/>
+        </w:rPr>
+        <w:t xml:space="preserve">of the matching points </w:t>
+      </w:r>
+      <w:r>
+        <w:rPr>
+          <w:rFonts w:eastAsiaTheme="minorEastAsia"/>
+        </w:rPr>
+        <w:t>are outliers</w:t>
+      </w:r>
+    </w:p>
+    <w:p>
+      <w:pPr>
+        <w:pStyle w:val="ListParagraph"/>
+        <w:rPr>
+          <w:rFonts w:eastAsiaTheme="minorEastAsia"/>
+        </w:rPr>
+      </w:pPr>
+    </w:p>
+    <w:p>
+      <w:pPr>
+        <w:rPr>
+          <w:rFonts w:eastAsiaTheme="minorEastAsia"/>
+        </w:rPr>
+      </w:pPr>
+    </w:p>
+    <w:p>
+      <w:pPr>
+        <w:pStyle w:val="ListParagraph"/>
+        <w:rPr>
+          <w:rFonts w:eastAsiaTheme="minorEastAsia"/>
+        </w:rPr>
+      </w:pPr>
+      <w:r>
+        <w:rPr>
+          <w:rFonts w:eastAsiaTheme="minorEastAsia"/>
+          <w:noProof/>
+        </w:rPr>
+        <w:lastRenderedPageBreak/>
+        <w:drawing>
+          <wp:anchor distT="0" distB="0" distL="114300" distR="114300" simplePos="0" relativeHeight="251661312" behindDoc="0" locked="0" layoutInCell="1" allowOverlap="1" wp14:anchorId="008E3076" wp14:editId="34EAB259">
+            <wp:simplePos x="0" y="0"/>
+            <wp:positionH relativeFrom="page">
+              <wp:posOffset>3788410</wp:posOffset>
+            </wp:positionH>
+            <wp:positionV relativeFrom="paragraph">
+              <wp:posOffset>203505</wp:posOffset>
+            </wp:positionV>
+            <wp:extent cx="3919855" cy="2939415"/>
+            <wp:effectExtent l="0" t="0" r="4445" b="0"/>
+            <wp:wrapSquare wrapText="bothSides"/>
+            <wp:docPr id="711211213" name="Picture 3"/>
+            <wp:cNvGraphicFramePr>
+              <a:graphicFrameLocks xmlns:a="http://schemas.openxmlformats.org/drawingml/2006/main" noChangeAspect="1"/>
+            </wp:cNvGraphicFramePr>
+            <a:graphic xmlns:a="http://schemas.openxmlformats.org/drawingml/2006/main">
+              <a:graphicData uri="http://schemas.openxmlformats.org/drawingml/2006/picture">
+                <pic:pic xmlns:pic="http://schemas.openxmlformats.org/drawingml/2006/picture">
+                  <pic:nvPicPr>
+                    <pic:cNvPr id="0" name="Picture 3"/>
+                    <pic:cNvPicPr>
+                      <a:picLocks noChangeAspect="1" noChangeArrowheads="1"/>
+                    </pic:cNvPicPr>
+                  </pic:nvPicPr>
+                  <pic:blipFill>
+                    <a:blip r:embed="rId15">
                       <a:extLst>
                         <a:ext uri="{28A0092B-C50C-407E-A947-70E740481C1C}">
                           <a14:useLocalDpi xmlns:a14="http://schemas.microsoft.com/office/drawing/2010/main" val="0"/>
@@ -7806,7 +8203,169 @@
                   <pic:spPr bwMode="auto">
                     <a:xfrm>
                       <a:off x="0" y="0"/>
-                      <a:ext cx="5852160" cy="4389120"/>
+                      <a:ext cx="3919855" cy="2939415"/>
+                    </a:xfrm>
+                    <a:prstGeom prst="rect">
+                      <a:avLst/>
+                    </a:prstGeom>
+                    <a:noFill/>
+                    <a:ln>
+                      <a:noFill/>
+                    </a:ln>
+                  </pic:spPr>
+                </pic:pic>
+              </a:graphicData>
+            </a:graphic>
+            <wp14:sizeRelH relativeFrom="margin">
+              <wp14:pctWidth>0</wp14:pctWidth>
+            </wp14:sizeRelH>
+            <wp14:sizeRelV relativeFrom="margin">
+              <wp14:pctHeight>0</wp14:pctHeight>
+            </wp14:sizeRelV>
+          </wp:anchor>
+        </w:drawing>
+      </w:r>
+      <w:r>
+        <w:rPr>
+          <w:rFonts w:eastAsiaTheme="minorEastAsia"/>
+          <w:noProof/>
+        </w:rPr>
+        <w:drawing>
+          <wp:anchor distT="0" distB="0" distL="114300" distR="114300" simplePos="0" relativeHeight="251660288" behindDoc="0" locked="0" layoutInCell="1" allowOverlap="1" wp14:anchorId="72FB8B1A" wp14:editId="201AABB8">
+            <wp:simplePos x="0" y="0"/>
+            <wp:positionH relativeFrom="margin">
+              <wp:posOffset>-745210</wp:posOffset>
+            </wp:positionH>
+            <wp:positionV relativeFrom="paragraph">
+              <wp:posOffset>181533</wp:posOffset>
+            </wp:positionV>
+            <wp:extent cx="3853180" cy="2889250"/>
+            <wp:effectExtent l="0" t="0" r="0" b="6350"/>
+            <wp:wrapSquare wrapText="bothSides"/>
+            <wp:docPr id="1636212657" name="Picture 2"/>
+            <wp:cNvGraphicFramePr>
+              <a:graphicFrameLocks xmlns:a="http://schemas.openxmlformats.org/drawingml/2006/main" noChangeAspect="1"/>
+            </wp:cNvGraphicFramePr>
+            <a:graphic xmlns:a="http://schemas.openxmlformats.org/drawingml/2006/main">
+              <a:graphicData uri="http://schemas.openxmlformats.org/drawingml/2006/picture">
+                <pic:pic xmlns:pic="http://schemas.openxmlformats.org/drawingml/2006/picture">
+                  <pic:nvPicPr>
+                    <pic:cNvPr id="0" name="Picture 2"/>
+                    <pic:cNvPicPr>
+                      <a:picLocks noChangeAspect="1" noChangeArrowheads="1"/>
+                    </pic:cNvPicPr>
+                  </pic:nvPicPr>
+                  <pic:blipFill>
+                    <a:blip r:embed="rId16">
+                      <a:extLst>
+                        <a:ext uri="{28A0092B-C50C-407E-A947-70E740481C1C}">
+                          <a14:useLocalDpi xmlns:a14="http://schemas.microsoft.com/office/drawing/2010/main" val="0"/>
+                        </a:ext>
+                      </a:extLst>
+                    </a:blip>
+                    <a:srcRect/>
+                    <a:stretch>
+                      <a:fillRect/>
+                    </a:stretch>
+                  </pic:blipFill>
+                  <pic:spPr bwMode="auto">
+                    <a:xfrm>
+                      <a:off x="0" y="0"/>
+                      <a:ext cx="3853180" cy="2889250"/>
+                    </a:xfrm>
+                    <a:prstGeom prst="rect">
+                      <a:avLst/>
+                    </a:prstGeom>
+                    <a:noFill/>
+                    <a:ln>
+                      <a:noFill/>
+                    </a:ln>
+                  </pic:spPr>
+                </pic:pic>
+              </a:graphicData>
+            </a:graphic>
+            <wp14:sizeRelH relativeFrom="margin">
+              <wp14:pctWidth>0</wp14:pctWidth>
+            </wp14:sizeRelH>
+            <wp14:sizeRelV relativeFrom="margin">
+              <wp14:pctHeight>0</wp14:pctHeight>
+            </wp14:sizeRelV>
+          </wp:anchor>
+        </w:drawing>
+      </w:r>
+      <w:r>
+        <w:rPr>
+          <w:rFonts w:eastAsiaTheme="minorEastAsia"/>
+        </w:rPr>
+        <w:t>Forward and backward wrapping</w:t>
+      </w:r>
+      <w:r>
+        <w:rPr>
+          <w:rFonts w:eastAsiaTheme="minorEastAsia"/>
+        </w:rPr>
+        <w:t>:</w:t>
+      </w:r>
+    </w:p>
+    <w:p>
+      <w:pPr>
+        <w:pStyle w:val="ListParagraph"/>
+        <w:rPr>
+          <w:rFonts w:eastAsiaTheme="minorEastAsia"/>
+        </w:rPr>
+      </w:pPr>
+      <w:r>
+        <w:rPr>
+          <w:rFonts w:eastAsiaTheme="minorEastAsia"/>
+        </w:rPr>
+        <w:t>Output panoramas:</w:t>
+      </w:r>
+    </w:p>
+    <w:p>
+      <w:pPr>
+        <w:pStyle w:val="ListParagraph"/>
+        <w:rPr>
+          <w:rFonts w:eastAsiaTheme="minorEastAsia"/>
+        </w:rPr>
+      </w:pPr>
+      <w:r>
+        <w:rPr>
+          <w:rFonts w:eastAsiaTheme="minorEastAsia"/>
+          <w:noProof/>
+        </w:rPr>
+        <w:drawing>
+          <wp:inline distT="0" distB="0" distL="0" distR="0" wp14:anchorId="1D3761DB" wp14:editId="01155EFF">
+            <wp:extent cx="5939790" cy="4104005"/>
+            <wp:effectExtent l="0" t="0" r="3810" b="0"/>
+            <wp:docPr id="1771463815" name="Picture 4"/>
+            <wp:cNvGraphicFramePr>
+              <a:graphicFrameLocks xmlns:a="http://schemas.openxmlformats.org/drawingml/2006/main" noChangeAspect="1"/>
+            </wp:cNvGraphicFramePr>
+            <a:graphic xmlns:a="http://schemas.openxmlformats.org/drawingml/2006/main">
+              <a:graphicData uri="http://schemas.openxmlformats.org/drawingml/2006/picture">
+                <pic:pic xmlns:pic="http://schemas.openxmlformats.org/drawingml/2006/picture">
+                  <pic:nvPicPr>
+                    <pic:cNvPr id="0" name="Picture 4"/>
+                    <pic:cNvPicPr>
+                      <a:picLocks noChangeAspect="1" noChangeArrowheads="1"/>
+                    </pic:cNvPicPr>
+                  </pic:nvPicPr>
+                  <pic:blipFill>
+                    <a:blip r:embed="rId17">
+                      <a:extLst>
+                        <a:ext uri="{28A0092B-C50C-407E-A947-70E740481C1C}">
+                          <a14:useLocalDpi xmlns:a14="http://schemas.microsoft.com/office/drawing/2010/main" val="0"/>
+                        </a:ext>
+                      </a:extLst>
+                    </a:blip>
+                    <a:srcRect/>
+                    <a:stretch>
+                      <a:fillRect/>
+                    </a:stretch>
+                  </pic:blipFill>
+                  <pic:spPr bwMode="auto">
+                    <a:xfrm>
+                      <a:off x="0" y="0"/>
+                      <a:ext cx="5939790" cy="4104005"/>
                     </a:xfrm>
                     <a:prstGeom prst="rect">
                       <a:avLst/>
@@ -7830,6 +8389,61 @@
           <w:rFonts w:eastAsiaTheme="minorEastAsia"/>
         </w:rPr>
       </w:pPr>
+      <w:r>
+        <w:rPr>
+          <w:rFonts w:eastAsiaTheme="minorEastAsia"/>
+          <w:noProof/>
+        </w:rPr>
+        <w:lastRenderedPageBreak/>
+        <w:drawing>
+          <wp:inline distT="0" distB="0" distL="0" distR="0" wp14:anchorId="6C7FF1AF" wp14:editId="18067449">
+            <wp:extent cx="5939790" cy="4096385"/>
+            <wp:effectExtent l="0" t="0" r="3810" b="0"/>
+            <wp:docPr id="51662721" name="Picture 5"/>
+            <wp:cNvGraphicFramePr>
+              <a:graphicFrameLocks xmlns:a="http://schemas.openxmlformats.org/drawingml/2006/main" noChangeAspect="1"/>
+            </wp:cNvGraphicFramePr>
+            <a:graphic xmlns:a="http://schemas.openxmlformats.org/drawingml/2006/main">
+              <a:graphicData uri="http://schemas.openxmlformats.org/drawingml/2006/picture">
+                <pic:pic xmlns:pic="http://schemas.openxmlformats.org/drawingml/2006/picture">
+                  <pic:nvPicPr>
+                    <pic:cNvPr id="0" name="Picture 5"/>
+                    <pic:cNvPicPr>
+                      <a:picLocks noChangeAspect="1" noChangeArrowheads="1"/>
+                    </pic:cNvPicPr>
+                  </pic:nvPicPr>
+                  <pic:blipFill>
+                    <a:blip r:embed="rId18">
+                      <a:extLst>
+                        <a:ext uri="{28A0092B-C50C-407E-A947-70E740481C1C}">
+                          <a14:useLocalDpi xmlns:a14="http://schemas.microsoft.com/office/drawing/2010/main" val="0"/>
+                        </a:ext>
+                      </a:extLst>
+                    </a:blip>
+                    <a:srcRect/>
+                    <a:stretch>
+                      <a:fillRect/>
+                    </a:stretch>
+                  </pic:blipFill>
+                  <pic:spPr bwMode="auto">
+                    <a:xfrm>
+                      <a:off x="0" y="0"/>
+                      <a:ext cx="5939790" cy="4096385"/>
+                    </a:xfrm>
+                    <a:prstGeom prst="rect">
+                      <a:avLst/>
+                    </a:prstGeom>
+                    <a:noFill/>
+                    <a:ln>
+                      <a:noFill/>
+                    </a:ln>
+                  </pic:spPr>
+                </pic:pic>
+              </a:graphicData>
+            </a:graphic>
+          </wp:inline>
+        </w:drawing>
+      </w:r>
     </w:p>
     <w:p>
       <w:pPr>
@@ -7841,7 +8455,7 @@
     </w:p>
     <w:p>
       <w:pPr>
-        <w:jc w:val="center"/>
+        <w:pStyle w:val="ListParagraph"/>
         <w:rPr>
           <w:rFonts w:eastAsiaTheme="minorEastAsia"/>
         </w:rPr>
@@ -7849,7 +8463,7 @@
     </w:p>
     <w:p>
       <w:pPr>
-        <w:jc w:val="center"/>
+        <w:pStyle w:val="ListParagraph"/>
         <w:rPr>
           <w:rFonts w:eastAsiaTheme="minorEastAsia"/>
         </w:rPr>
@@ -7857,6 +8471,7 @@
     </w:p>
     <w:p>
       <w:pPr>
+        <w:pStyle w:val="ListParagraph"/>
         <w:rPr>
           <w:rFonts w:eastAsiaTheme="minorEastAsia"/>
         </w:rPr>
@@ -7864,14 +8479,45 @@
     </w:p>
     <w:p>
       <w:pPr>
+        <w:pStyle w:val="ListParagraph"/>
+        <w:rPr>
+          <w:rFonts w:eastAsiaTheme="minorEastAsia"/>
+        </w:rPr>
+      </w:pPr>
+    </w:p>
+    <w:p>
+      <w:pPr>
+        <w:jc w:val="center"/>
+        <w:rPr>
+          <w:rFonts w:eastAsiaTheme="minorEastAsia"/>
+        </w:rPr>
+      </w:pPr>
+    </w:p>
+    <w:p>
+      <w:pPr>
+        <w:jc w:val="center"/>
+        <w:rPr>
+          <w:rFonts w:eastAsiaTheme="minorEastAsia"/>
+        </w:rPr>
+      </w:pPr>
+    </w:p>
+    <w:p>
+      <w:pPr>
+        <w:rPr>
+          <w:rFonts w:eastAsiaTheme="minorEastAsia"/>
+        </w:rPr>
+      </w:pPr>
+    </w:p>
+    <w:p>
+      <w:pPr>
         <w:rPr>
           <w:rFonts w:eastAsiaTheme="minorEastAsia"/>
         </w:rPr>
       </w:pPr>
     </w:p>
     <w:sectPr>
-      <w:headerReference w:type="default" r:id="rId13"/>
-      <w:footerReference w:type="default" r:id="rId14"/>
+      <w:headerReference w:type="default" r:id="rId19"/>
+      <w:footerReference w:type="default" r:id="rId20"/>
       <w:pgSz w:w="12240" w:h="15840"/>
       <w:pgMar w:top="1440" w:right="1440" w:bottom="1440" w:left="1440" w:header="720" w:footer="720" w:gutter="0"/>
       <w:cols w:space="720"/>
@@ -9314,6 +9960,15 @@
       <w:color w:val="666666"/>
     </w:rPr>
   </w:style>
+  <w:style w:type="paragraph" w:styleId="NoSpacing">
+    <w:name w:val="No Spacing"/>
+    <w:uiPriority w:val="1"/>
+    <w:qFormat/>
+    <w:rsid w:val="00D54A48"/>
+    <w:pPr>
+      <w:spacing w:after="0" w:line="240" w:lineRule="auto"/>
+    </w:pPr>
+  </w:style>
 </w:styles>
 </file>
 

--- a/Assignment1/report.docx
+++ b/Assignment1/report.docx
@@ -79,12 +79,12 @@
     <w:p>
       <w:pPr>
         <w:pStyle w:val="NoSpacing"/>
-        <w:rPr>
-          <w:rFonts w:hint="cs"/>
-        </w:rPr>
       </w:pPr>
       <w:r>
         <w:t xml:space="preserve">Din Carmon </w:t>
+      </w:r>
+      <w:r>
+        <w:t>209325026</w:t>
       </w:r>
     </w:p>
     <w:p>
@@ -102,7 +102,15 @@
       </w:pPr>
       <w:r>
         <w:lastRenderedPageBreak/>
-        <w:t>While an affine transformation is used for scaling, skewing and rotation, a projective transformation is used to express how the perceived objects coordinates change when the view point of the observer changes.</w:t>
+        <w:t xml:space="preserve">While an affine transformation is used for scaling, skewing and rotation, a projective transformation is used to express how the perceived objects </w:t>
+      </w:r>
+      <w:proofErr w:type="gramStart"/>
+      <w:r>
+        <w:t>coordinates</w:t>
+      </w:r>
+      <w:proofErr w:type="gramEnd"/>
+      <w:r>
+        <w:t xml:space="preserve"> change when the view point of the observer changes.</w:t>
       </w:r>
     </w:p>
     <w:p>
@@ -113,10 +121,12 @@
         <w:t>A projective transformation of coordinates (</w:t>
       </w:r>
       <w:proofErr w:type="spellStart"/>
+      <w:proofErr w:type="gramStart"/>
       <w:r>
         <w:t>x,y</w:t>
       </w:r>
       <w:proofErr w:type="spellEnd"/>
+      <w:proofErr w:type="gramEnd"/>
       <w:r>
         <w:t>) in one vector space to (</w:t>
       </w:r>
@@ -4350,7 +4360,21 @@
         <w:rPr>
           <w:rFonts w:eastAsiaTheme="minorEastAsia"/>
         </w:rPr>
-        <w:t>Since the source equality is up to scale, there are actually 8 degrees of freedom for H. Thus only 4 pairs of coordinates are sufficient to find H (We assume that A is not defective).</w:t>
+        <w:t xml:space="preserve">Since the source equality is up to scale, there are </w:t>
+      </w:r>
+      <w:proofErr w:type="gramStart"/>
+      <w:r>
+        <w:rPr>
+          <w:rFonts w:eastAsiaTheme="minorEastAsia"/>
+        </w:rPr>
+        <w:t>actually 8</w:t>
+      </w:r>
+      <w:proofErr w:type="gramEnd"/>
+      <w:r>
+        <w:rPr>
+          <w:rFonts w:eastAsiaTheme="minorEastAsia"/>
+        </w:rPr>
+        <w:t xml:space="preserve"> degrees of freedom for H. Thus only 4 pairs of coordinates are sufficient to find H (We assume that A is not defective).</w:t>
       </w:r>
     </w:p>
     <w:p>
@@ -5647,7 +5671,21 @@
         <w:rPr>
           <w:rFonts w:eastAsiaTheme="minorEastAsia"/>
         </w:rPr>
-        <w:t xml:space="preserve"> image which is in the coordinates domain of the target image.</w:t>
+        <w:t xml:space="preserve"> image which is in the </w:t>
+      </w:r>
+      <w:proofErr w:type="gramStart"/>
+      <w:r>
+        <w:rPr>
+          <w:rFonts w:eastAsiaTheme="minorEastAsia"/>
+        </w:rPr>
+        <w:t>coordinates</w:t>
+      </w:r>
+      <w:proofErr w:type="gramEnd"/>
+      <w:r>
+        <w:rPr>
+          <w:rFonts w:eastAsiaTheme="minorEastAsia"/>
+        </w:rPr>
+        <w:t xml:space="preserve"> domain of the target image.</w:t>
       </w:r>
     </w:p>
     <w:p>
@@ -6527,13 +6565,7 @@
           <w:rPr>
             <w:rFonts w:ascii="Cambria Math" w:eastAsiaTheme="minorEastAsia" w:hAnsi="Cambria Math"/>
           </w:rPr>
-          <m:t>+1</m:t>
-        </m:r>
-        <m:r>
-          <w:rPr>
-            <w:rFonts w:ascii="Cambria Math" w:eastAsiaTheme="minorEastAsia" w:hAnsi="Cambria Math"/>
-          </w:rPr>
-          <m:t xml:space="preserve">= </m:t>
+          <m:t xml:space="preserve">+1= </m:t>
         </m:r>
         <m:d>
           <m:dPr>
@@ -6559,25 +6591,7 @@
           <w:rPr>
             <w:rFonts w:ascii="Cambria Math" w:eastAsiaTheme="minorEastAsia" w:hAnsi="Cambria Math"/>
           </w:rPr>
-          <m:t>+1</m:t>
-        </m:r>
-        <m:r>
-          <w:rPr>
-            <w:rFonts w:ascii="Cambria Math" w:eastAsiaTheme="minorEastAsia" w:hAnsi="Cambria Math"/>
-          </w:rPr>
-          <m:t xml:space="preserve">= </m:t>
-        </m:r>
-        <m:r>
-          <w:rPr>
-            <w:rFonts w:ascii="Cambria Math" w:eastAsiaTheme="minorEastAsia" w:hAnsi="Cambria Math"/>
-          </w:rPr>
-          <m:t>6</m:t>
-        </m:r>
-        <m:r>
-          <w:rPr>
-            <w:rFonts w:ascii="Cambria Math" w:eastAsiaTheme="minorEastAsia" w:hAnsi="Cambria Math"/>
-          </w:rPr>
-          <m:t xml:space="preserve"> </m:t>
+          <m:t xml:space="preserve">+1= 6 </m:t>
         </m:r>
       </m:oMath>
       <w:r>
@@ -6740,13 +6754,7 @@
           <w:rPr>
             <w:rFonts w:ascii="Cambria Math" w:eastAsiaTheme="minorEastAsia" w:hAnsi="Cambria Math"/>
           </w:rPr>
-          <m:t>+1</m:t>
-        </m:r>
-        <m:r>
-          <w:rPr>
-            <w:rFonts w:ascii="Cambria Math" w:eastAsiaTheme="minorEastAsia" w:hAnsi="Cambria Math"/>
-          </w:rPr>
-          <m:t>=</m:t>
+          <m:t>+1=</m:t>
         </m:r>
         <m:d>
           <m:dPr>
@@ -6772,19 +6780,7 @@
           <w:rPr>
             <w:rFonts w:ascii="Cambria Math" w:eastAsiaTheme="minorEastAsia" w:hAnsi="Cambria Math"/>
           </w:rPr>
-          <m:t>+1</m:t>
-        </m:r>
-        <m:r>
-          <w:rPr>
-            <w:rFonts w:ascii="Cambria Math" w:eastAsiaTheme="minorEastAsia" w:hAnsi="Cambria Math"/>
-          </w:rPr>
-          <m:t xml:space="preserve">= </m:t>
-        </m:r>
-        <m:r>
-          <w:rPr>
-            <w:rFonts w:ascii="Cambria Math" w:eastAsiaTheme="minorEastAsia" w:hAnsi="Cambria Math"/>
-          </w:rPr>
-          <m:t xml:space="preserve">10 </m:t>
+          <m:t xml:space="preserve">+1= 10 </m:t>
         </m:r>
       </m:oMath>
       <w:r>
@@ -7421,7 +7417,23 @@
           <w:rFonts w:eastAsiaTheme="minorEastAsia"/>
           <w:lang w:val="en-IL"/>
         </w:rPr>
-        <w:t xml:space="preserve"> on perfect matches. Consequently, the output image produced by the projective transform with forward mapping is similar to the image from Section 5.</w:t>
+        <w:t xml:space="preserve"> on perfect matches. Consequently, the output image produced by the projective transform with forward mapping is </w:t>
+      </w:r>
+      <w:proofErr w:type="gramStart"/>
+      <w:r>
+        <w:rPr>
+          <w:rFonts w:eastAsiaTheme="minorEastAsia"/>
+          <w:lang w:val="en-IL"/>
+        </w:rPr>
+        <w:t>similar to</w:t>
+      </w:r>
+      <w:proofErr w:type="gramEnd"/>
+      <w:r>
+        <w:rPr>
+          <w:rFonts w:eastAsiaTheme="minorEastAsia"/>
+          <w:lang w:val="en-IL"/>
+        </w:rPr>
+        <w:t xml:space="preserve"> the image from Section 5.</w:t>
       </w:r>
     </w:p>
     <w:p>
@@ -7720,11 +7732,19 @@
         <w:t xml:space="preserve">The function </w:t>
       </w:r>
       <w:proofErr w:type="spellStart"/>
-      <w:r>
-        <w:rPr>
-          <w:rFonts w:eastAsiaTheme="minorEastAsia"/>
-        </w:rPr>
-        <w:t>add_translation_to_backward_homography</w:t>
+      <w:proofErr w:type="gramStart"/>
+      <w:r>
+        <w:rPr>
+          <w:rFonts w:eastAsiaTheme="minorEastAsia"/>
+        </w:rPr>
+        <w:t>add</w:t>
+      </w:r>
+      <w:proofErr w:type="gramEnd"/>
+      <w:r>
+        <w:rPr>
+          <w:rFonts w:eastAsiaTheme="minorEastAsia"/>
+        </w:rPr>
+        <w:t>_translation_to_backward_homography</w:t>
       </w:r>
       <w:proofErr w:type="spellEnd"/>
       <w:r>
@@ -7977,6 +7997,7 @@
       <w:r>
         <w:rPr>
           <w:rFonts w:eastAsiaTheme="minorEastAsia"/>
+          <w:noProof/>
         </w:rPr>
         <w:drawing>
           <wp:anchor distT="0" distB="0" distL="114300" distR="114300" simplePos="0" relativeHeight="251662336" behindDoc="0" locked="0" layoutInCell="1" allowOverlap="1" wp14:anchorId="2DECA2F6" wp14:editId="3025D624">
@@ -9593,6 +9614,7 @@
   <w:style w:type="character" w:default="1" w:styleId="DefaultParagraphFont">
     <w:name w:val="Default Paragraph Font"/>
     <w:uiPriority w:val="1"/>
+    <w:semiHidden/>
     <w:unhideWhenUsed/>
   </w:style>
   <w:style w:type="table" w:default="1" w:styleId="TableNormal">
